--- a/H1/HW1.docx
+++ b/H1/HW1.docx
@@ -4,7 +4,7 @@
   <w:body>
     <w:p>
       <w:pPr>
-        <w:pStyle w:val="758"/>
+        <w:pStyle w:val="929"/>
         <w:jc w:val="center"/>
         <w:spacing w:lineRule="auto" w:line="360"/>
         <w:rPr>
@@ -12,6 +12,7 @@
           <w:b/>
           <w:sz w:val="36"/>
           <w:szCs w:val="36"/>
+          <w:highlight w:val="none"/>
         </w:rPr>
       </w:pPr>
       <w:r>
@@ -90,7 +91,40 @@
     </w:p>
     <w:p>
       <w:pPr>
-        <w:pStyle w:val="758"/>
+        <w:pStyle w:val="929"/>
+        <w:jc w:val="center"/>
+        <w:spacing w:lineRule="auto" w:line="360"/>
+        <w:rPr>
+          <w:rFonts w:ascii="Times New Roman" w:hAnsi="Times New Roman"/>
+          <w:b/>
+          <w:sz w:val="36"/>
+          <w:szCs w:val="36"/>
+        </w:rPr>
+      </w:pPr>
+      <w:r>
+        <w:rPr>
+          <w:rFonts w:ascii="Times New Roman" w:hAnsi="Times New Roman" w:cs="Times New Roman" w:eastAsia="Times New Roman"/>
+          <w:b w:val="false"/>
+          <w:sz w:val="24"/>
+          <w:szCs w:val="36"/>
+          <w:highlight w:val="none"/>
+          <w:vertAlign w:val="baseline"/>
+        </w:rPr>
+        <w:t xml:space="preserve">杨毅文 519370910053</w:t>
+      </w:r>
+      <w:r>
+        <w:rPr>
+          <w:rFonts w:ascii="Times New Roman" w:hAnsi="Times New Roman"/>
+          <w:b/>
+          <w:sz w:val="36"/>
+          <w:szCs w:val="36"/>
+          <w:highlight w:val="none"/>
+        </w:rPr>
+      </w:r>
+    </w:p>
+    <w:p>
+      <w:pPr>
+        <w:pStyle w:val="929"/>
         <w:ind w:firstLine="360"/>
         <w:spacing w:lineRule="auto" w:line="360"/>
         <w:rPr>
@@ -175,7 +209,7 @@
     </w:p>
     <w:p>
       <w:pPr>
-        <w:pStyle w:val="758"/>
+        <w:pStyle w:val="929"/>
         <w:ind w:firstLine="360"/>
         <w:spacing w:lineRule="auto" w:line="360"/>
         <w:rPr>
@@ -270,7 +304,7 @@
     </w:p>
     <w:p>
       <w:pPr>
-        <w:pStyle w:val="758"/>
+        <w:pStyle w:val="929"/>
         <w:ind w:firstLine="360"/>
         <w:spacing w:lineRule="auto" w:line="360"/>
         <w:rPr>
@@ -324,7 +358,7 @@
     </w:p>
     <w:p>
       <w:pPr>
-        <w:pStyle w:val="764"/>
+        <w:pStyle w:val="935"/>
         <w:numPr>
           <w:ilvl w:val="0"/>
           <w:numId w:val="7"/>
@@ -360,7 +394,7 @@
     </w:p>
     <w:p>
       <w:pPr>
-        <w:pStyle w:val="764"/>
+        <w:pStyle w:val="935"/>
         <w:ind w:left="1140"/>
         <w:spacing w:after="0" w:afterAutospacing="0" w:before="120" w:beforeAutospacing="0"/>
         <w:rPr>
@@ -380,7 +414,7 @@
     </w:p>
     <w:p>
       <w:pPr>
-        <w:pStyle w:val="764"/>
+        <w:pStyle w:val="935"/>
         <w:ind w:left="1140"/>
         <w:spacing w:after="0" w:afterAutospacing="0" w:before="120" w:beforeAutospacing="0"/>
         <w:rPr>
@@ -403,10 +437,11 @@
           <w:highlight w:val="none"/>
         </w:rPr>
       </w:r>
+      <w:r/>
     </w:p>
     <w:p>
       <w:pPr>
-        <w:pStyle w:val="764"/>
+        <w:pStyle w:val="935"/>
         <w:ind w:left="1140"/>
         <w:spacing w:after="0" w:afterAutospacing="0" w:before="120" w:beforeAutospacing="0"/>
       </w:pPr>
@@ -425,10 +460,11 @@
           <w:highlight w:val="none"/>
         </w:rPr>
       </w:r>
+      <w:r/>
     </w:p>
     <w:p>
       <w:pPr>
-        <w:pStyle w:val="764"/>
+        <w:pStyle w:val="935"/>
         <w:ind w:left="1140"/>
         <w:spacing w:after="0" w:afterAutospacing="0" w:before="120" w:beforeAutospacing="0"/>
       </w:pPr>
@@ -447,10 +483,11 @@
           <w:highlight w:val="none"/>
         </w:rPr>
       </w:r>
+      <w:r/>
     </w:p>
     <w:p>
       <w:pPr>
-        <w:pStyle w:val="764"/>
+        <w:pStyle w:val="935"/>
         <w:numPr>
           <w:ilvl w:val="0"/>
           <w:numId w:val="7"/>
@@ -493,7 +530,7 @@
     </w:p>
     <w:p>
       <w:pPr>
-        <w:pStyle w:val="764"/>
+        <w:pStyle w:val="935"/>
         <w:ind w:left="1140"/>
         <w:spacing w:after="0" w:afterAutospacing="0" w:before="120" w:beforeAutospacing="0"/>
         <w:rPr>
@@ -534,7 +571,7 @@
     </w:p>
     <w:p>
       <w:pPr>
-        <w:pStyle w:val="764"/>
+        <w:pStyle w:val="935"/>
         <w:ind w:left="1140"/>
         <w:spacing w:after="0" w:afterAutospacing="0" w:before="120" w:beforeAutospacing="0"/>
         <w:rPr>
@@ -554,10 +591,11 @@
           <w:color w:val="000000"/>
         </w:rPr>
       </w:r>
+      <w:r/>
     </w:p>
     <w:p>
       <w:pPr>
-        <w:pStyle w:val="764"/>
+        <w:pStyle w:val="935"/>
         <w:ind w:left="1140"/>
         <w:spacing w:after="0" w:afterAutospacing="0" w:before="120" w:beforeAutospacing="0"/>
       </w:pPr>
@@ -576,10 +614,11 @@
           <w:highlight w:val="none"/>
         </w:rPr>
       </w:r>
+      <w:r/>
     </w:p>
     <w:p>
       <w:pPr>
-        <w:pStyle w:val="764"/>
+        <w:pStyle w:val="935"/>
         <w:ind w:left="1140"/>
         <w:spacing w:after="0" w:afterAutospacing="0" w:before="120" w:beforeAutospacing="0"/>
       </w:pPr>
@@ -598,10 +637,11 @@
           <w:highlight w:val="none"/>
         </w:rPr>
       </w:r>
+      <w:r/>
     </w:p>
     <w:p>
       <w:pPr>
-        <w:pStyle w:val="764"/>
+        <w:pStyle w:val="935"/>
         <w:ind w:left="1140"/>
         <w:spacing w:after="0" w:afterAutospacing="0" w:before="120" w:beforeAutospacing="0"/>
       </w:pPr>
@@ -620,10 +660,11 @@
           <w:highlight w:val="none"/>
         </w:rPr>
       </w:r>
+      <w:r/>
     </w:p>
     <w:p>
       <w:pPr>
-        <w:pStyle w:val="764"/>
+        <w:pStyle w:val="935"/>
         <w:ind w:left="1140"/>
         <w:spacing w:after="0" w:afterAutospacing="0" w:before="120" w:beforeAutospacing="0"/>
       </w:pPr>
@@ -642,24 +683,11 @@
           <w:highlight w:val="none"/>
         </w:rPr>
       </w:r>
-      <w:r>
-        <w:rPr>
-          <w:rFonts w:ascii="Courier New" w:hAnsi="Courier New" w:cs="Courier New"/>
-          <w:color w:val="000000"/>
-          <w:highlight w:val="none"/>
-        </w:rPr>
-      </w:r>
-      <w:r>
-        <w:rPr>
-          <w:rFonts w:ascii="Courier New" w:hAnsi="Courier New" w:cs="Courier New"/>
-          <w:color w:val="000000"/>
-          <w:highlight w:val="none"/>
-        </w:rPr>
-      </w:r>
+      <w:r/>
     </w:p>
     <w:p>
       <w:pPr>
-        <w:pStyle w:val="764"/>
+        <w:pStyle w:val="935"/>
         <w:ind w:left="1140"/>
         <w:spacing w:after="0" w:afterAutospacing="0" w:before="120" w:beforeAutospacing="0"/>
       </w:pPr>
@@ -678,24 +706,11 @@
           <w:highlight w:val="none"/>
         </w:rPr>
       </w:r>
-      <w:r>
-        <w:rPr>
-          <w:rFonts w:ascii="Courier New" w:hAnsi="Courier New" w:cs="Courier New"/>
-          <w:color w:val="000000"/>
-          <w:highlight w:val="none"/>
-        </w:rPr>
-      </w:r>
-      <w:r>
-        <w:rPr>
-          <w:rFonts w:ascii="Courier New" w:hAnsi="Courier New" w:cs="Courier New"/>
-          <w:color w:val="000000"/>
-          <w:highlight w:val="none"/>
-        </w:rPr>
-      </w:r>
+      <w:r/>
     </w:p>
     <w:p>
       <w:pPr>
-        <w:pStyle w:val="764"/>
+        <w:pStyle w:val="935"/>
         <w:numPr>
           <w:ilvl w:val="0"/>
           <w:numId w:val="7"/>
@@ -752,7 +767,7 @@
     </w:p>
     <w:p>
       <w:pPr>
-        <w:pStyle w:val="764"/>
+        <w:pStyle w:val="935"/>
         <w:ind w:left="1140"/>
         <w:spacing w:after="0" w:afterAutospacing="0" w:before="120" w:beforeAutospacing="0"/>
         <w:rPr>
@@ -792,7 +807,7 @@
     </w:p>
     <w:p>
       <w:pPr>
-        <w:pStyle w:val="764"/>
+        <w:pStyle w:val="935"/>
         <w:ind w:left="1140"/>
         <w:spacing w:after="0" w:afterAutospacing="0" w:before="120" w:beforeAutospacing="0"/>
         <w:rPr>
@@ -818,7 +833,7 @@
     </w:p>
     <w:p>
       <w:pPr>
-        <w:pStyle w:val="764"/>
+        <w:pStyle w:val="935"/>
         <w:ind w:left="1140"/>
         <w:spacing w:after="0" w:afterAutospacing="0" w:before="120" w:beforeAutospacing="0"/>
         <w:rPr>
@@ -858,7 +873,7 @@
     </w:p>
     <w:p>
       <w:pPr>
-        <w:pStyle w:val="764"/>
+        <w:pStyle w:val="935"/>
         <w:ind w:left="1140"/>
         <w:spacing w:after="0" w:afterAutospacing="0" w:before="120" w:beforeAutospacing="0"/>
         <w:rPr>
@@ -884,7 +899,7 @@
     </w:p>
     <w:p>
       <w:pPr>
-        <w:pStyle w:val="764"/>
+        <w:pStyle w:val="935"/>
         <w:ind w:left="1140"/>
         <w:spacing w:after="0" w:afterAutospacing="0" w:before="120" w:beforeAutospacing="0"/>
         <w:rPr>
@@ -910,7 +925,7 @@
     </w:p>
     <w:p>
       <w:pPr>
-        <w:pStyle w:val="764"/>
+        <w:pStyle w:val="935"/>
         <w:ind w:left="1140"/>
         <w:spacing w:after="0" w:afterAutospacing="0" w:before="120" w:beforeAutospacing="0"/>
         <w:rPr>
@@ -943,7 +958,7 @@
     </w:p>
     <w:p>
       <w:pPr>
-        <w:pStyle w:val="764"/>
+        <w:pStyle w:val="935"/>
         <w:ind w:left="1140"/>
         <w:spacing w:after="0" w:afterAutospacing="0" w:before="120" w:beforeAutospacing="0"/>
         <w:rPr>
@@ -969,7 +984,7 @@
     </w:p>
     <w:p>
       <w:pPr>
-        <w:pStyle w:val="764"/>
+        <w:pStyle w:val="935"/>
         <w:ind w:left="1140"/>
         <w:spacing w:after="0" w:afterAutospacing="0" w:before="120" w:beforeAutospacing="0"/>
         <w:rPr>
@@ -988,7 +1003,7 @@
     </w:p>
     <w:p>
       <w:pPr>
-        <w:pStyle w:val="764"/>
+        <w:pStyle w:val="935"/>
         <w:ind w:left="1140"/>
         <w:spacing w:after="0" w:afterAutospacing="0" w:before="120" w:beforeAutospacing="0"/>
         <w:rPr>
@@ -1015,7 +1030,7 @@
     </w:p>
     <w:p>
       <w:pPr>
-        <w:pStyle w:val="764"/>
+        <w:pStyle w:val="935"/>
         <w:ind w:left="1140"/>
         <w:spacing w:after="0" w:afterAutospacing="0" w:before="120" w:beforeAutospacing="0"/>
         <w:rPr>
@@ -1035,10 +1050,11 @@
           <w:color w:val="000000"/>
         </w:rPr>
       </w:r>
+      <w:r/>
     </w:p>
     <w:p>
       <w:pPr>
-        <w:pStyle w:val="764"/>
+        <w:pStyle w:val="935"/>
         <w:ind w:left="1140"/>
         <w:spacing w:after="0" w:afterAutospacing="0" w:before="120" w:beforeAutospacing="0"/>
         <w:rPr>
@@ -1061,10 +1077,11 @@
           <w:highlight w:val="none"/>
         </w:rPr>
       </w:r>
+      <w:r/>
     </w:p>
     <w:p>
       <w:pPr>
-        <w:pStyle w:val="764"/>
+        <w:pStyle w:val="935"/>
         <w:numPr>
           <w:ilvl w:val="0"/>
           <w:numId w:val="7"/>
@@ -1142,7 +1159,7 @@
     </w:p>
     <w:p>
       <w:pPr>
-        <w:pStyle w:val="764"/>
+        <w:pStyle w:val="935"/>
         <w:ind w:left="720" w:firstLine="0"/>
         <w:spacing w:after="0" w:afterAutospacing="0" w:before="120" w:beforeAutospacing="0"/>
         <w:rPr>
@@ -1166,10 +1183,11 @@
           <w:highlight w:val="none"/>
         </w:rPr>
       </w:r>
+      <w:r/>
     </w:p>
     <w:p>
       <w:pPr>
-        <w:pStyle w:val="764"/>
+        <w:pStyle w:val="935"/>
         <w:ind w:left="720" w:firstLine="0"/>
         <w:spacing w:after="0" w:afterAutospacing="0" w:before="120" w:beforeAutospacing="0"/>
         <w:rPr>
@@ -1190,7 +1208,7 @@
     </w:p>
     <w:tbl>
       <w:tblPr>
-        <w:tblStyle w:val="759"/>
+        <w:tblStyle w:val="930"/>
         <w:tblW w:w="0" w:type="auto"/>
         <w:tblInd w:w="1701" w:type="dxa"/>
         <w:tblLayout w:type="fixed"/>
@@ -1214,430 +1232,7 @@
           </w:tcPr>
           <w:p>
             <w:pPr>
-              <w:pStyle w:val="764"/>
-              <w:jc w:val="center"/>
-              <w:rPr>
-                <w:rFonts w:ascii="Times New Roman" w:hAnsi="Times New Roman" w:cs="Times New Roman"/>
-                <w:color w:val="000000"/>
-                <w:highlight w:val="none"/>
-              </w:rPr>
-            </w:pPr>
-            <w:r>
-              <w:rPr>
-                <w:rFonts w:ascii="Times New Roman" w:hAnsi="Times New Roman" w:cs="Times New Roman"/>
-                <w:color w:val="000000"/>
-                <w:highlight w:val="none"/>
-              </w:rPr>
-              <w:t xml:space="preserve">data</w:t>
-            </w:r>
-            <w:r>
-              <w:rPr>
-                <w:rFonts w:ascii="Times New Roman" w:hAnsi="Times New Roman" w:cs="Times New Roman"/>
-                <w:color w:val="000000"/>
-                <w:highlight w:val="none"/>
-              </w:rPr>
-            </w:r>
-          </w:p>
-        </w:tc>
-        <w:tc>
-          <w:tcPr>
-            <w:tcW w:w="1074" w:type="dxa"/>
-            <w:vAlign w:val="center"/>
-            <w:textDirection w:val="lrTb"/>
-            <w:noWrap w:val="false"/>
-          </w:tcPr>
-          <w:p>
-            <w:pPr>
-              <w:pStyle w:val="764"/>
-              <w:jc w:val="center"/>
-              <w:spacing w:after="0" w:afterAutospacing="0" w:before="120" w:beforeAutospacing="0"/>
-              <w:rPr>
-                <w:rFonts w:ascii="Times New Roman" w:hAnsi="Times New Roman" w:cs="Times New Roman"/>
-                <w:color w:val="000000"/>
-                <w:highlight w:val="none"/>
-              </w:rPr>
-            </w:pPr>
-            <w:r>
-              <w:rPr>
-                <w:rFonts w:ascii="Times New Roman" w:hAnsi="Times New Roman" w:cs="Times New Roman"/>
-                <w:color w:val="000000"/>
-                <w:highlight w:val="none"/>
-              </w:rPr>
-              <w:t xml:space="preserve">12</w:t>
-            </w:r>
-            <w:r>
-              <w:rPr>
-                <w:rFonts w:ascii="Times New Roman" w:hAnsi="Times New Roman" w:cs="Times New Roman"/>
-                <w:color w:val="000000"/>
-                <w:highlight w:val="none"/>
-              </w:rPr>
-            </w:r>
-          </w:p>
-        </w:tc>
-        <w:tc>
-          <w:tcPr>
-            <w:tcW w:w="1074" w:type="dxa"/>
-            <w:vAlign w:val="center"/>
-            <w:textDirection w:val="lrTb"/>
-            <w:noWrap w:val="false"/>
-          </w:tcPr>
-          <w:p>
-            <w:pPr>
-              <w:pStyle w:val="764"/>
-              <w:jc w:val="center"/>
-              <w:spacing w:after="0" w:afterAutospacing="0" w:before="120" w:beforeAutospacing="0"/>
-              <w:rPr>
-                <w:rFonts w:ascii="Times New Roman" w:hAnsi="Times New Roman" w:cs="Times New Roman"/>
-                <w:color w:val="000000"/>
-                <w:highlight w:val="none"/>
-              </w:rPr>
-            </w:pPr>
-            <w:r>
-              <w:rPr>
-                <w:rFonts w:ascii="Times New Roman" w:hAnsi="Times New Roman" w:cs="Times New Roman"/>
-                <w:color w:val="000000"/>
-                <w:highlight w:val="none"/>
-              </w:rPr>
-              <w:t xml:space="preserve">ef</w:t>
-            </w:r>
-            <w:r>
-              <w:rPr>
-                <w:rFonts w:ascii="Times New Roman" w:hAnsi="Times New Roman" w:cs="Times New Roman"/>
-                <w:color w:val="000000"/>
-                <w:highlight w:val="none"/>
-              </w:rPr>
-            </w:r>
-          </w:p>
-        </w:tc>
-        <w:tc>
-          <w:tcPr>
-            <w:tcW w:w="1074" w:type="dxa"/>
-            <w:vAlign w:val="center"/>
-            <w:textDirection w:val="lrTb"/>
-            <w:noWrap w:val="false"/>
-          </w:tcPr>
-          <w:p>
-            <w:pPr>
-              <w:pStyle w:val="764"/>
-              <w:jc w:val="center"/>
-              <w:spacing w:after="0" w:afterAutospacing="0" w:before="120" w:beforeAutospacing="0"/>
-              <w:rPr>
-                <w:rFonts w:ascii="Times New Roman" w:hAnsi="Times New Roman" w:cs="Times New Roman"/>
-                <w:color w:val="000000"/>
-                <w:highlight w:val="none"/>
-              </w:rPr>
-            </w:pPr>
-            <w:r>
-              <w:rPr>
-                <w:rFonts w:ascii="Times New Roman" w:hAnsi="Times New Roman" w:cs="Times New Roman"/>
-                <w:color w:val="000000"/>
-                <w:highlight w:val="none"/>
-              </w:rPr>
-              <w:t xml:space="preserve">cd</w:t>
-            </w:r>
-            <w:r>
-              <w:rPr>
-                <w:rFonts w:ascii="Times New Roman" w:hAnsi="Times New Roman" w:cs="Times New Roman"/>
-                <w:color w:val="000000"/>
-                <w:highlight w:val="none"/>
-              </w:rPr>
-            </w:r>
-          </w:p>
-        </w:tc>
-        <w:tc>
-          <w:tcPr>
-            <w:tcW w:w="1074" w:type="dxa"/>
-            <w:vAlign w:val="center"/>
-            <w:textDirection w:val="lrTb"/>
-            <w:noWrap w:val="false"/>
-          </w:tcPr>
-          <w:p>
-            <w:pPr>
-              <w:pStyle w:val="764"/>
-              <w:jc w:val="center"/>
-              <w:spacing w:after="0" w:afterAutospacing="0" w:before="120" w:beforeAutospacing="0"/>
-              <w:rPr>
-                <w:rFonts w:ascii="Times New Roman" w:hAnsi="Times New Roman" w:cs="Times New Roman"/>
-                <w:color w:val="000000"/>
-                <w:highlight w:val="none"/>
-              </w:rPr>
-            </w:pPr>
-            <w:r>
-              <w:rPr>
-                <w:rFonts w:ascii="Times New Roman" w:hAnsi="Times New Roman" w:cs="Times New Roman"/>
-                <w:color w:val="000000"/>
-                <w:highlight w:val="none"/>
-              </w:rPr>
-              <w:t xml:space="preserve">ab</w:t>
-            </w:r>
-            <w:r>
-              <w:rPr>
-                <w:rFonts w:ascii="Times New Roman" w:hAnsi="Times New Roman" w:cs="Times New Roman"/>
-                <w:color w:val="000000"/>
-                <w:highlight w:val="none"/>
-              </w:rPr>
-            </w:r>
-          </w:p>
-        </w:tc>
-      </w:tr>
-      <w:tr>
-        <w:trPr/>
-        <w:tc>
-          <w:tcPr>
-            <w:tcW w:w="1074" w:type="dxa"/>
-            <w:vAlign w:val="center"/>
-            <w:textDirection w:val="lrTb"/>
-            <w:noWrap w:val="false"/>
-          </w:tcPr>
-          <w:p>
-            <w:pPr>
-              <w:pStyle w:val="764"/>
-              <w:jc w:val="center"/>
-              <w:rPr>
-                <w:rFonts w:ascii="Times New Roman" w:hAnsi="Times New Roman" w:cs="Times New Roman"/>
-                <w:color w:val="000000"/>
-                <w:highlight w:val="none"/>
-              </w:rPr>
-            </w:pPr>
-            <w:r>
-              <w:rPr>
-                <w:rFonts w:ascii="Times New Roman" w:hAnsi="Times New Roman" w:cs="Times New Roman"/>
-                <w:color w:val="000000"/>
-                <w:highlight w:val="none"/>
-              </w:rPr>
-              <w:t xml:space="preserve">address</w:t>
-            </w:r>
-            <w:r>
-              <w:rPr>
-                <w:rFonts w:ascii="Times New Roman" w:hAnsi="Times New Roman" w:cs="Times New Roman"/>
-                <w:color w:val="000000"/>
-                <w:highlight w:val="none"/>
-              </w:rPr>
-            </w:r>
-          </w:p>
-        </w:tc>
-        <w:tc>
-          <w:tcPr>
-            <w:tcW w:w="1074" w:type="dxa"/>
-            <w:vAlign w:val="center"/>
-            <w:textDirection w:val="lrTb"/>
-            <w:noWrap w:val="false"/>
-          </w:tcPr>
-          <w:p>
-            <w:pPr>
-              <w:pStyle w:val="764"/>
-              <w:jc w:val="center"/>
-              <w:spacing w:after="0" w:afterAutospacing="0" w:before="120" w:beforeAutospacing="0"/>
-              <w:rPr>
-                <w:rFonts w:ascii="Times New Roman" w:hAnsi="Times New Roman" w:cs="Times New Roman"/>
-                <w:color w:val="000000"/>
-                <w:highlight w:val="none"/>
-              </w:rPr>
-            </w:pPr>
-            <w:r>
-              <w:rPr>
-                <w:rFonts w:ascii="Times New Roman" w:hAnsi="Times New Roman" w:cs="Times New Roman"/>
-                <w:color w:val="000000"/>
-                <w:highlight w:val="none"/>
-              </w:rPr>
-              <w:t xml:space="preserve">0</w:t>
-            </w:r>
-            <w:r>
-              <w:rPr>
-                <w:rFonts w:ascii="Times New Roman" w:hAnsi="Times New Roman" w:cs="Times New Roman"/>
-                <w:color w:val="000000"/>
-                <w:highlight w:val="none"/>
-              </w:rPr>
-            </w:r>
-          </w:p>
-        </w:tc>
-        <w:tc>
-          <w:tcPr>
-            <w:tcW w:w="1074" w:type="dxa"/>
-            <w:vAlign w:val="center"/>
-            <w:textDirection w:val="lrTb"/>
-            <w:noWrap w:val="false"/>
-          </w:tcPr>
-          <w:p>
-            <w:pPr>
-              <w:pStyle w:val="764"/>
-              <w:jc w:val="center"/>
-              <w:spacing w:after="0" w:afterAutospacing="0" w:before="120" w:beforeAutospacing="0"/>
-              <w:rPr>
-                <w:rFonts w:ascii="Times New Roman" w:hAnsi="Times New Roman" w:cs="Times New Roman"/>
-                <w:color w:val="000000"/>
-                <w:highlight w:val="none"/>
-              </w:rPr>
-            </w:pPr>
-            <w:r>
-              <w:rPr>
-                <w:rFonts w:ascii="Times New Roman" w:hAnsi="Times New Roman" w:cs="Times New Roman"/>
-                <w:color w:val="000000"/>
-                <w:highlight w:val="none"/>
-              </w:rPr>
-              <w:t xml:space="preserve">4</w:t>
-            </w:r>
-            <w:r>
-              <w:rPr>
-                <w:rFonts w:ascii="Times New Roman" w:hAnsi="Times New Roman" w:cs="Times New Roman"/>
-                <w:color w:val="000000"/>
-                <w:highlight w:val="none"/>
-              </w:rPr>
-            </w:r>
-          </w:p>
-        </w:tc>
-        <w:tc>
-          <w:tcPr>
-            <w:tcW w:w="1074" w:type="dxa"/>
-            <w:vAlign w:val="center"/>
-            <w:textDirection w:val="lrTb"/>
-            <w:noWrap w:val="false"/>
-          </w:tcPr>
-          <w:p>
-            <w:pPr>
-              <w:pStyle w:val="764"/>
-              <w:jc w:val="center"/>
-              <w:spacing w:after="0" w:afterAutospacing="0" w:before="120" w:beforeAutospacing="0"/>
-              <w:rPr>
-                <w:rFonts w:ascii="Times New Roman" w:hAnsi="Times New Roman" w:cs="Times New Roman"/>
-                <w:color w:val="000000"/>
-                <w:highlight w:val="none"/>
-              </w:rPr>
-            </w:pPr>
-            <w:r>
-              <w:rPr>
-                <w:rFonts w:ascii="Times New Roman" w:hAnsi="Times New Roman" w:cs="Times New Roman"/>
-                <w:color w:val="000000"/>
-                <w:highlight w:val="none"/>
-              </w:rPr>
-              <w:t xml:space="preserve">8</w:t>
-            </w:r>
-            <w:r>
-              <w:rPr>
-                <w:rFonts w:ascii="Times New Roman" w:hAnsi="Times New Roman" w:cs="Times New Roman"/>
-                <w:color w:val="000000"/>
-                <w:highlight w:val="none"/>
-              </w:rPr>
-            </w:r>
-          </w:p>
-        </w:tc>
-        <w:tc>
-          <w:tcPr>
-            <w:tcW w:w="1074" w:type="dxa"/>
-            <w:vAlign w:val="center"/>
-            <w:textDirection w:val="lrTb"/>
-            <w:noWrap w:val="false"/>
-          </w:tcPr>
-          <w:p>
-            <w:pPr>
-              <w:pStyle w:val="764"/>
-              <w:jc w:val="center"/>
-              <w:spacing w:after="0" w:afterAutospacing="0" w:before="120" w:beforeAutospacing="0"/>
-              <w:rPr>
-                <w:rFonts w:ascii="Times New Roman" w:hAnsi="Times New Roman" w:cs="Times New Roman"/>
-                <w:color w:val="000000"/>
-                <w:highlight w:val="none"/>
-              </w:rPr>
-            </w:pPr>
-            <w:r>
-              <w:rPr>
-                <w:rFonts w:ascii="Times New Roman" w:hAnsi="Times New Roman" w:cs="Times New Roman"/>
-                <w:color w:val="000000"/>
-                <w:highlight w:val="none"/>
-              </w:rPr>
-              <w:t xml:space="preserve">C</w:t>
-            </w:r>
-            <w:r>
-              <w:rPr>
-                <w:rFonts w:ascii="Times New Roman" w:hAnsi="Times New Roman" w:cs="Times New Roman"/>
-                <w:color w:val="000000"/>
-                <w:highlight w:val="none"/>
-              </w:rPr>
-            </w:r>
-          </w:p>
-        </w:tc>
-      </w:tr>
-    </w:tbl>
-    <w:p>
-      <w:pPr>
-        <w:pStyle w:val="764"/>
-        <w:ind w:left="720" w:firstLine="0"/>
-        <w:spacing w:after="0" w:afterAutospacing="0" w:before="120" w:beforeAutospacing="0"/>
-        <w:rPr>
-          <w:rFonts w:ascii="Times New Roman" w:hAnsi="Times New Roman" w:cs="Times New Roman"/>
-          <w:color w:val="000000"/>
-          <w:highlight w:val="none"/>
-        </w:rPr>
-      </w:pPr>
-      <w:r>
-        <w:rPr>
-          <w:rFonts w:ascii="Times New Roman" w:hAnsi="Times New Roman" w:cs="Times New Roman"/>
-          <w:color w:val="000000"/>
-          <w:highlight w:val="none"/>
-        </w:rPr>
-        <w:t xml:space="preserve">Big-endian: Store the value from MSB, i.e., the memory be like:</w:t>
-      </w:r>
-      <w:r>
-        <w:rPr>
-          <w:rFonts w:ascii="Times New Roman" w:hAnsi="Times New Roman" w:cs="Times New Roman"/>
-          <w:color w:val="000000"/>
-          <w:highlight w:val="none"/>
-        </w:rPr>
-      </w:r>
-    </w:p>
-    <w:p>
-      <w:pPr>
-        <w:pStyle w:val="764"/>
-        <w:ind w:left="720" w:firstLine="0"/>
-        <w:spacing w:after="0" w:afterAutospacing="0" w:before="120" w:beforeAutospacing="0"/>
-        <w:rPr>
-          <w:rFonts w:ascii="Times New Roman" w:hAnsi="Times New Roman" w:cs="Times New Roman"/>
-          <w:color w:val="000000"/>
-          <w:highlight w:val="none"/>
-        </w:rPr>
-      </w:pPr>
-      <w:r>
-        <w:rPr>
-          <w:rFonts w:ascii="Times New Roman" w:hAnsi="Times New Roman" w:cs="Times New Roman"/>
-          <w:color w:val="000000"/>
-          <w:highlight w:val="none"/>
-        </w:rPr>
-      </w:r>
-      <w:r>
-        <w:rPr>
-          <w:rFonts w:ascii="Times New Roman" w:hAnsi="Times New Roman" w:cs="Times New Roman"/>
-          <w:color w:val="000000"/>
-          <w:highlight w:val="none"/>
-        </w:rPr>
-      </w:r>
-    </w:p>
-    <w:tbl>
-      <w:tblPr>
-        <w:tblStyle w:val="759"/>
-        <w:tblW w:w="0" w:type="auto"/>
-        <w:tblInd w:w="1701" w:type="dxa"/>
-        <w:tblLayout w:type="fixed"/>
-        <w:tblLook w:val="04A0" w:firstRow="1" w:lastRow="0" w:firstColumn="1" w:lastColumn="0" w:noHBand="0" w:noVBand="1"/>
-      </w:tblPr>
-      <w:tblGrid>
-        <w:gridCol w:w="1074"/>
-        <w:gridCol w:w="1074"/>
-        <w:gridCol w:w="1074"/>
-        <w:gridCol w:w="1074"/>
-        <w:gridCol w:w="1074"/>
-      </w:tblGrid>
-      <w:tr>
-        <w:trPr/>
-        <w:tc>
-          <w:tcPr>
-            <w:tcW w:w="1074" w:type="dxa"/>
-            <w:vAlign w:val="center"/>
-            <w:textDirection w:val="lrTb"/>
-            <w:noWrap w:val="false"/>
-          </w:tcPr>
-          <w:p>
-            <w:pPr>
-              <w:pStyle w:val="764"/>
+              <w:pStyle w:val="935"/>
               <w:jc w:val="center"/>
               <w:rPr>
                 <w:rFonts w:ascii="Times New Roman" w:hAnsi="Times New Roman" w:cs="Times New Roman"/>
@@ -1672,7 +1267,7 @@
           </w:tcPr>
           <w:p>
             <w:pPr>
-              <w:pStyle w:val="764"/>
+              <w:pStyle w:val="935"/>
               <w:jc w:val="center"/>
               <w:spacing w:after="0" w:afterAutospacing="0" w:before="120" w:beforeAutospacing="0"/>
               <w:rPr>
@@ -1687,7 +1282,14 @@
                 <w:color w:val="000000"/>
                 <w:highlight w:val="none"/>
               </w:rPr>
-              <w:t xml:space="preserve">ab</w:t>
+              <w:t xml:space="preserve">12</w:t>
+            </w:r>
+            <w:r>
+              <w:rPr>
+                <w:rFonts w:ascii="Times New Roman" w:hAnsi="Times New Roman" w:cs="Times New Roman"/>
+                <w:color w:val="000000"/>
+                <w:highlight w:val="none"/>
+              </w:rPr>
             </w:r>
             <w:r/>
           </w:p>
@@ -1701,36 +1303,7 @@
           </w:tcPr>
           <w:p>
             <w:pPr>
-              <w:pStyle w:val="764"/>
-              <w:jc w:val="center"/>
-              <w:spacing w:after="0" w:afterAutospacing="0" w:before="120" w:beforeAutospacing="0"/>
-              <w:rPr>
-                <w:rFonts w:ascii="Times New Roman" w:hAnsi="Times New Roman" w:cs="Times New Roman"/>
-                <w:color w:val="000000"/>
-                <w:highlight w:val="none"/>
-              </w:rPr>
-            </w:pPr>
-            <w:r>
-              <w:rPr>
-                <w:rFonts w:ascii="Times New Roman" w:hAnsi="Times New Roman" w:cs="Times New Roman"/>
-                <w:color w:val="000000"/>
-                <w:highlight w:val="none"/>
-              </w:rPr>
-              <w:t xml:space="preserve">cd</w:t>
-            </w:r>
-            <w:r/>
-          </w:p>
-        </w:tc>
-        <w:tc>
-          <w:tcPr>
-            <w:tcW w:w="1074" w:type="dxa"/>
-            <w:vAlign w:val="center"/>
-            <w:textDirection w:val="lrTb"/>
-            <w:noWrap w:val="false"/>
-          </w:tcPr>
-          <w:p>
-            <w:pPr>
-              <w:pStyle w:val="764"/>
+              <w:pStyle w:val="935"/>
               <w:jc w:val="center"/>
               <w:spacing w:after="0" w:afterAutospacing="0" w:before="120" w:beforeAutospacing="0"/>
               <w:rPr>
@@ -1766,7 +1339,464 @@
           </w:tcPr>
           <w:p>
             <w:pPr>
-              <w:pStyle w:val="764"/>
+              <w:pStyle w:val="935"/>
+              <w:jc w:val="center"/>
+              <w:spacing w:after="0" w:afterAutospacing="0" w:before="120" w:beforeAutospacing="0"/>
+              <w:rPr>
+                <w:rFonts w:ascii="Times New Roman" w:hAnsi="Times New Roman" w:cs="Times New Roman"/>
+                <w:color w:val="000000"/>
+                <w:highlight w:val="none"/>
+              </w:rPr>
+            </w:pPr>
+            <w:r>
+              <w:rPr>
+                <w:rFonts w:ascii="Times New Roman" w:hAnsi="Times New Roman" w:cs="Times New Roman"/>
+                <w:color w:val="000000"/>
+                <w:highlight w:val="none"/>
+              </w:rPr>
+              <w:t xml:space="preserve">cd</w:t>
+            </w:r>
+            <w:r>
+              <w:rPr>
+                <w:rFonts w:ascii="Times New Roman" w:hAnsi="Times New Roman" w:cs="Times New Roman"/>
+                <w:color w:val="000000"/>
+                <w:highlight w:val="none"/>
+              </w:rPr>
+            </w:r>
+            <w:r/>
+          </w:p>
+        </w:tc>
+        <w:tc>
+          <w:tcPr>
+            <w:tcW w:w="1074" w:type="dxa"/>
+            <w:vAlign w:val="center"/>
+            <w:textDirection w:val="lrTb"/>
+            <w:noWrap w:val="false"/>
+          </w:tcPr>
+          <w:p>
+            <w:pPr>
+              <w:pStyle w:val="935"/>
+              <w:jc w:val="center"/>
+              <w:spacing w:after="0" w:afterAutospacing="0" w:before="120" w:beforeAutospacing="0"/>
+              <w:rPr>
+                <w:rFonts w:ascii="Times New Roman" w:hAnsi="Times New Roman" w:cs="Times New Roman"/>
+                <w:color w:val="000000"/>
+                <w:highlight w:val="none"/>
+              </w:rPr>
+            </w:pPr>
+            <w:r>
+              <w:rPr>
+                <w:rFonts w:ascii="Times New Roman" w:hAnsi="Times New Roman" w:cs="Times New Roman"/>
+                <w:color w:val="000000"/>
+                <w:highlight w:val="none"/>
+              </w:rPr>
+              <w:t xml:space="preserve">ab</w:t>
+            </w:r>
+            <w:r>
+              <w:rPr>
+                <w:rFonts w:ascii="Times New Roman" w:hAnsi="Times New Roman" w:cs="Times New Roman"/>
+                <w:color w:val="000000"/>
+                <w:highlight w:val="none"/>
+              </w:rPr>
+            </w:r>
+            <w:r/>
+          </w:p>
+        </w:tc>
+      </w:tr>
+      <w:tr>
+        <w:trPr/>
+        <w:tc>
+          <w:tcPr>
+            <w:tcW w:w="1074" w:type="dxa"/>
+            <w:vAlign w:val="center"/>
+            <w:textDirection w:val="lrTb"/>
+            <w:noWrap w:val="false"/>
+          </w:tcPr>
+          <w:p>
+            <w:pPr>
+              <w:pStyle w:val="935"/>
+              <w:jc w:val="center"/>
+              <w:rPr>
+                <w:rFonts w:ascii="Times New Roman" w:hAnsi="Times New Roman" w:cs="Times New Roman"/>
+                <w:color w:val="000000"/>
+                <w:highlight w:val="none"/>
+              </w:rPr>
+            </w:pPr>
+            <w:r>
+              <w:rPr>
+                <w:rFonts w:ascii="Times New Roman" w:hAnsi="Times New Roman" w:cs="Times New Roman"/>
+                <w:color w:val="000000"/>
+                <w:highlight w:val="none"/>
+              </w:rPr>
+              <w:t xml:space="preserve">address</w:t>
+            </w:r>
+            <w:r>
+              <w:rPr>
+                <w:rFonts w:ascii="Times New Roman" w:hAnsi="Times New Roman" w:cs="Times New Roman"/>
+                <w:color w:val="000000"/>
+                <w:highlight w:val="none"/>
+              </w:rPr>
+            </w:r>
+            <w:r/>
+          </w:p>
+        </w:tc>
+        <w:tc>
+          <w:tcPr>
+            <w:tcW w:w="1074" w:type="dxa"/>
+            <w:vAlign w:val="center"/>
+            <w:textDirection w:val="lrTb"/>
+            <w:noWrap w:val="false"/>
+          </w:tcPr>
+          <w:p>
+            <w:pPr>
+              <w:pStyle w:val="935"/>
+              <w:jc w:val="center"/>
+              <w:spacing w:after="0" w:afterAutospacing="0" w:before="120" w:beforeAutospacing="0"/>
+              <w:rPr>
+                <w:rFonts w:ascii="Times New Roman" w:hAnsi="Times New Roman" w:cs="Times New Roman"/>
+                <w:color w:val="000000"/>
+                <w:highlight w:val="none"/>
+              </w:rPr>
+            </w:pPr>
+            <w:r>
+              <w:rPr>
+                <w:rFonts w:ascii="Times New Roman" w:hAnsi="Times New Roman" w:cs="Times New Roman"/>
+                <w:color w:val="000000"/>
+                <w:highlight w:val="none"/>
+              </w:rPr>
+              <w:t xml:space="preserve">0</w:t>
+            </w:r>
+            <w:r>
+              <w:rPr>
+                <w:rFonts w:ascii="Times New Roman" w:hAnsi="Times New Roman" w:cs="Times New Roman"/>
+                <w:color w:val="000000"/>
+                <w:highlight w:val="none"/>
+              </w:rPr>
+            </w:r>
+            <w:r/>
+          </w:p>
+        </w:tc>
+        <w:tc>
+          <w:tcPr>
+            <w:tcW w:w="1074" w:type="dxa"/>
+            <w:vAlign w:val="center"/>
+            <w:textDirection w:val="lrTb"/>
+            <w:noWrap w:val="false"/>
+          </w:tcPr>
+          <w:p>
+            <w:pPr>
+              <w:pStyle w:val="935"/>
+              <w:jc w:val="center"/>
+              <w:spacing w:after="0" w:afterAutospacing="0" w:before="120" w:beforeAutospacing="0"/>
+              <w:rPr>
+                <w:rFonts w:ascii="Times New Roman" w:hAnsi="Times New Roman" w:cs="Times New Roman"/>
+                <w:color w:val="000000"/>
+                <w:highlight w:val="none"/>
+              </w:rPr>
+            </w:pPr>
+            <w:r>
+              <w:rPr>
+                <w:rFonts w:ascii="Times New Roman" w:hAnsi="Times New Roman" w:cs="Times New Roman"/>
+                <w:color w:val="000000"/>
+                <w:highlight w:val="none"/>
+              </w:rPr>
+              <w:t xml:space="preserve">4</w:t>
+            </w:r>
+            <w:r>
+              <w:rPr>
+                <w:rFonts w:ascii="Times New Roman" w:hAnsi="Times New Roman" w:cs="Times New Roman"/>
+                <w:color w:val="000000"/>
+                <w:highlight w:val="none"/>
+              </w:rPr>
+            </w:r>
+            <w:r/>
+          </w:p>
+        </w:tc>
+        <w:tc>
+          <w:tcPr>
+            <w:tcW w:w="1074" w:type="dxa"/>
+            <w:vAlign w:val="center"/>
+            <w:textDirection w:val="lrTb"/>
+            <w:noWrap w:val="false"/>
+          </w:tcPr>
+          <w:p>
+            <w:pPr>
+              <w:pStyle w:val="935"/>
+              <w:jc w:val="center"/>
+              <w:spacing w:after="0" w:afterAutospacing="0" w:before="120" w:beforeAutospacing="0"/>
+              <w:rPr>
+                <w:rFonts w:ascii="Times New Roman" w:hAnsi="Times New Roman" w:cs="Times New Roman"/>
+                <w:color w:val="000000"/>
+                <w:highlight w:val="none"/>
+              </w:rPr>
+            </w:pPr>
+            <w:r>
+              <w:rPr>
+                <w:rFonts w:ascii="Times New Roman" w:hAnsi="Times New Roman" w:cs="Times New Roman"/>
+                <w:color w:val="000000"/>
+                <w:highlight w:val="none"/>
+              </w:rPr>
+              <w:t xml:space="preserve">8</w:t>
+            </w:r>
+            <w:r>
+              <w:rPr>
+                <w:rFonts w:ascii="Times New Roman" w:hAnsi="Times New Roman" w:cs="Times New Roman"/>
+                <w:color w:val="000000"/>
+                <w:highlight w:val="none"/>
+              </w:rPr>
+            </w:r>
+            <w:r/>
+          </w:p>
+        </w:tc>
+        <w:tc>
+          <w:tcPr>
+            <w:tcW w:w="1074" w:type="dxa"/>
+            <w:vAlign w:val="center"/>
+            <w:textDirection w:val="lrTb"/>
+            <w:noWrap w:val="false"/>
+          </w:tcPr>
+          <w:p>
+            <w:pPr>
+              <w:pStyle w:val="935"/>
+              <w:jc w:val="center"/>
+              <w:spacing w:after="0" w:afterAutospacing="0" w:before="120" w:beforeAutospacing="0"/>
+              <w:rPr>
+                <w:rFonts w:ascii="Times New Roman" w:hAnsi="Times New Roman" w:cs="Times New Roman"/>
+                <w:color w:val="000000"/>
+                <w:highlight w:val="none"/>
+              </w:rPr>
+            </w:pPr>
+            <w:r>
+              <w:rPr>
+                <w:rFonts w:ascii="Times New Roman" w:hAnsi="Times New Roman" w:cs="Times New Roman"/>
+                <w:color w:val="000000"/>
+                <w:highlight w:val="none"/>
+              </w:rPr>
+              <w:t xml:space="preserve">C</w:t>
+            </w:r>
+            <w:r>
+              <w:rPr>
+                <w:rFonts w:ascii="Times New Roman" w:hAnsi="Times New Roman" w:cs="Times New Roman"/>
+                <w:color w:val="000000"/>
+                <w:highlight w:val="none"/>
+              </w:rPr>
+            </w:r>
+            <w:r/>
+          </w:p>
+        </w:tc>
+      </w:tr>
+    </w:tbl>
+    <w:p>
+      <w:pPr>
+        <w:pStyle w:val="935"/>
+        <w:ind w:left="720" w:firstLine="0"/>
+        <w:spacing w:after="0" w:afterAutospacing="0" w:before="120" w:beforeAutospacing="0"/>
+        <w:rPr>
+          <w:rFonts w:ascii="Times New Roman" w:hAnsi="Times New Roman" w:cs="Times New Roman"/>
+          <w:color w:val="000000"/>
+          <w:highlight w:val="none"/>
+        </w:rPr>
+      </w:pPr>
+      <w:r>
+        <w:rPr>
+          <w:rFonts w:ascii="Times New Roman" w:hAnsi="Times New Roman" w:cs="Times New Roman"/>
+          <w:color w:val="000000"/>
+          <w:highlight w:val="none"/>
+        </w:rPr>
+        <w:t xml:space="preserve">Big-endian: Store the value from MSB, i.e., the memory be like:</w:t>
+      </w:r>
+      <w:r>
+        <w:rPr>
+          <w:rFonts w:ascii="Times New Roman" w:hAnsi="Times New Roman" w:cs="Times New Roman"/>
+          <w:color w:val="000000"/>
+          <w:highlight w:val="none"/>
+        </w:rPr>
+      </w:r>
+      <w:r/>
+    </w:p>
+    <w:p>
+      <w:pPr>
+        <w:pStyle w:val="935"/>
+        <w:ind w:left="720" w:firstLine="0"/>
+        <w:spacing w:after="0" w:afterAutospacing="0" w:before="120" w:beforeAutospacing="0"/>
+        <w:rPr>
+          <w:rFonts w:ascii="Times New Roman" w:hAnsi="Times New Roman" w:cs="Times New Roman"/>
+          <w:color w:val="000000"/>
+          <w:highlight w:val="none"/>
+        </w:rPr>
+      </w:pPr>
+      <w:r>
+        <w:rPr>
+          <w:rFonts w:ascii="Times New Roman" w:hAnsi="Times New Roman" w:cs="Times New Roman"/>
+          <w:color w:val="000000"/>
+          <w:highlight w:val="none"/>
+        </w:rPr>
+      </w:r>
+      <w:r>
+        <w:rPr>
+          <w:rFonts w:ascii="Times New Roman" w:hAnsi="Times New Roman" w:cs="Times New Roman"/>
+          <w:color w:val="000000"/>
+          <w:highlight w:val="none"/>
+        </w:rPr>
+      </w:r>
+      <w:r/>
+    </w:p>
+    <w:tbl>
+      <w:tblPr>
+        <w:tblStyle w:val="930"/>
+        <w:tblW w:w="0" w:type="auto"/>
+        <w:tblInd w:w="1701" w:type="dxa"/>
+        <w:tblLayout w:type="fixed"/>
+        <w:tblLook w:val="04A0" w:firstRow="1" w:lastRow="0" w:firstColumn="1" w:lastColumn="0" w:noHBand="0" w:noVBand="1"/>
+      </w:tblPr>
+      <w:tblGrid>
+        <w:gridCol w:w="1074"/>
+        <w:gridCol w:w="1074"/>
+        <w:gridCol w:w="1074"/>
+        <w:gridCol w:w="1074"/>
+        <w:gridCol w:w="1074"/>
+      </w:tblGrid>
+      <w:tr>
+        <w:trPr/>
+        <w:tc>
+          <w:tcPr>
+            <w:tcW w:w="1074" w:type="dxa"/>
+            <w:vAlign w:val="center"/>
+            <w:textDirection w:val="lrTb"/>
+            <w:noWrap w:val="false"/>
+          </w:tcPr>
+          <w:p>
+            <w:pPr>
+              <w:pStyle w:val="935"/>
+              <w:jc w:val="center"/>
+              <w:rPr>
+                <w:rFonts w:ascii="Times New Roman" w:hAnsi="Times New Roman" w:cs="Times New Roman"/>
+                <w:color w:val="000000"/>
+                <w:highlight w:val="none"/>
+              </w:rPr>
+            </w:pPr>
+            <w:r>
+              <w:rPr>
+                <w:rFonts w:ascii="Times New Roman" w:hAnsi="Times New Roman" w:cs="Times New Roman"/>
+                <w:color w:val="000000"/>
+                <w:highlight w:val="none"/>
+              </w:rPr>
+              <w:t xml:space="preserve">data</w:t>
+            </w:r>
+            <w:r>
+              <w:rPr>
+                <w:rFonts w:ascii="Times New Roman" w:hAnsi="Times New Roman" w:cs="Times New Roman"/>
+                <w:color w:val="000000"/>
+                <w:highlight w:val="none"/>
+              </w:rPr>
+            </w:r>
+            <w:r/>
+          </w:p>
+        </w:tc>
+        <w:tc>
+          <w:tcPr>
+            <w:tcW w:w="1074" w:type="dxa"/>
+            <w:vAlign w:val="center"/>
+            <w:textDirection w:val="lrTb"/>
+            <w:noWrap w:val="false"/>
+          </w:tcPr>
+          <w:p>
+            <w:pPr>
+              <w:pStyle w:val="935"/>
+              <w:jc w:val="center"/>
+              <w:spacing w:after="0" w:afterAutospacing="0" w:before="120" w:beforeAutospacing="0"/>
+              <w:rPr>
+                <w:rFonts w:ascii="Times New Roman" w:hAnsi="Times New Roman" w:cs="Times New Roman"/>
+                <w:color w:val="000000"/>
+                <w:highlight w:val="none"/>
+              </w:rPr>
+            </w:pPr>
+            <w:r>
+              <w:rPr>
+                <w:rFonts w:ascii="Times New Roman" w:hAnsi="Times New Roman" w:cs="Times New Roman"/>
+                <w:color w:val="000000"/>
+                <w:highlight w:val="none"/>
+              </w:rPr>
+              <w:t xml:space="preserve">ab</w:t>
+            </w:r>
+            <w:r/>
+          </w:p>
+        </w:tc>
+        <w:tc>
+          <w:tcPr>
+            <w:tcW w:w="1074" w:type="dxa"/>
+            <w:vAlign w:val="center"/>
+            <w:textDirection w:val="lrTb"/>
+            <w:noWrap w:val="false"/>
+          </w:tcPr>
+          <w:p>
+            <w:pPr>
+              <w:pStyle w:val="935"/>
+              <w:jc w:val="center"/>
+              <w:spacing w:after="0" w:afterAutospacing="0" w:before="120" w:beforeAutospacing="0"/>
+              <w:rPr>
+                <w:rFonts w:ascii="Times New Roman" w:hAnsi="Times New Roman" w:cs="Times New Roman"/>
+                <w:color w:val="000000"/>
+                <w:highlight w:val="none"/>
+              </w:rPr>
+            </w:pPr>
+            <w:r>
+              <w:rPr>
+                <w:rFonts w:ascii="Times New Roman" w:hAnsi="Times New Roman" w:cs="Times New Roman"/>
+                <w:color w:val="000000"/>
+                <w:highlight w:val="none"/>
+              </w:rPr>
+              <w:t xml:space="preserve">cd</w:t>
+            </w:r>
+            <w:r/>
+          </w:p>
+        </w:tc>
+        <w:tc>
+          <w:tcPr>
+            <w:tcW w:w="1074" w:type="dxa"/>
+            <w:vAlign w:val="center"/>
+            <w:textDirection w:val="lrTb"/>
+            <w:noWrap w:val="false"/>
+          </w:tcPr>
+          <w:p>
+            <w:pPr>
+              <w:pStyle w:val="935"/>
+              <w:jc w:val="center"/>
+              <w:spacing w:after="0" w:afterAutospacing="0" w:before="120" w:beforeAutospacing="0"/>
+              <w:rPr>
+                <w:rFonts w:ascii="Times New Roman" w:hAnsi="Times New Roman" w:cs="Times New Roman"/>
+                <w:color w:val="000000"/>
+                <w:highlight w:val="none"/>
+              </w:rPr>
+            </w:pPr>
+            <w:r>
+              <w:rPr>
+                <w:rFonts w:ascii="Times New Roman" w:hAnsi="Times New Roman" w:cs="Times New Roman"/>
+                <w:color w:val="000000"/>
+                <w:highlight w:val="none"/>
+              </w:rPr>
+              <w:t xml:space="preserve">ef</w:t>
+            </w:r>
+            <w:r>
+              <w:rPr>
+                <w:rFonts w:ascii="Times New Roman" w:hAnsi="Times New Roman" w:cs="Times New Roman"/>
+                <w:color w:val="000000"/>
+                <w:highlight w:val="none"/>
+              </w:rPr>
+            </w:r>
+            <w:r/>
+          </w:p>
+        </w:tc>
+        <w:tc>
+          <w:tcPr>
+            <w:tcW w:w="1074" w:type="dxa"/>
+            <w:vAlign w:val="center"/>
+            <w:textDirection w:val="lrTb"/>
+            <w:noWrap w:val="false"/>
+          </w:tcPr>
+          <w:p>
+            <w:pPr>
+              <w:pStyle w:val="935"/>
               <w:jc w:val="center"/>
               <w:spacing w:after="0" w:afterAutospacing="0" w:before="120" w:beforeAutospacing="0"/>
               <w:rPr>
@@ -1805,7 +1835,7 @@
           </w:tcPr>
           <w:p>
             <w:pPr>
-              <w:pStyle w:val="764"/>
+              <w:pStyle w:val="935"/>
               <w:jc w:val="center"/>
               <w:rPr>
                 <w:rFonts w:ascii="Times New Roman" w:hAnsi="Times New Roman" w:cs="Times New Roman"/>
@@ -1840,7 +1870,7 @@
           </w:tcPr>
           <w:p>
             <w:pPr>
-              <w:pStyle w:val="764"/>
+              <w:pStyle w:val="935"/>
               <w:jc w:val="center"/>
               <w:spacing w:after="0" w:afterAutospacing="0" w:before="120" w:beforeAutospacing="0"/>
               <w:rPr>
@@ -1876,7 +1906,7 @@
           </w:tcPr>
           <w:p>
             <w:pPr>
-              <w:pStyle w:val="764"/>
+              <w:pStyle w:val="935"/>
               <w:jc w:val="center"/>
               <w:spacing w:after="0" w:afterAutospacing="0" w:before="120" w:beforeAutospacing="0"/>
               <w:rPr>
@@ -1912,7 +1942,7 @@
           </w:tcPr>
           <w:p>
             <w:pPr>
-              <w:pStyle w:val="764"/>
+              <w:pStyle w:val="935"/>
               <w:jc w:val="center"/>
               <w:spacing w:after="0" w:afterAutospacing="0" w:before="120" w:beforeAutospacing="0"/>
               <w:rPr>
@@ -1948,7 +1978,7 @@
           </w:tcPr>
           <w:p>
             <w:pPr>
-              <w:pStyle w:val="764"/>
+              <w:pStyle w:val="935"/>
               <w:jc w:val="center"/>
               <w:spacing w:after="0" w:afterAutospacing="0" w:before="120" w:beforeAutospacing="0"/>
               <w:rPr>
@@ -1979,7 +2009,7 @@
     </w:tbl>
     <w:p>
       <w:pPr>
-        <w:pStyle w:val="764"/>
+        <w:pStyle w:val="935"/>
         <w:ind w:left="720" w:firstLine="0"/>
         <w:spacing w:after="0" w:afterAutospacing="0" w:before="120" w:beforeAutospacing="0"/>
         <w:rPr>
@@ -2001,10 +2031,11 @@
           <w:highlight w:val="none"/>
         </w:rPr>
       </w:r>
+      <w:r/>
     </w:p>
     <w:p>
       <w:pPr>
-        <w:pStyle w:val="764"/>
+        <w:pStyle w:val="935"/>
         <w:numPr>
           <w:ilvl w:val="0"/>
           <w:numId w:val="7"/>
@@ -2061,7 +2092,7 @@
     </w:p>
     <w:p>
       <w:pPr>
-        <w:pStyle w:val="764"/>
+        <w:pStyle w:val="935"/>
         <w:ind w:left="1417" w:firstLine="0"/>
         <w:spacing w:after="0" w:afterAutospacing="0" w:before="120" w:beforeAutospacing="0"/>
         <w:rPr>
@@ -2083,10 +2114,11 @@
           <w:highlight w:val="none"/>
         </w:rPr>
       </w:r>
+      <w:r/>
     </w:p>
     <w:p>
       <w:pPr>
-        <w:pStyle w:val="764"/>
+        <w:pStyle w:val="935"/>
         <w:ind w:left="1417" w:firstLine="0"/>
         <w:spacing w:after="0" w:afterAutospacing="0" w:before="120" w:beforeAutospacing="0"/>
         <w:rPr>
@@ -2108,10 +2140,11 @@
           <w:highlight w:val="none"/>
         </w:rPr>
       </w:r>
+      <w:r/>
     </w:p>
     <w:p>
       <w:pPr>
-        <w:pStyle w:val="764"/>
+        <w:pStyle w:val="935"/>
         <w:ind w:left="1417" w:firstLine="0"/>
         <w:spacing w:after="0" w:afterAutospacing="0" w:before="120" w:beforeAutospacing="0"/>
         <w:rPr>
@@ -2133,10 +2166,11 @@
           <w:highlight w:val="none"/>
         </w:rPr>
       </w:r>
+      <w:r/>
     </w:p>
     <w:p>
       <w:pPr>
-        <w:pStyle w:val="764"/>
+        <w:pStyle w:val="935"/>
         <w:ind w:left="1417" w:firstLine="0"/>
         <w:spacing w:after="0" w:afterAutospacing="0" w:before="120" w:beforeAutospacing="0"/>
         <w:rPr>
@@ -2158,10 +2192,11 @@
           <w:highlight w:val="none"/>
         </w:rPr>
       </w:r>
+      <w:r/>
     </w:p>
     <w:p>
       <w:pPr>
-        <w:pStyle w:val="764"/>
+        <w:pStyle w:val="935"/>
         <w:ind w:left="1417" w:firstLine="0"/>
         <w:spacing w:after="0" w:afterAutospacing="0" w:before="120" w:beforeAutospacing="0"/>
         <w:rPr>
@@ -2183,10 +2218,11 @@
           <w:highlight w:val="none"/>
         </w:rPr>
       </w:r>
+      <w:r/>
     </w:p>
     <w:p>
       <w:pPr>
-        <w:pStyle w:val="764"/>
+        <w:pStyle w:val="935"/>
         <w:ind w:left="1417" w:firstLine="0"/>
         <w:spacing w:after="0" w:afterAutospacing="0" w:before="120" w:beforeAutospacing="0"/>
         <w:rPr>
@@ -2208,10 +2244,11 @@
           <w:highlight w:val="none"/>
         </w:rPr>
       </w:r>
+      <w:r/>
     </w:p>
     <w:p>
       <w:pPr>
-        <w:pStyle w:val="764"/>
+        <w:pStyle w:val="935"/>
         <w:ind w:left="1417" w:firstLine="0"/>
         <w:spacing w:after="0" w:afterAutospacing="0" w:before="120" w:beforeAutospacing="0"/>
         <w:rPr>
@@ -2233,10 +2270,11 @@
           <w:highlight w:val="none"/>
         </w:rPr>
       </w:r>
+      <w:r/>
     </w:p>
     <w:p>
       <w:pPr>
-        <w:pStyle w:val="764"/>
+        <w:pStyle w:val="935"/>
         <w:ind w:left="1417" w:firstLine="0"/>
         <w:spacing w:after="0" w:afterAutospacing="0" w:before="120" w:beforeAutospacing="0"/>
         <w:rPr>
@@ -2258,17 +2296,11 @@
           <w:highlight w:val="none"/>
         </w:rPr>
       </w:r>
-      <w:r>
-        <w:rPr>
-          <w:rFonts w:ascii="Courier New" w:hAnsi="Courier New" w:cs="Courier New" w:eastAsia="Courier New"/>
-          <w:color w:val="000000"/>
-          <w:highlight w:val="none"/>
-        </w:rPr>
-      </w:r>
+      <w:r/>
     </w:p>
     <w:p>
       <w:pPr>
-        <w:pStyle w:val="764"/>
+        <w:pStyle w:val="935"/>
         <w:numPr>
           <w:ilvl w:val="0"/>
           <w:numId w:val="7"/>
@@ -2311,7 +2343,7 @@
     </w:p>
     <w:p>
       <w:pPr>
-        <w:pStyle w:val="764"/>
+        <w:pStyle w:val="935"/>
         <w:ind w:left="1140" w:firstLine="480"/>
         <w:spacing w:after="0" w:afterAutospacing="0" w:before="120" w:beforeAutospacing="0"/>
         <w:rPr>
@@ -2337,7 +2369,7 @@
     </w:p>
     <w:p>
       <w:pPr>
-        <w:pStyle w:val="764"/>
+        <w:pStyle w:val="935"/>
         <w:ind w:left="1140" w:firstLine="480"/>
         <w:spacing w:after="0" w:afterAutospacing="0" w:before="120" w:beforeAutospacing="0"/>
         <w:rPr>
@@ -2363,7 +2395,7 @@
     </w:p>
     <w:p>
       <w:pPr>
-        <w:pStyle w:val="764"/>
+        <w:pStyle w:val="935"/>
         <w:ind w:firstLine="720"/>
         <w:spacing w:after="0" w:afterAutospacing="0" w:before="120" w:beforeAutospacing="0"/>
         <w:rPr>
@@ -2396,7 +2428,7 @@
     </w:p>
     <w:p>
       <w:pPr>
-        <w:pStyle w:val="764"/>
+        <w:pStyle w:val="935"/>
         <w:ind w:firstLine="720"/>
         <w:spacing w:after="0" w:afterAutospacing="0" w:before="120" w:beforeAutospacing="0"/>
         <w:rPr>
@@ -2423,7 +2455,7 @@
     </w:p>
     <w:p>
       <w:pPr>
-        <w:pStyle w:val="764"/>
+        <w:pStyle w:val="935"/>
         <w:ind w:firstLine="720"/>
         <w:spacing w:after="0" w:afterAutospacing="0" w:before="120" w:beforeAutospacing="0"/>
         <w:rPr>
@@ -2443,10 +2475,11 @@
           <w:color w:val="000000"/>
         </w:rPr>
       </w:r>
+      <w:r/>
     </w:p>
     <w:p>
       <w:pPr>
-        <w:pStyle w:val="764"/>
+        <w:pStyle w:val="935"/>
         <w:ind w:left="720" w:firstLine="0"/>
         <w:spacing w:after="0" w:afterAutospacing="0" w:before="120" w:beforeAutospacing="0"/>
         <w:rPr>
@@ -2475,10 +2508,11 @@
           <w:highlight w:val="none"/>
         </w:rPr>
       </w:r>
+      <w:r/>
     </w:p>
     <w:p>
       <w:pPr>
-        <w:pStyle w:val="764"/>
+        <w:pStyle w:val="935"/>
         <w:numPr>
           <w:ilvl w:val="0"/>
           <w:numId w:val="7"/>
@@ -2500,7 +2534,7 @@
     </w:p>
     <w:p>
       <w:pPr>
-        <w:pStyle w:val="764"/>
+        <w:pStyle w:val="935"/>
         <w:ind w:firstLine="720"/>
         <w:spacing w:after="0" w:afterAutospacing="0" w:before="120" w:beforeAutospacing="0"/>
         <w:rPr>
@@ -2533,7 +2567,7 @@
     </w:p>
     <w:p>
       <w:pPr>
-        <w:pStyle w:val="764"/>
+        <w:pStyle w:val="935"/>
         <w:ind w:firstLine="720"/>
         <w:spacing w:after="0" w:afterAutospacing="0" w:before="120" w:beforeAutospacing="0"/>
         <w:rPr>
@@ -2566,7 +2600,7 @@
     </w:p>
     <w:p>
       <w:pPr>
-        <w:pStyle w:val="764"/>
+        <w:pStyle w:val="935"/>
         <w:ind w:firstLine="720"/>
         <w:spacing w:after="0" w:afterAutospacing="0" w:before="120" w:beforeAutospacing="0"/>
         <w:rPr>
@@ -2599,7 +2633,7 @@
     </w:p>
     <w:p>
       <w:pPr>
-        <w:pStyle w:val="764"/>
+        <w:pStyle w:val="935"/>
         <w:ind w:firstLine="720"/>
         <w:spacing w:after="0" w:afterAutospacing="0" w:before="120" w:beforeAutospacing="0"/>
         <w:rPr>
@@ -2632,7 +2666,7 @@
     </w:p>
     <w:p>
       <w:pPr>
-        <w:pStyle w:val="764"/>
+        <w:pStyle w:val="935"/>
         <w:ind w:firstLine="720"/>
         <w:spacing w:after="0" w:afterAutospacing="0" w:before="120" w:beforeAutospacing="0"/>
         <w:rPr>
@@ -2658,7 +2692,7 @@
     </w:p>
     <w:p>
       <w:pPr>
-        <w:pStyle w:val="764"/>
+        <w:pStyle w:val="935"/>
         <w:ind w:firstLine="720"/>
         <w:spacing w:after="0" w:afterAutospacing="0" w:before="120" w:beforeAutospacing="0"/>
         <w:rPr>
@@ -2676,7 +2710,7 @@
     </w:p>
     <w:p>
       <w:pPr>
-        <w:pStyle w:val="764"/>
+        <w:pStyle w:val="935"/>
         <w:numPr>
           <w:ilvl w:val="0"/>
           <w:numId w:val="14"/>
@@ -2720,7 +2754,7 @@
     </w:p>
     <w:p>
       <w:pPr>
-        <w:pStyle w:val="764"/>
+        <w:pStyle w:val="935"/>
         <w:ind w:left="1080" w:firstLine="0"/>
         <w:spacing w:after="0" w:afterAutospacing="0" w:before="120" w:beforeAutospacing="0"/>
         <w:rPr>
@@ -2743,10 +2777,11 @@
           <w:highlight w:val="none"/>
         </w:rPr>
       </w:r>
+      <w:r/>
     </w:p>
     <w:p>
       <w:pPr>
-        <w:pStyle w:val="764"/>
+        <w:pStyle w:val="935"/>
         <w:numPr>
           <w:ilvl w:val="0"/>
           <w:numId w:val="14"/>
@@ -2790,7 +2825,7 @@
     </w:p>
     <w:p>
       <w:pPr>
-        <w:pStyle w:val="764"/>
+        <w:pStyle w:val="935"/>
         <w:ind w:left="1417" w:firstLine="0"/>
         <w:spacing w:after="0" w:afterAutospacing="0" w:before="120" w:beforeAutospacing="0"/>
         <w:rPr>
@@ -2814,10 +2849,11 @@
           <w:highlight w:val="none"/>
         </w:rPr>
       </w:r>
+      <w:r/>
     </w:p>
     <w:p>
       <w:pPr>
-        <w:pStyle w:val="764"/>
+        <w:pStyle w:val="935"/>
         <w:ind w:left="1417" w:firstLine="0"/>
         <w:spacing w:after="0" w:afterAutospacing="0" w:before="120" w:beforeAutospacing="0"/>
         <w:rPr>
@@ -2843,10 +2879,11 @@
           <w:highlight w:val="none"/>
         </w:rPr>
       </w:r>
+      <w:r/>
     </w:p>
     <w:p>
       <w:pPr>
-        <w:pStyle w:val="764"/>
+        <w:pStyle w:val="935"/>
         <w:ind w:left="1417" w:firstLine="23"/>
         <w:spacing w:after="0" w:afterAutospacing="0" w:before="120" w:beforeAutospacing="0"/>
         <w:rPr>
@@ -2871,10 +2908,11 @@
           <w:highlight w:val="none"/>
         </w:rPr>
       </w:r>
+      <w:r/>
     </w:p>
     <w:p>
       <w:pPr>
-        <w:pStyle w:val="764"/>
+        <w:pStyle w:val="935"/>
         <w:ind w:left="1417" w:firstLine="0"/>
         <w:spacing w:after="0" w:afterAutospacing="0" w:before="120" w:beforeAutospacing="0"/>
         <w:rPr>
@@ -2897,10 +2935,11 @@
           <w:highlight w:val="none"/>
         </w:rPr>
       </w:r>
+      <w:r/>
     </w:p>
     <w:p>
       <w:pPr>
-        <w:pStyle w:val="764"/>
+        <w:pStyle w:val="935"/>
         <w:numPr>
           <w:ilvl w:val="0"/>
           <w:numId w:val="14"/>
@@ -2930,7 +2969,7 @@
     </w:p>
     <w:p>
       <w:pPr>
-        <w:pStyle w:val="764"/>
+        <w:pStyle w:val="935"/>
         <w:ind w:left="1080" w:firstLine="0"/>
         <w:spacing w:after="0" w:afterAutospacing="0" w:before="120" w:beforeAutospacing="0"/>
         <w:rPr>
@@ -2953,10 +2992,11 @@
           <w:highlight w:val="none"/>
         </w:rPr>
       </w:r>
+      <w:r/>
     </w:p>
     <w:p>
       <w:pPr>
-        <w:pStyle w:val="764"/>
+        <w:pStyle w:val="935"/>
         <w:numPr>
           <w:ilvl w:val="0"/>
           <w:numId w:val="14"/>
@@ -3035,7 +3075,7 @@
     </w:p>
     <w:p>
       <w:pPr>
-        <w:pStyle w:val="764"/>
+        <w:pStyle w:val="935"/>
         <w:ind w:left="1417" w:firstLine="0"/>
         <w:spacing w:after="0" w:afterAutospacing="0" w:before="120" w:beforeAutospacing="0"/>
         <w:rPr>
@@ -3051,13 +3091,6 @@
           <w:highlight w:val="none"/>
         </w:rPr>
         <w:tab/>
-      </w:r>
-      <w:r>
-        <w:rPr>
-          <w:rFonts w:ascii="Times New Roman" w:hAnsi="Times New Roman" w:cs="Times New Roman"/>
-          <w:color w:val="000000"/>
-          <w:highlight w:val="none"/>
-        </w:rPr>
       </w:r>
       <w:r>
         <w:rPr>
@@ -3078,7 +3111,7 @@
     </w:p>
     <w:p>
       <w:pPr>
-        <w:pStyle w:val="764"/>
+        <w:pStyle w:val="935"/>
         <w:ind w:left="1417" w:firstLine="0"/>
         <w:spacing w:after="0" w:afterAutospacing="0" w:before="120" w:beforeAutospacing="0"/>
         <w:rPr>
@@ -3108,7 +3141,7 @@
     </w:p>
     <w:p>
       <w:pPr>
-        <w:pStyle w:val="764"/>
+        <w:pStyle w:val="935"/>
         <w:ind w:left="1417" w:firstLine="23"/>
         <w:spacing w:after="0" w:afterAutospacing="0" w:before="120" w:beforeAutospacing="0"/>
         <w:rPr>
@@ -3137,7 +3170,7 @@
     </w:p>
     <w:p>
       <w:pPr>
-        <w:pStyle w:val="764"/>
+        <w:pStyle w:val="935"/>
         <w:ind w:left="1417" w:firstLine="0"/>
         <w:spacing w:after="0" w:afterAutospacing="0" w:before="120" w:beforeAutospacing="0"/>
         <w:rPr>
@@ -3163,7 +3196,7 @@
     </w:p>
     <w:p>
       <w:pPr>
-        <w:pStyle w:val="764"/>
+        <w:pStyle w:val="935"/>
         <w:ind w:left="1080" w:firstLine="0"/>
         <w:spacing w:after="0" w:afterAutospacing="0" w:before="120" w:beforeAutospacing="0"/>
         <w:rPr>
@@ -3171,11 +3204,17 @@
           <w:color w:val="000000"/>
         </w:rPr>
       </w:pPr>
+      <w:r>
+        <w:rPr>
+          <w:rFonts w:ascii="Times New Roman" w:hAnsi="Times New Roman" w:cs="Times New Roman"/>
+          <w:color w:val="000000"/>
+        </w:rPr>
+      </w:r>
       <w:r/>
     </w:p>
     <w:p>
       <w:pPr>
-        <w:pStyle w:val="764"/>
+        <w:pStyle w:val="935"/>
         <w:numPr>
           <w:ilvl w:val="0"/>
           <w:numId w:val="7"/>
@@ -3260,7 +3299,7 @@
     </w:p>
     <w:p>
       <w:pPr>
-        <w:pStyle w:val="764"/>
+        <w:pStyle w:val="935"/>
         <w:ind w:firstLine="1200"/>
         <w:spacing w:after="0" w:afterAutospacing="0" w:before="120" w:beforeAutospacing="0"/>
         <w:rPr>
@@ -3293,7 +3332,7 @@
     </w:p>
     <w:p>
       <w:pPr>
-        <w:pStyle w:val="764"/>
+        <w:pStyle w:val="935"/>
         <w:ind w:firstLine="720"/>
         <w:spacing w:after="0" w:afterAutospacing="0" w:before="120" w:beforeAutospacing="0"/>
         <w:rPr>
@@ -3340,12 +3379,13 @@
     </w:p>
     <w:p>
       <w:pPr>
-        <w:pStyle w:val="764"/>
+        <w:pStyle w:val="935"/>
         <w:ind w:firstLine="720"/>
         <w:spacing w:after="0" w:afterAutospacing="0" w:before="120" w:beforeAutospacing="0"/>
         <w:rPr>
           <w:rFonts w:ascii="Courier New" w:hAnsi="Courier New" w:cs="Courier New"/>
           <w:color w:val="000000"/>
+          <w:highlight w:val="none"/>
         </w:rPr>
       </w:pPr>
       <w:r>
@@ -3359,7 +3399,7 @@
     </w:p>
     <w:p>
       <w:pPr>
-        <w:pStyle w:val="764"/>
+        <w:pStyle w:val="935"/>
         <w:ind w:firstLine="720"/>
         <w:spacing w:after="0" w:afterAutospacing="0" w:before="120" w:beforeAutospacing="0"/>
         <w:rPr>
@@ -3367,6 +3407,200 @@
           <w:color w:val="000000"/>
         </w:rPr>
       </w:pPr>
+      <w:r>
+        <w:rPr>
+          <w:rFonts w:ascii="Courier New" w:hAnsi="Courier New" w:cs="Courier New"/>
+          <w:color w:val="000000"/>
+          <w:highlight w:val="none"/>
+        </w:rPr>
+      </w:r>
+      <w:r>
+        <w:rPr>
+          <w:rFonts w:ascii="Courier New" w:hAnsi="Courier New" w:cs="Courier New"/>
+          <w:color w:val="000000"/>
+          <w:highlight w:val="none"/>
+        </w:rPr>
+      </w:r>
+    </w:p>
+    <w:p>
+      <w:pPr>
+        <w:pStyle w:val="935"/>
+        <w:ind w:firstLine="720"/>
+        <w:spacing w:after="0" w:afterAutospacing="0" w:before="120" w:beforeAutospacing="0"/>
+      </w:pPr>
+      <w:r>
+        <w:rPr>
+          <w:rFonts w:ascii="Courier New" w:hAnsi="Courier New" w:cs="Courier New"/>
+          <w:color w:val="000000"/>
+        </w:rPr>
+        <w:t xml:space="preserve">f:</w:t>
+      </w:r>
+      <w:r>
+        <w:rPr>
+          <w:rFonts w:ascii="Courier New" w:hAnsi="Courier New" w:cs="Courier New"/>
+          <w:color w:val="000000"/>
+        </w:rPr>
+      </w:r>
+    </w:p>
+    <w:p>
+      <w:pPr>
+        <w:pStyle w:val="935"/>
+        <w:ind w:firstLine="720"/>
+        <w:spacing w:after="0" w:afterAutospacing="0" w:before="120" w:beforeAutospacing="0"/>
+      </w:pPr>
+      <w:r>
+        <w:rPr>
+          <w:rFonts w:ascii="Courier New" w:hAnsi="Courier New" w:cs="Courier New"/>
+          <w:color w:val="000000"/>
+        </w:rPr>
+        <w:t xml:space="preserve">    addi sp, sp, -4</w:t>
+      </w:r>
+      <w:r>
+        <w:rPr>
+          <w:rFonts w:ascii="Courier New" w:hAnsi="Courier New" w:cs="Courier New"/>
+          <w:color w:val="000000"/>
+        </w:rPr>
+      </w:r>
+    </w:p>
+    <w:p>
+      <w:pPr>
+        <w:pStyle w:val="935"/>
+        <w:ind w:firstLine="720"/>
+        <w:spacing w:after="0" w:afterAutospacing="0" w:before="120" w:beforeAutospacing="0"/>
+      </w:pPr>
+      <w:r>
+        <w:rPr>
+          <w:rFonts w:ascii="Courier New" w:hAnsi="Courier New" w:cs="Courier New"/>
+          <w:color w:val="000000"/>
+        </w:rPr>
+        <w:t xml:space="preserve">    sw x1, 0(sp)</w:t>
+      </w:r>
+      <w:r>
+        <w:rPr>
+          <w:rFonts w:ascii="Courier New" w:hAnsi="Courier New" w:cs="Courier New"/>
+          <w:color w:val="000000"/>
+        </w:rPr>
+      </w:r>
+    </w:p>
+    <w:p>
+      <w:pPr>
+        <w:pStyle w:val="935"/>
+        <w:ind w:firstLine="720"/>
+        <w:spacing w:after="0" w:afterAutospacing="0" w:before="120" w:beforeAutospacing="0"/>
+      </w:pPr>
+      <w:r>
+        <w:rPr>
+          <w:rFonts w:ascii="Courier New" w:hAnsi="Courier New" w:cs="Courier New"/>
+          <w:color w:val="000000"/>
+        </w:rPr>
+        <w:t xml:space="preserve">    jal x1, g</w:t>
+      </w:r>
+      <w:r>
+        <w:rPr>
+          <w:rFonts w:ascii="Courier New" w:hAnsi="Courier New" w:cs="Courier New"/>
+          <w:color w:val="000000"/>
+        </w:rPr>
+      </w:r>
+    </w:p>
+    <w:p>
+      <w:pPr>
+        <w:pStyle w:val="935"/>
+        <w:ind w:firstLine="720"/>
+        <w:spacing w:after="0" w:afterAutospacing="0" w:before="120" w:beforeAutospacing="0"/>
+      </w:pPr>
+      <w:r>
+        <w:rPr>
+          <w:rFonts w:ascii="Courier New" w:hAnsi="Courier New" w:cs="Courier New"/>
+          <w:color w:val="000000"/>
+        </w:rPr>
+        <w:t xml:space="preserve">    add x11, x12, x13</w:t>
+      </w:r>
+      <w:r>
+        <w:rPr>
+          <w:rFonts w:ascii="Courier New" w:hAnsi="Courier New" w:cs="Courier New"/>
+          <w:color w:val="000000"/>
+        </w:rPr>
+      </w:r>
+    </w:p>
+    <w:p>
+      <w:pPr>
+        <w:pStyle w:val="935"/>
+        <w:ind w:firstLine="720"/>
+        <w:spacing w:after="0" w:afterAutospacing="0" w:before="120" w:beforeAutospacing="0"/>
+      </w:pPr>
+      <w:r>
+        <w:rPr>
+          <w:rFonts w:ascii="Courier New" w:hAnsi="Courier New" w:cs="Courier New"/>
+          <w:color w:val="000000"/>
+        </w:rPr>
+        <w:t xml:space="preserve">    jal x1, g</w:t>
+      </w:r>
+      <w:r>
+        <w:rPr>
+          <w:rFonts w:ascii="Courier New" w:hAnsi="Courier New" w:cs="Courier New"/>
+          <w:color w:val="000000"/>
+        </w:rPr>
+      </w:r>
+    </w:p>
+    <w:p>
+      <w:pPr>
+        <w:pStyle w:val="935"/>
+        <w:ind w:firstLine="720"/>
+        <w:spacing w:after="0" w:afterAutospacing="0" w:before="120" w:beforeAutospacing="0"/>
+      </w:pPr>
+      <w:r>
+        <w:rPr>
+          <w:rFonts w:ascii="Courier New" w:hAnsi="Courier New" w:cs="Courier New"/>
+          <w:color w:val="000000"/>
+        </w:rPr>
+        <w:t xml:space="preserve">    lw x1, 0(sp)</w:t>
+      </w:r>
+      <w:r>
+        <w:rPr>
+          <w:rFonts w:ascii="Courier New" w:hAnsi="Courier New" w:cs="Courier New"/>
+          <w:color w:val="000000"/>
+        </w:rPr>
+      </w:r>
+    </w:p>
+    <w:p>
+      <w:pPr>
+        <w:pStyle w:val="935"/>
+        <w:ind w:firstLine="720"/>
+        <w:spacing w:after="0" w:afterAutospacing="0" w:before="120" w:beforeAutospacing="0"/>
+      </w:pPr>
+      <w:r>
+        <w:rPr>
+          <w:rFonts w:ascii="Courier New" w:hAnsi="Courier New" w:cs="Courier New"/>
+          <w:color w:val="000000"/>
+        </w:rPr>
+        <w:t xml:space="preserve">    addi sp, sp, 4</w:t>
+      </w:r>
+      <w:r>
+        <w:rPr>
+          <w:rFonts w:ascii="Courier New" w:hAnsi="Courier New" w:cs="Courier New"/>
+          <w:color w:val="000000"/>
+        </w:rPr>
+      </w:r>
+    </w:p>
+    <w:p>
+      <w:pPr>
+        <w:pStyle w:val="935"/>
+        <w:ind w:firstLine="720"/>
+        <w:spacing w:after="0" w:afterAutospacing="0" w:before="120" w:beforeAutospacing="0"/>
+      </w:pPr>
+      <w:r>
+        <w:rPr>
+          <w:rFonts w:ascii="Courier New" w:hAnsi="Courier New" w:cs="Courier New"/>
+          <w:color w:val="000000"/>
+        </w:rPr>
+        <w:t xml:space="preserve">    jalr x0, x1, 0</w:t>
+      </w:r>
+      <w:r>
+        <w:rPr>
+          <w:rFonts w:ascii="Courier New" w:hAnsi="Courier New" w:cs="Courier New"/>
+          <w:color w:val="000000"/>
+        </w:rPr>
+      </w:r>
       <w:r>
         <w:rPr>
           <w:rFonts w:ascii="Courier New" w:hAnsi="Courier New" w:cs="Courier New"/>
@@ -3377,7 +3611,7 @@
     </w:p>
     <w:p>
       <w:pPr>
-        <w:pStyle w:val="764"/>
+        <w:pStyle w:val="935"/>
         <w:numPr>
           <w:ilvl w:val="0"/>
           <w:numId w:val="7"/>
@@ -3511,7 +3745,56 @@
     </w:p>
     <w:p>
       <w:pPr>
-        <w:pStyle w:val="758"/>
+        <w:pStyle w:val="935"/>
+        <w:ind w:left="720" w:firstLine="0"/>
+        <w:spacing w:after="0" w:afterAutospacing="0" w:before="120" w:beforeAutospacing="0"/>
+        <w:rPr>
+          <w:rFonts w:ascii="Times New Roman" w:hAnsi="Times New Roman" w:cs="Times New Roman"/>
+          <w:color w:val="000000"/>
+        </w:rPr>
+      </w:pPr>
+      <w:r>
+        <w:rPr>
+          <w:rFonts w:ascii="Times New Roman" w:hAnsi="Times New Roman" w:cs="Times New Roman"/>
+          <w:color w:val="000000"/>
+        </w:rPr>
+      </w:r>
+      <w:r>
+        <w:rPr>
+          <w:rFonts w:ascii="Times New Roman" w:hAnsi="Times New Roman" w:cs="Times New Roman"/>
+          <w:color w:val="000000"/>
+        </w:rPr>
+      </w:r>
+    </w:p>
+    <w:p>
+      <w:pPr>
+        <w:pStyle w:val="935"/>
+        <w:ind w:left="720" w:firstLine="0"/>
+        <w:spacing w:after="0" w:afterAutospacing="0" w:before="120" w:beforeAutospacing="0"/>
+        <w:rPr>
+          <w:rFonts w:ascii="Times New Roman" w:hAnsi="Times New Roman" w:cs="Times New Roman"/>
+          <w:color w:val="000000"/>
+        </w:rPr>
+      </w:pPr>
+      <w:r>
+        <w:rPr>
+          <w:rFonts w:ascii="Times New Roman" w:hAnsi="Times New Roman" w:cs="Times New Roman"/>
+          <w:color w:val="000000"/>
+          <w:highlight w:val="none"/>
+        </w:rPr>
+        <w:t xml:space="preserve">x10-x14 are functional arguments, x10 stores the result of f(a, b, c, d) and x11 contains c + d, x12 and x13 remains the value of c and d, while x14 is not used thus remaining what it was; x8 is saved register and remains what it was; x1 is the return address which points to the address of PC + 4 (the next instruction after calling f()); sp is the stack pointer and goes back to where it was before f() is called.</w:t>
+      </w:r>
+      <w:r>
+        <w:rPr>
+          <w:rFonts w:ascii="Times New Roman" w:hAnsi="Times New Roman" w:cs="Times New Roman"/>
+          <w:color w:val="000000"/>
+          <w:highlight w:val="none"/>
+        </w:rPr>
+      </w:r>
+    </w:p>
+    <w:p>
+      <w:pPr>
+        <w:pStyle w:val="929"/>
         <w:ind w:left="720"/>
         <w:spacing w:lineRule="auto" w:line="360"/>
         <w:rPr>
@@ -3593,7 +3876,7 @@
 <w:hdr xmlns:wpc="http://schemas.microsoft.com/office/word/2010/wordprocessingCanvas" xmlns:mc="http://schemas.openxmlformats.org/markup-compatibility/2006" xmlns:o="urn:schemas-microsoft-com:office:office" xmlns:r="http://schemas.openxmlformats.org/officeDocument/2006/relationships" xmlns:m="http://schemas.openxmlformats.org/officeDocument/2006/math" xmlns:v="urn:schemas-microsoft-com:vml" xmlns:wp14="http://schemas.microsoft.com/office/word/2010/wordprocessingDrawing" xmlns:wp="http://schemas.openxmlformats.org/drawingml/2006/wordprocessingDrawing" xmlns:w10="urn:schemas-microsoft-com:office:word" xmlns:w="http://schemas.openxmlformats.org/wordprocessingml/2006/main" xmlns:w14="http://schemas.microsoft.com/office/word/2010/wordml" xmlns:w15="http://schemas.microsoft.com/office/word/2012/wordml" xmlns:wpg="http://schemas.microsoft.com/office/word/2010/wordprocessingGroup" xmlns:wpi="http://schemas.microsoft.com/office/word/2010/wordprocessingInk" xmlns:wne="http://schemas.microsoft.com/office/word/2006/wordml" xmlns:a="http://schemas.openxmlformats.org/drawingml/2006/main" xmlns:wps="http://schemas.microsoft.com/office/word/2010/wordprocessingShape" mc:Ignorable="w14 w15 wp14">
   <w:p>
     <w:pPr>
-      <w:pStyle w:val="755"/>
+      <w:pStyle w:val="926"/>
       <w:jc w:val="center"/>
       <w:pBdr>
         <w:bottom w:val="single" w:sz="4" w:space="1" w:color="auto"/>
@@ -3674,7 +3957,7 @@
 <w:hdr xmlns:wpc="http://schemas.microsoft.com/office/word/2010/wordprocessingCanvas" xmlns:mc="http://schemas.openxmlformats.org/markup-compatibility/2006" xmlns:o="urn:schemas-microsoft-com:office:office" xmlns:r="http://schemas.openxmlformats.org/officeDocument/2006/relationships" xmlns:m="http://schemas.openxmlformats.org/officeDocument/2006/math" xmlns:v="urn:schemas-microsoft-com:vml" xmlns:wp14="http://schemas.microsoft.com/office/word/2010/wordprocessingDrawing" xmlns:wp="http://schemas.openxmlformats.org/drawingml/2006/wordprocessingDrawing" xmlns:w10="urn:schemas-microsoft-com:office:word" xmlns:w="http://schemas.openxmlformats.org/wordprocessingml/2006/main" xmlns:w14="http://schemas.microsoft.com/office/word/2010/wordml" xmlns:w15="http://schemas.microsoft.com/office/word/2012/wordml" xmlns:wpg="http://schemas.microsoft.com/office/word/2010/wordprocessingGroup" xmlns:wpi="http://schemas.microsoft.com/office/word/2010/wordprocessingInk" xmlns:wne="http://schemas.microsoft.com/office/word/2006/wordml" xmlns:a="http://schemas.openxmlformats.org/drawingml/2006/main" xmlns:wps="http://schemas.microsoft.com/office/word/2010/wordprocessingShape" mc:Ignorable="w14 w15 wp14">
   <w:p>
     <w:pPr>
-      <w:pStyle w:val="755"/>
+      <w:pStyle w:val="926"/>
     </w:pPr>
     <w:r>
       <mc:AlternateContent>
@@ -3716,6 +3999,7 @@
                       <a:noFill/>
                       <a:ln>
                         <a:noFill/>
+                        <a:miter/>
                       </a:ln>
                     </pic:spPr>
                   </pic:pic>
@@ -3845,7 +4129,7 @@
 <w:hdr xmlns:wpc="http://schemas.microsoft.com/office/word/2010/wordprocessingCanvas" xmlns:mc="http://schemas.openxmlformats.org/markup-compatibility/2006" xmlns:o="urn:schemas-microsoft-com:office:office" xmlns:r="http://schemas.openxmlformats.org/officeDocument/2006/relationships" xmlns:m="http://schemas.openxmlformats.org/officeDocument/2006/math" xmlns:v="urn:schemas-microsoft-com:vml" xmlns:wp14="http://schemas.microsoft.com/office/word/2010/wordprocessingDrawing" xmlns:wp="http://schemas.openxmlformats.org/drawingml/2006/wordprocessingDrawing" xmlns:w10="urn:schemas-microsoft-com:office:word" xmlns:w="http://schemas.openxmlformats.org/wordprocessingml/2006/main" xmlns:w14="http://schemas.microsoft.com/office/word/2010/wordml" xmlns:w15="http://schemas.microsoft.com/office/word/2012/wordml" xmlns:wpg="http://schemas.microsoft.com/office/word/2010/wordprocessingGroup" xmlns:wpi="http://schemas.microsoft.com/office/word/2010/wordprocessingInk" xmlns:wne="http://schemas.microsoft.com/office/word/2006/wordml" xmlns:a="http://schemas.openxmlformats.org/drawingml/2006/main" xmlns:wps="http://schemas.microsoft.com/office/word/2010/wordprocessingShape" mc:Ignorable="w14 w15 wp14">
   <w:p>
     <w:pPr>
-      <w:pStyle w:val="755"/>
+      <w:pStyle w:val="926"/>
     </w:pPr>
     <w:r>
       <mc:AlternateContent>
@@ -3887,6 +4171,7 @@
                       <a:noFill/>
                       <a:ln>
                         <a:noFill/>
+                        <a:bevel/>
                       </a:ln>
                     </pic:spPr>
                   </pic:pic>
@@ -6105,11 +6390,11 @@
     <w:lsdException w:name="Bibliography" w:uiPriority="37"/>
     <w:lsdException w:name="TOC Heading" w:uiPriority="39" w:qFormat="1"/>
   </w:latentStyles>
-  <w:style w:type="paragraph" w:styleId="11">
+  <w:style w:type="paragraph" w:styleId="749">
     <w:name w:val="Heading 1"/>
-    <w:basedOn w:val="749"/>
-    <w:next w:val="749"/>
-    <w:link w:val="12"/>
+    <w:basedOn w:val="920"/>
+    <w:next w:val="920"/>
+    <w:link w:val="750"/>
     <w:qFormat/>
     <w:uiPriority w:val="9"/>
     <w:rPr>
@@ -6124,10 +6409,10 @@
       <w:outlineLvl w:val="0"/>
     </w:pPr>
   </w:style>
-  <w:style w:type="character" w:styleId="12">
+  <w:style w:type="character" w:styleId="750">
     <w:name w:val="Heading 1 Char"/>
-    <w:basedOn w:val="752"/>
-    <w:link w:val="11"/>
+    <w:basedOn w:val="923"/>
+    <w:link w:val="749"/>
     <w:uiPriority w:val="9"/>
     <w:rPr>
       <w:rFonts w:ascii="Arial" w:hAnsi="Arial" w:cs="Arial" w:eastAsia="Arial"/>
@@ -6135,21 +6420,21 @@
       <w:szCs w:val="40"/>
     </w:rPr>
   </w:style>
-  <w:style w:type="character" w:styleId="14">
+  <w:style w:type="character" w:styleId="751">
     <w:name w:val="Heading 2 Char"/>
-    <w:basedOn w:val="752"/>
-    <w:link w:val="750"/>
+    <w:basedOn w:val="923"/>
+    <w:link w:val="921"/>
     <w:uiPriority w:val="9"/>
     <w:rPr>
       <w:rFonts w:ascii="Arial" w:hAnsi="Arial" w:cs="Arial" w:eastAsia="Arial"/>
       <w:sz w:val="34"/>
     </w:rPr>
   </w:style>
-  <w:style w:type="paragraph" w:styleId="15">
+  <w:style w:type="paragraph" w:styleId="752">
     <w:name w:val="Heading 3"/>
-    <w:basedOn w:val="749"/>
-    <w:next w:val="749"/>
-    <w:link w:val="16"/>
+    <w:basedOn w:val="920"/>
+    <w:next w:val="920"/>
+    <w:link w:val="753"/>
     <w:qFormat/>
     <w:uiPriority w:val="9"/>
     <w:unhideWhenUsed/>
@@ -6165,10 +6450,10 @@
       <w:outlineLvl w:val="2"/>
     </w:pPr>
   </w:style>
-  <w:style w:type="character" w:styleId="16">
+  <w:style w:type="character" w:styleId="753">
     <w:name w:val="Heading 3 Char"/>
-    <w:basedOn w:val="752"/>
-    <w:link w:val="15"/>
+    <w:basedOn w:val="923"/>
+    <w:link w:val="752"/>
     <w:uiPriority w:val="9"/>
     <w:rPr>
       <w:rFonts w:ascii="Arial" w:hAnsi="Arial" w:cs="Arial" w:eastAsia="Arial"/>
@@ -6176,11 +6461,11 @@
       <w:szCs w:val="30"/>
     </w:rPr>
   </w:style>
-  <w:style w:type="paragraph" w:styleId="17">
+  <w:style w:type="paragraph" w:styleId="754">
     <w:name w:val="Heading 4"/>
-    <w:basedOn w:val="749"/>
-    <w:next w:val="749"/>
-    <w:link w:val="18"/>
+    <w:basedOn w:val="920"/>
+    <w:next w:val="920"/>
+    <w:link w:val="755"/>
     <w:qFormat/>
     <w:uiPriority w:val="9"/>
     <w:unhideWhenUsed/>
@@ -6198,10 +6483,10 @@
       <w:outlineLvl w:val="3"/>
     </w:pPr>
   </w:style>
-  <w:style w:type="character" w:styleId="18">
+  <w:style w:type="character" w:styleId="755">
     <w:name w:val="Heading 4 Char"/>
-    <w:basedOn w:val="752"/>
-    <w:link w:val="17"/>
+    <w:basedOn w:val="923"/>
+    <w:link w:val="754"/>
     <w:uiPriority w:val="9"/>
     <w:rPr>
       <w:rFonts w:ascii="Arial" w:hAnsi="Arial" w:cs="Arial" w:eastAsia="Arial"/>
@@ -6211,10 +6496,10 @@
       <w:szCs w:val="26"/>
     </w:rPr>
   </w:style>
-  <w:style w:type="character" w:styleId="20">
+  <w:style w:type="character" w:styleId="756">
     <w:name w:val="Heading 5 Char"/>
-    <w:basedOn w:val="752"/>
-    <w:link w:val="751"/>
+    <w:basedOn w:val="923"/>
+    <w:link w:val="922"/>
     <w:uiPriority w:val="9"/>
     <w:rPr>
       <w:rFonts w:ascii="Arial" w:hAnsi="Arial" w:cs="Arial" w:eastAsia="Arial"/>
@@ -6224,11 +6509,11 @@
       <w:szCs w:val="24"/>
     </w:rPr>
   </w:style>
-  <w:style w:type="paragraph" w:styleId="21">
+  <w:style w:type="paragraph" w:styleId="757">
     <w:name w:val="Heading 6"/>
-    <w:basedOn w:val="749"/>
-    <w:next w:val="749"/>
-    <w:link w:val="22"/>
+    <w:basedOn w:val="920"/>
+    <w:next w:val="920"/>
+    <w:link w:val="758"/>
     <w:qFormat/>
     <w:uiPriority w:val="9"/>
     <w:unhideWhenUsed/>
@@ -6246,10 +6531,10 @@
       <w:outlineLvl w:val="5"/>
     </w:pPr>
   </w:style>
-  <w:style w:type="character" w:styleId="22">
+  <w:style w:type="character" w:styleId="758">
     <w:name w:val="Heading 6 Char"/>
-    <w:basedOn w:val="752"/>
-    <w:link w:val="21"/>
+    <w:basedOn w:val="923"/>
+    <w:link w:val="757"/>
     <w:uiPriority w:val="9"/>
     <w:rPr>
       <w:rFonts w:ascii="Arial" w:hAnsi="Arial" w:cs="Arial" w:eastAsia="Arial"/>
@@ -6259,11 +6544,11 @@
       <w:szCs w:val="22"/>
     </w:rPr>
   </w:style>
-  <w:style w:type="paragraph" w:styleId="23">
+  <w:style w:type="paragraph" w:styleId="759">
     <w:name w:val="Heading 7"/>
-    <w:basedOn w:val="749"/>
-    <w:next w:val="749"/>
-    <w:link w:val="24"/>
+    <w:basedOn w:val="920"/>
+    <w:next w:val="920"/>
+    <w:link w:val="760"/>
     <w:qFormat/>
     <w:uiPriority w:val="9"/>
     <w:unhideWhenUsed/>
@@ -6283,10 +6568,10 @@
       <w:outlineLvl w:val="6"/>
     </w:pPr>
   </w:style>
-  <w:style w:type="character" w:styleId="24">
+  <w:style w:type="character" w:styleId="760">
     <w:name w:val="Heading 7 Char"/>
-    <w:basedOn w:val="752"/>
-    <w:link w:val="23"/>
+    <w:basedOn w:val="923"/>
+    <w:link w:val="759"/>
     <w:uiPriority w:val="9"/>
     <w:rPr>
       <w:rFonts w:ascii="Arial" w:hAnsi="Arial" w:cs="Arial" w:eastAsia="Arial"/>
@@ -6298,11 +6583,11 @@
       <w:szCs w:val="22"/>
     </w:rPr>
   </w:style>
-  <w:style w:type="paragraph" w:styleId="25">
+  <w:style w:type="paragraph" w:styleId="761">
     <w:name w:val="Heading 8"/>
-    <w:basedOn w:val="749"/>
-    <w:next w:val="749"/>
-    <w:link w:val="26"/>
+    <w:basedOn w:val="920"/>
+    <w:next w:val="920"/>
+    <w:link w:val="762"/>
     <w:qFormat/>
     <w:uiPriority w:val="9"/>
     <w:unhideWhenUsed/>
@@ -6320,10 +6605,10 @@
       <w:outlineLvl w:val="7"/>
     </w:pPr>
   </w:style>
-  <w:style w:type="character" w:styleId="26">
+  <w:style w:type="character" w:styleId="762">
     <w:name w:val="Heading 8 Char"/>
-    <w:basedOn w:val="752"/>
-    <w:link w:val="25"/>
+    <w:basedOn w:val="923"/>
+    <w:link w:val="761"/>
     <w:uiPriority w:val="9"/>
     <w:rPr>
       <w:rFonts w:ascii="Arial" w:hAnsi="Arial" w:cs="Arial" w:eastAsia="Arial"/>
@@ -6333,11 +6618,11 @@
       <w:szCs w:val="22"/>
     </w:rPr>
   </w:style>
-  <w:style w:type="paragraph" w:styleId="27">
+  <w:style w:type="paragraph" w:styleId="763">
     <w:name w:val="Heading 9"/>
-    <w:basedOn w:val="749"/>
-    <w:next w:val="749"/>
-    <w:link w:val="28"/>
+    <w:basedOn w:val="920"/>
+    <w:next w:val="920"/>
+    <w:link w:val="764"/>
     <w:qFormat/>
     <w:uiPriority w:val="9"/>
     <w:unhideWhenUsed/>
@@ -6355,10 +6640,10 @@
       <w:outlineLvl w:val="8"/>
     </w:pPr>
   </w:style>
-  <w:style w:type="character" w:styleId="28">
+  <w:style w:type="character" w:styleId="764">
     <w:name w:val="Heading 9 Char"/>
-    <w:basedOn w:val="752"/>
-    <w:link w:val="27"/>
+    <w:basedOn w:val="923"/>
+    <w:link w:val="763"/>
     <w:uiPriority w:val="9"/>
     <w:rPr>
       <w:rFonts w:ascii="Arial" w:hAnsi="Arial" w:cs="Arial" w:eastAsia="Arial"/>
@@ -6368,7 +6653,7 @@
       <w:szCs w:val="21"/>
     </w:rPr>
   </w:style>
-  <w:style w:type="paragraph" w:styleId="31">
+  <w:style w:type="paragraph" w:styleId="765">
     <w:name w:val="No Spacing"/>
     <w:qFormat/>
     <w:uiPriority w:val="1"/>
@@ -6376,11 +6661,11 @@
       <w:spacing w:lineRule="auto" w:line="240" w:after="0" w:before="0"/>
     </w:pPr>
   </w:style>
-  <w:style w:type="paragraph" w:styleId="32">
+  <w:style w:type="paragraph" w:styleId="766">
     <w:name w:val="Title"/>
-    <w:basedOn w:val="749"/>
-    <w:next w:val="749"/>
-    <w:link w:val="33"/>
+    <w:basedOn w:val="920"/>
+    <w:next w:val="920"/>
+    <w:link w:val="767"/>
     <w:qFormat/>
     <w:uiPriority w:val="10"/>
     <w:rPr>
@@ -6392,21 +6677,21 @@
       <w:spacing w:after="200" w:before="300"/>
     </w:pPr>
   </w:style>
-  <w:style w:type="character" w:styleId="33">
+  <w:style w:type="character" w:styleId="767">
     <w:name w:val="Title Char"/>
-    <w:basedOn w:val="752"/>
-    <w:link w:val="32"/>
+    <w:basedOn w:val="923"/>
+    <w:link w:val="766"/>
     <w:uiPriority w:val="10"/>
     <w:rPr>
       <w:sz w:val="48"/>
       <w:szCs w:val="48"/>
     </w:rPr>
   </w:style>
-  <w:style w:type="paragraph" w:styleId="34">
+  <w:style w:type="paragraph" w:styleId="768">
     <w:name w:val="Subtitle"/>
-    <w:basedOn w:val="749"/>
-    <w:next w:val="749"/>
-    <w:link w:val="35"/>
+    <w:basedOn w:val="920"/>
+    <w:next w:val="920"/>
+    <w:link w:val="769"/>
     <w:qFormat/>
     <w:uiPriority w:val="11"/>
     <w:rPr>
@@ -6417,21 +6702,21 @@
       <w:spacing w:after="200" w:before="200"/>
     </w:pPr>
   </w:style>
-  <w:style w:type="character" w:styleId="35">
+  <w:style w:type="character" w:styleId="769">
     <w:name w:val="Subtitle Char"/>
-    <w:basedOn w:val="752"/>
-    <w:link w:val="34"/>
+    <w:basedOn w:val="923"/>
+    <w:link w:val="768"/>
     <w:uiPriority w:val="11"/>
     <w:rPr>
       <w:sz w:val="24"/>
       <w:szCs w:val="24"/>
     </w:rPr>
   </w:style>
-  <w:style w:type="paragraph" w:styleId="36">
+  <w:style w:type="paragraph" w:styleId="770">
     <w:name w:val="Quote"/>
-    <w:basedOn w:val="749"/>
-    <w:next w:val="749"/>
-    <w:link w:val="37"/>
+    <w:basedOn w:val="920"/>
+    <w:next w:val="920"/>
+    <w:link w:val="771"/>
     <w:qFormat/>
     <w:uiPriority w:val="29"/>
     <w:rPr>
@@ -6441,19 +6726,19 @@
       <w:ind w:left="720" w:right="720"/>
     </w:pPr>
   </w:style>
-  <w:style w:type="character" w:styleId="37">
+  <w:style w:type="character" w:styleId="771">
     <w:name w:val="Quote Char"/>
-    <w:link w:val="36"/>
+    <w:link w:val="770"/>
     <w:uiPriority w:val="29"/>
     <w:rPr>
       <w:i/>
     </w:rPr>
   </w:style>
-  <w:style w:type="paragraph" w:styleId="38">
+  <w:style w:type="paragraph" w:styleId="772">
     <w:name w:val="Intense Quote"/>
-    <w:basedOn w:val="749"/>
-    <w:next w:val="749"/>
-    <w:link w:val="39"/>
+    <w:basedOn w:val="920"/>
+    <w:next w:val="920"/>
+    <w:link w:val="773"/>
     <w:qFormat/>
     <w:uiPriority w:val="30"/>
     <w:rPr>
@@ -6471,30 +6756,30 @@
       </w:pBdr>
     </w:pPr>
   </w:style>
-  <w:style w:type="character" w:styleId="39">
+  <w:style w:type="character" w:styleId="773">
     <w:name w:val="Intense Quote Char"/>
-    <w:link w:val="38"/>
+    <w:link w:val="772"/>
     <w:uiPriority w:val="30"/>
     <w:rPr>
       <w:i/>
     </w:rPr>
   </w:style>
-  <w:style w:type="character" w:styleId="41">
+  <w:style w:type="character" w:styleId="774">
     <w:name w:val="Header Char"/>
-    <w:basedOn w:val="752"/>
-    <w:link w:val="755"/>
+    <w:basedOn w:val="923"/>
+    <w:link w:val="926"/>
     <w:uiPriority w:val="99"/>
   </w:style>
-  <w:style w:type="character" w:styleId="43">
+  <w:style w:type="character" w:styleId="775">
     <w:name w:val="Footer Char"/>
-    <w:basedOn w:val="752"/>
-    <w:link w:val="756"/>
+    <w:basedOn w:val="923"/>
+    <w:link w:val="927"/>
     <w:uiPriority w:val="99"/>
   </w:style>
-  <w:style w:type="paragraph" w:styleId="44">
+  <w:style w:type="paragraph" w:styleId="776">
     <w:name w:val="Caption"/>
-    <w:basedOn w:val="749"/>
-    <w:next w:val="749"/>
+    <w:basedOn w:val="920"/>
+    <w:next w:val="920"/>
     <w:qFormat/>
     <w:uiPriority w:val="35"/>
     <w:semiHidden/>
@@ -6510,15 +6795,15 @@
       <w:spacing w:lineRule="auto" w:line="276"/>
     </w:pPr>
   </w:style>
-  <w:style w:type="character" w:styleId="45">
+  <w:style w:type="character" w:styleId="777">
     <w:name w:val="Caption Char"/>
-    <w:basedOn w:val="44"/>
-    <w:link w:val="756"/>
+    <w:basedOn w:val="776"/>
+    <w:link w:val="927"/>
     <w:uiPriority w:val="99"/>
   </w:style>
-  <w:style w:type="table" w:styleId="47">
+  <w:style w:type="table" w:styleId="778">
     <w:name w:val="Table Grid Light"/>
-    <w:basedOn w:val="753"/>
+    <w:basedOn w:val="924"/>
     <w:uiPriority w:val="59"/>
     <w:pPr>
       <w:spacing w:lineRule="auto" w:line="240" w:after="0"/>
@@ -6541,9 +6826,9 @@
       </w:tblCellMar>
     </w:tblPr>
   </w:style>
-  <w:style w:type="table" w:styleId="48">
+  <w:style w:type="table" w:styleId="779">
     <w:name w:val="Plain Table 1"/>
-    <w:basedOn w:val="753"/>
+    <w:basedOn w:val="924"/>
     <w:uiPriority w:val="59"/>
     <w:pPr>
       <w:spacing w:lineRule="auto" w:line="240" w:after="0"/>
@@ -6608,9 +6893,9 @@
       </w:rPr>
     </w:tblStylePr>
   </w:style>
-  <w:style w:type="table" w:styleId="49">
+  <w:style w:type="table" w:styleId="780">
     <w:name w:val="Plain Table 2"/>
-    <w:basedOn w:val="753"/>
+    <w:basedOn w:val="924"/>
     <w:uiPriority w:val="59"/>
     <w:pPr>
       <w:spacing w:lineRule="auto" w:line="240" w:after="0"/>
@@ -6693,9 +6978,9 @@
       </w:rPr>
     </w:tblStylePr>
   </w:style>
-  <w:style w:type="table" w:styleId="50">
+  <w:style w:type="table" w:styleId="781">
     <w:name w:val="Plain Table 3"/>
-    <w:basedOn w:val="753"/>
+    <w:basedOn w:val="924"/>
     <w:uiPriority w:val="99"/>
     <w:pPr>
       <w:spacing w:lineRule="auto" w:line="240" w:after="0"/>
@@ -6770,9 +7055,9 @@
       </w:rPr>
     </w:tblStylePr>
   </w:style>
-  <w:style w:type="table" w:styleId="51">
+  <w:style w:type="table" w:styleId="782">
     <w:name w:val="Plain Table 4"/>
-    <w:basedOn w:val="753"/>
+    <w:basedOn w:val="924"/>
     <w:uiPriority w:val="99"/>
     <w:pPr>
       <w:spacing w:lineRule="auto" w:line="240" w:after="0"/>
@@ -6827,9 +7112,9 @@
       </w:rPr>
     </w:tblStylePr>
   </w:style>
-  <w:style w:type="table" w:styleId="52">
+  <w:style w:type="table" w:styleId="783">
     <w:name w:val="Plain Table 5"/>
-    <w:basedOn w:val="753"/>
+    <w:basedOn w:val="924"/>
     <w:uiPriority w:val="99"/>
     <w:pPr>
       <w:spacing w:lineRule="auto" w:line="240" w:after="0"/>
@@ -6915,9 +7200,9 @@
       </w:tcPr>
     </w:tblStylePr>
   </w:style>
-  <w:style w:type="table" w:styleId="53">
+  <w:style w:type="table" w:styleId="784">
     <w:name w:val="Grid Table 1 Light"/>
-    <w:basedOn w:val="753"/>
+    <w:basedOn w:val="924"/>
     <w:uiPriority w:val="99"/>
     <w:pPr>
       <w:spacing w:lineRule="auto" w:line="240" w:after="0"/>
@@ -6980,9 +7265,9 @@
       </w:rPr>
     </w:tblStylePr>
   </w:style>
-  <w:style w:type="table" w:styleId="54">
+  <w:style w:type="table" w:styleId="785">
     <w:name w:val="Grid Table 1 Light - Accent 1"/>
-    <w:basedOn w:val="753"/>
+    <w:basedOn w:val="924"/>
     <w:uiPriority w:val="99"/>
     <w:pPr>
       <w:spacing w:lineRule="auto" w:line="240" w:after="0"/>
@@ -7045,9 +7330,9 @@
       </w:rPr>
     </w:tblStylePr>
   </w:style>
-  <w:style w:type="table" w:styleId="55">
+  <w:style w:type="table" w:styleId="786">
     <w:name w:val="Grid Table 1 Light - Accent 2"/>
-    <w:basedOn w:val="753"/>
+    <w:basedOn w:val="924"/>
     <w:uiPriority w:val="99"/>
     <w:pPr>
       <w:spacing w:lineRule="auto" w:line="240" w:after="0"/>
@@ -7110,9 +7395,9 @@
       </w:rPr>
     </w:tblStylePr>
   </w:style>
-  <w:style w:type="table" w:styleId="56">
+  <w:style w:type="table" w:styleId="787">
     <w:name w:val="Grid Table 1 Light - Accent 3"/>
-    <w:basedOn w:val="753"/>
+    <w:basedOn w:val="924"/>
     <w:uiPriority w:val="99"/>
     <w:pPr>
       <w:spacing w:lineRule="auto" w:line="240" w:after="0"/>
@@ -7175,9 +7460,9 @@
       </w:rPr>
     </w:tblStylePr>
   </w:style>
-  <w:style w:type="table" w:styleId="57">
+  <w:style w:type="table" w:styleId="788">
     <w:name w:val="Grid Table 1 Light - Accent 4"/>
-    <w:basedOn w:val="753"/>
+    <w:basedOn w:val="924"/>
     <w:uiPriority w:val="99"/>
     <w:pPr>
       <w:spacing w:lineRule="auto" w:line="240" w:after="0"/>
@@ -7240,9 +7525,9 @@
       </w:rPr>
     </w:tblStylePr>
   </w:style>
-  <w:style w:type="table" w:styleId="58">
+  <w:style w:type="table" w:styleId="789">
     <w:name w:val="Grid Table 1 Light - Accent 5"/>
-    <w:basedOn w:val="753"/>
+    <w:basedOn w:val="924"/>
     <w:uiPriority w:val="99"/>
     <w:pPr>
       <w:spacing w:lineRule="auto" w:line="240" w:after="0"/>
@@ -7305,9 +7590,9 @@
       </w:rPr>
     </w:tblStylePr>
   </w:style>
-  <w:style w:type="table" w:styleId="59">
+  <w:style w:type="table" w:styleId="790">
     <w:name w:val="Grid Table 1 Light - Accent 6"/>
-    <w:basedOn w:val="753"/>
+    <w:basedOn w:val="924"/>
     <w:uiPriority w:val="99"/>
     <w:pPr>
       <w:spacing w:lineRule="auto" w:line="240" w:after="0"/>
@@ -7370,9 +7655,9 @@
       </w:rPr>
     </w:tblStylePr>
   </w:style>
-  <w:style w:type="table" w:styleId="60">
+  <w:style w:type="table" w:styleId="791">
     <w:name w:val="Grid Table 2"/>
-    <w:basedOn w:val="753"/>
+    <w:basedOn w:val="924"/>
     <w:uiPriority w:val="99"/>
     <w:pPr>
       <w:spacing w:lineRule="auto" w:line="240" w:after="0"/>
@@ -7450,9 +7735,9 @@
       </w:tcPr>
     </w:tblStylePr>
   </w:style>
-  <w:style w:type="table" w:styleId="61">
+  <w:style w:type="table" w:styleId="792">
     <w:name w:val="Grid Table 2 - Accent 1"/>
-    <w:basedOn w:val="753"/>
+    <w:basedOn w:val="924"/>
     <w:uiPriority w:val="99"/>
     <w:pPr>
       <w:spacing w:lineRule="auto" w:line="240" w:after="0"/>
@@ -7530,9 +7815,9 @@
       </w:tcPr>
     </w:tblStylePr>
   </w:style>
-  <w:style w:type="table" w:styleId="62">
+  <w:style w:type="table" w:styleId="793">
     <w:name w:val="Grid Table 2 - Accent 2"/>
-    <w:basedOn w:val="753"/>
+    <w:basedOn w:val="924"/>
     <w:uiPriority w:val="99"/>
     <w:pPr>
       <w:spacing w:lineRule="auto" w:line="240" w:after="0"/>
@@ -7610,9 +7895,9 @@
       </w:tcPr>
     </w:tblStylePr>
   </w:style>
-  <w:style w:type="table" w:styleId="63">
+  <w:style w:type="table" w:styleId="794">
     <w:name w:val="Grid Table 2 - Accent 3"/>
-    <w:basedOn w:val="753"/>
+    <w:basedOn w:val="924"/>
     <w:uiPriority w:val="99"/>
     <w:pPr>
       <w:spacing w:lineRule="auto" w:line="240" w:after="0"/>
@@ -7690,9 +7975,9 @@
       </w:tcPr>
     </w:tblStylePr>
   </w:style>
-  <w:style w:type="table" w:styleId="64">
+  <w:style w:type="table" w:styleId="795">
     <w:name w:val="Grid Table 2 - Accent 4"/>
-    <w:basedOn w:val="753"/>
+    <w:basedOn w:val="924"/>
     <w:uiPriority w:val="99"/>
     <w:pPr>
       <w:spacing w:lineRule="auto" w:line="240" w:after="0"/>
@@ -7770,9 +8055,9 @@
       </w:tcPr>
     </w:tblStylePr>
   </w:style>
-  <w:style w:type="table" w:styleId="65">
+  <w:style w:type="table" w:styleId="796">
     <w:name w:val="Grid Table 2 - Accent 5"/>
-    <w:basedOn w:val="753"/>
+    <w:basedOn w:val="924"/>
     <w:uiPriority w:val="99"/>
     <w:pPr>
       <w:spacing w:lineRule="auto" w:line="240" w:after="0"/>
@@ -7850,9 +8135,9 @@
       </w:tcPr>
     </w:tblStylePr>
   </w:style>
-  <w:style w:type="table" w:styleId="66">
+  <w:style w:type="table" w:styleId="797">
     <w:name w:val="Grid Table 2 - Accent 6"/>
-    <w:basedOn w:val="753"/>
+    <w:basedOn w:val="924"/>
     <w:uiPriority w:val="99"/>
     <w:pPr>
       <w:spacing w:lineRule="auto" w:line="240" w:after="0"/>
@@ -7930,9 +8215,9 @@
       </w:tcPr>
     </w:tblStylePr>
   </w:style>
-  <w:style w:type="table" w:styleId="67">
+  <w:style w:type="table" w:styleId="798">
     <w:name w:val="Grid Table 3"/>
-    <w:basedOn w:val="753"/>
+    <w:basedOn w:val="924"/>
     <w:uiPriority w:val="99"/>
     <w:pPr>
       <w:spacing w:lineRule="auto" w:line="240" w:after="0"/>
@@ -8031,9 +8316,9 @@
       </w:tcPr>
     </w:tblStylePr>
   </w:style>
-  <w:style w:type="table" w:styleId="68">
+  <w:style w:type="table" w:styleId="799">
     <w:name w:val="Grid Table 3 - Accent 1"/>
-    <w:basedOn w:val="753"/>
+    <w:basedOn w:val="924"/>
     <w:uiPriority w:val="99"/>
     <w:pPr>
       <w:spacing w:lineRule="auto" w:line="240" w:after="0"/>
@@ -8132,9 +8417,9 @@
       </w:tcPr>
     </w:tblStylePr>
   </w:style>
-  <w:style w:type="table" w:styleId="69">
+  <w:style w:type="table" w:styleId="800">
     <w:name w:val="Grid Table 3 - Accent 2"/>
-    <w:basedOn w:val="753"/>
+    <w:basedOn w:val="924"/>
     <w:uiPriority w:val="99"/>
     <w:pPr>
       <w:spacing w:lineRule="auto" w:line="240" w:after="0"/>
@@ -8233,9 +8518,9 @@
       </w:tcPr>
     </w:tblStylePr>
   </w:style>
-  <w:style w:type="table" w:styleId="70">
+  <w:style w:type="table" w:styleId="801">
     <w:name w:val="Grid Table 3 - Accent 3"/>
-    <w:basedOn w:val="753"/>
+    <w:basedOn w:val="924"/>
     <w:uiPriority w:val="99"/>
     <w:pPr>
       <w:spacing w:lineRule="auto" w:line="240" w:after="0"/>
@@ -8334,9 +8619,9 @@
       </w:tcPr>
     </w:tblStylePr>
   </w:style>
-  <w:style w:type="table" w:styleId="71">
+  <w:style w:type="table" w:styleId="802">
     <w:name w:val="Grid Table 3 - Accent 4"/>
-    <w:basedOn w:val="753"/>
+    <w:basedOn w:val="924"/>
     <w:uiPriority w:val="99"/>
     <w:pPr>
       <w:spacing w:lineRule="auto" w:line="240" w:after="0"/>
@@ -8435,9 +8720,9 @@
       </w:tcPr>
     </w:tblStylePr>
   </w:style>
-  <w:style w:type="table" w:styleId="72">
+  <w:style w:type="table" w:styleId="803">
     <w:name w:val="Grid Table 3 - Accent 5"/>
-    <w:basedOn w:val="753"/>
+    <w:basedOn w:val="924"/>
     <w:uiPriority w:val="99"/>
     <w:pPr>
       <w:spacing w:lineRule="auto" w:line="240" w:after="0"/>
@@ -8536,9 +8821,9 @@
       </w:tcPr>
     </w:tblStylePr>
   </w:style>
-  <w:style w:type="table" w:styleId="73">
+  <w:style w:type="table" w:styleId="804">
     <w:name w:val="Grid Table 3 - Accent 6"/>
-    <w:basedOn w:val="753"/>
+    <w:basedOn w:val="924"/>
     <w:uiPriority w:val="99"/>
     <w:pPr>
       <w:spacing w:lineRule="auto" w:line="240" w:after="0"/>
@@ -8637,9 +8922,9 @@
       </w:tcPr>
     </w:tblStylePr>
   </w:style>
-  <w:style w:type="table" w:styleId="74">
+  <w:style w:type="table" w:styleId="805">
     <w:name w:val="Grid Table 4"/>
-    <w:basedOn w:val="753"/>
+    <w:basedOn w:val="924"/>
     <w:uiPriority w:val="59"/>
     <w:pPr>
       <w:spacing w:lineRule="auto" w:line="240" w:after="0"/>
@@ -8718,9 +9003,9 @@
       </w:tcPr>
     </w:tblStylePr>
   </w:style>
-  <w:style w:type="table" w:styleId="75">
+  <w:style w:type="table" w:styleId="806">
     <w:name w:val="Grid Table 4 - Accent 1"/>
-    <w:basedOn w:val="753"/>
+    <w:basedOn w:val="924"/>
     <w:uiPriority w:val="59"/>
     <w:pPr>
       <w:spacing w:lineRule="auto" w:line="240" w:after="0"/>
@@ -8799,9 +9084,9 @@
       </w:tcPr>
     </w:tblStylePr>
   </w:style>
-  <w:style w:type="table" w:styleId="76">
+  <w:style w:type="table" w:styleId="807">
     <w:name w:val="Grid Table 4 - Accent 2"/>
-    <w:basedOn w:val="753"/>
+    <w:basedOn w:val="924"/>
     <w:uiPriority w:val="59"/>
     <w:pPr>
       <w:spacing w:lineRule="auto" w:line="240" w:after="0"/>
@@ -8880,9 +9165,9 @@
       </w:tcPr>
     </w:tblStylePr>
   </w:style>
-  <w:style w:type="table" w:styleId="77">
+  <w:style w:type="table" w:styleId="808">
     <w:name w:val="Grid Table 4 - Accent 3"/>
-    <w:basedOn w:val="753"/>
+    <w:basedOn w:val="924"/>
     <w:uiPriority w:val="59"/>
     <w:pPr>
       <w:spacing w:lineRule="auto" w:line="240" w:after="0"/>
@@ -8961,9 +9246,9 @@
       </w:tcPr>
     </w:tblStylePr>
   </w:style>
-  <w:style w:type="table" w:styleId="78">
+  <w:style w:type="table" w:styleId="809">
     <w:name w:val="Grid Table 4 - Accent 4"/>
-    <w:basedOn w:val="753"/>
+    <w:basedOn w:val="924"/>
     <w:uiPriority w:val="59"/>
     <w:pPr>
       <w:spacing w:lineRule="auto" w:line="240" w:after="0"/>
@@ -9042,9 +9327,9 @@
       </w:tcPr>
     </w:tblStylePr>
   </w:style>
-  <w:style w:type="table" w:styleId="79">
+  <w:style w:type="table" w:styleId="810">
     <w:name w:val="Grid Table 4 - Accent 5"/>
-    <w:basedOn w:val="753"/>
+    <w:basedOn w:val="924"/>
     <w:uiPriority w:val="59"/>
     <w:pPr>
       <w:spacing w:lineRule="auto" w:line="240" w:after="0"/>
@@ -9123,9 +9408,9 @@
       </w:tcPr>
     </w:tblStylePr>
   </w:style>
-  <w:style w:type="table" w:styleId="80">
+  <w:style w:type="table" w:styleId="811">
     <w:name w:val="Grid Table 4 - Accent 6"/>
-    <w:basedOn w:val="753"/>
+    <w:basedOn w:val="924"/>
     <w:uiPriority w:val="59"/>
     <w:pPr>
       <w:spacing w:lineRule="auto" w:line="240" w:after="0"/>
@@ -9204,9 +9489,9 @@
       </w:tcPr>
     </w:tblStylePr>
   </w:style>
-  <w:style w:type="table" w:styleId="81">
+  <w:style w:type="table" w:styleId="812">
     <w:name w:val="Grid Table 5 Dark"/>
-    <w:basedOn w:val="753"/>
+    <w:basedOn w:val="924"/>
     <w:uiPriority w:val="99"/>
     <w:pPr>
       <w:spacing w:lineRule="auto" w:line="240" w:after="0"/>
@@ -9283,9 +9568,9 @@
       </w:tcPr>
     </w:tblStylePr>
   </w:style>
-  <w:style w:type="table" w:styleId="82">
+  <w:style w:type="table" w:styleId="813">
     <w:name w:val="Grid Table 5 Dark- Accent 1"/>
-    <w:basedOn w:val="753"/>
+    <w:basedOn w:val="924"/>
     <w:uiPriority w:val="99"/>
     <w:pPr>
       <w:spacing w:lineRule="auto" w:line="240" w:after="0"/>
@@ -9362,9 +9647,9 @@
       </w:tcPr>
     </w:tblStylePr>
   </w:style>
-  <w:style w:type="table" w:styleId="83">
+  <w:style w:type="table" w:styleId="814">
     <w:name w:val="Grid Table 5 Dark - Accent 2"/>
-    <w:basedOn w:val="753"/>
+    <w:basedOn w:val="924"/>
     <w:uiPriority w:val="99"/>
     <w:pPr>
       <w:spacing w:lineRule="auto" w:line="240" w:after="0"/>
@@ -9441,9 +9726,9 @@
       </w:tcPr>
     </w:tblStylePr>
   </w:style>
-  <w:style w:type="table" w:styleId="84">
+  <w:style w:type="table" w:styleId="815">
     <w:name w:val="Grid Table 5 Dark - Accent 3"/>
-    <w:basedOn w:val="753"/>
+    <w:basedOn w:val="924"/>
     <w:uiPriority w:val="99"/>
     <w:pPr>
       <w:spacing w:lineRule="auto" w:line="240" w:after="0"/>
@@ -9520,9 +9805,9 @@
       </w:tcPr>
     </w:tblStylePr>
   </w:style>
-  <w:style w:type="table" w:styleId="85">
+  <w:style w:type="table" w:styleId="816">
     <w:name w:val="Grid Table 5 Dark- Accent 4"/>
-    <w:basedOn w:val="753"/>
+    <w:basedOn w:val="924"/>
     <w:uiPriority w:val="99"/>
     <w:pPr>
       <w:spacing w:lineRule="auto" w:line="240" w:after="0"/>
@@ -9599,9 +9884,9 @@
       </w:tcPr>
     </w:tblStylePr>
   </w:style>
-  <w:style w:type="table" w:styleId="86">
+  <w:style w:type="table" w:styleId="817">
     <w:name w:val="Grid Table 5 Dark - Accent 5"/>
-    <w:basedOn w:val="753"/>
+    <w:basedOn w:val="924"/>
     <w:uiPriority w:val="99"/>
     <w:pPr>
       <w:spacing w:lineRule="auto" w:line="240" w:after="0"/>
@@ -9678,9 +9963,9 @@
       </w:tcPr>
     </w:tblStylePr>
   </w:style>
-  <w:style w:type="table" w:styleId="87">
+  <w:style w:type="table" w:styleId="818">
     <w:name w:val="Grid Table 5 Dark - Accent 6"/>
-    <w:basedOn w:val="753"/>
+    <w:basedOn w:val="924"/>
     <w:uiPriority w:val="99"/>
     <w:pPr>
       <w:spacing w:lineRule="auto" w:line="240" w:after="0"/>
@@ -9757,9 +10042,9 @@
       </w:tcPr>
     </w:tblStylePr>
   </w:style>
-  <w:style w:type="table" w:styleId="88">
+  <w:style w:type="table" w:styleId="819">
     <w:name w:val="Grid Table 6 Colorful"/>
-    <w:basedOn w:val="753"/>
+    <w:basedOn w:val="924"/>
     <w:uiPriority w:val="99"/>
     <w:pPr>
       <w:spacing w:lineRule="auto" w:line="240" w:after="0"/>
@@ -9836,9 +10121,9 @@
       </w:rPr>
     </w:tblStylePr>
   </w:style>
-  <w:style w:type="table" w:styleId="89">
+  <w:style w:type="table" w:styleId="820">
     <w:name w:val="Grid Table 6 Colorful - Accent 1"/>
-    <w:basedOn w:val="753"/>
+    <w:basedOn w:val="924"/>
     <w:uiPriority w:val="99"/>
     <w:pPr>
       <w:spacing w:lineRule="auto" w:line="240" w:after="0"/>
@@ -9915,9 +10200,9 @@
       </w:rPr>
     </w:tblStylePr>
   </w:style>
-  <w:style w:type="table" w:styleId="90">
+  <w:style w:type="table" w:styleId="821">
     <w:name w:val="Grid Table 6 Colorful - Accent 2"/>
-    <w:basedOn w:val="753"/>
+    <w:basedOn w:val="924"/>
     <w:uiPriority w:val="99"/>
     <w:pPr>
       <w:spacing w:lineRule="auto" w:line="240" w:after="0"/>
@@ -9994,9 +10279,9 @@
       </w:rPr>
     </w:tblStylePr>
   </w:style>
-  <w:style w:type="table" w:styleId="91">
+  <w:style w:type="table" w:styleId="822">
     <w:name w:val="Grid Table 6 Colorful - Accent 3"/>
-    <w:basedOn w:val="753"/>
+    <w:basedOn w:val="924"/>
     <w:uiPriority w:val="99"/>
     <w:pPr>
       <w:spacing w:lineRule="auto" w:line="240" w:after="0"/>
@@ -10073,9 +10358,9 @@
       </w:rPr>
     </w:tblStylePr>
   </w:style>
-  <w:style w:type="table" w:styleId="92">
+  <w:style w:type="table" w:styleId="823">
     <w:name w:val="Grid Table 6 Colorful - Accent 4"/>
-    <w:basedOn w:val="753"/>
+    <w:basedOn w:val="924"/>
     <w:uiPriority w:val="99"/>
     <w:pPr>
       <w:spacing w:lineRule="auto" w:line="240" w:after="0"/>
@@ -10152,9 +10437,9 @@
       </w:rPr>
     </w:tblStylePr>
   </w:style>
-  <w:style w:type="table" w:styleId="93">
+  <w:style w:type="table" w:styleId="824">
     <w:name w:val="Grid Table 6 Colorful - Accent 5"/>
-    <w:basedOn w:val="753"/>
+    <w:basedOn w:val="924"/>
     <w:uiPriority w:val="99"/>
     <w:pPr>
       <w:spacing w:lineRule="auto" w:line="240" w:after="0"/>
@@ -10231,9 +10516,9 @@
       </w:rPr>
     </w:tblStylePr>
   </w:style>
-  <w:style w:type="table" w:styleId="94">
+  <w:style w:type="table" w:styleId="825">
     <w:name w:val="Grid Table 6 Colorful - Accent 6"/>
-    <w:basedOn w:val="753"/>
+    <w:basedOn w:val="924"/>
     <w:uiPriority w:val="99"/>
     <w:pPr>
       <w:spacing w:lineRule="auto" w:line="240" w:after="0"/>
@@ -10310,9 +10595,9 @@
       </w:rPr>
     </w:tblStylePr>
   </w:style>
-  <w:style w:type="table" w:styleId="95">
+  <w:style w:type="table" w:styleId="826">
     <w:name w:val="Grid Table 7 Colorful"/>
-    <w:basedOn w:val="753"/>
+    <w:basedOn w:val="924"/>
     <w:uiPriority w:val="99"/>
     <w:pPr>
       <w:spacing w:lineRule="auto" w:line="240" w:after="0"/>
@@ -10363,10 +10648,10 @@
       <w:tcPr>
         <w:shd w:color="FFFFFF"/>
         <w:tcBorders>
-          <w:left w:val="none"/>
-          <w:top w:val="none"/>
+          <w:left w:val="none" w:color="000000" w:sz="4" w:space="0"/>
+          <w:top w:val="none" w:color="000000" w:sz="4" w:space="0"/>
           <w:right w:val="single" w:color="000000" w:sz="4" w:space="0" w:themeColor="text1" w:themeTint="80"/>
-          <w:bottom w:val="none"/>
+          <w:bottom w:val="none" w:color="000000" w:sz="4" w:space="0"/>
         </w:tcBorders>
       </w:tcPr>
     </w:tblStylePr>
@@ -10380,9 +10665,9 @@
       <w:tcPr>
         <w:shd w:val="clear" w:color="FFFFFF" w:themeColor="light1"/>
         <w:tcBorders>
-          <w:left w:val="none"/>
-          <w:top w:val="none"/>
-          <w:right w:val="none"/>
+          <w:left w:val="none" w:color="000000" w:sz="4" w:space="0"/>
+          <w:top w:val="none" w:color="000000" w:sz="4" w:space="0"/>
+          <w:right w:val="none" w:color="000000" w:sz="4" w:space="0"/>
           <w:bottom w:val="single" w:color="000000" w:sz="4" w:space="0" w:themeColor="text1" w:themeTint="80"/>
         </w:tcBorders>
       </w:tcPr>
@@ -10398,9 +10683,9 @@
         <w:shd w:color="FFFFFF"/>
         <w:tcBorders>
           <w:left w:val="single" w:color="000000" w:sz="4" w:space="0" w:themeColor="text1" w:themeTint="80"/>
-          <w:top w:val="none"/>
-          <w:right w:val="none"/>
-          <w:bottom w:val="none"/>
+          <w:top w:val="none" w:color="000000" w:sz="4" w:space="0"/>
+          <w:right w:val="none" w:color="000000" w:sz="4" w:space="0"/>
+          <w:bottom w:val="none" w:color="000000" w:sz="4" w:space="0"/>
         </w:tcBorders>
       </w:tcPr>
     </w:tblStylePr>
@@ -10414,17 +10699,17 @@
       <w:tcPr>
         <w:shd w:val="clear" w:color="FFFFFF" w:themeColor="light1"/>
         <w:tcBorders>
-          <w:left w:val="none"/>
+          <w:left w:val="none" w:color="000000" w:sz="4" w:space="0"/>
           <w:top w:val="single" w:color="000000" w:sz="4" w:space="0" w:themeColor="text1" w:themeTint="80"/>
-          <w:right w:val="none"/>
-          <w:bottom w:val="none"/>
-        </w:tcBorders>
-      </w:tcPr>
-    </w:tblStylePr>
-  </w:style>
-  <w:style w:type="table" w:styleId="96">
+          <w:right w:val="none" w:color="000000" w:sz="4" w:space="0"/>
+          <w:bottom w:val="none" w:color="000000" w:sz="4" w:space="0"/>
+        </w:tcBorders>
+      </w:tcPr>
+    </w:tblStylePr>
+  </w:style>
+  <w:style w:type="table" w:styleId="827">
     <w:name w:val="Grid Table 7 Colorful - Accent 1"/>
-    <w:basedOn w:val="753"/>
+    <w:basedOn w:val="924"/>
     <w:uiPriority w:val="99"/>
     <w:pPr>
       <w:spacing w:lineRule="auto" w:line="240" w:after="0"/>
@@ -10475,10 +10760,10 @@
       <w:tcPr>
         <w:shd w:color="FFFFFF"/>
         <w:tcBorders>
-          <w:left w:val="none"/>
-          <w:top w:val="none"/>
+          <w:left w:val="none" w:color="000000" w:sz="4" w:space="0"/>
+          <w:top w:val="none" w:color="000000" w:sz="4" w:space="0"/>
           <w:right w:val="single" w:color="000000" w:sz="4" w:space="0" w:themeColor="accent1" w:themeTint="80"/>
-          <w:bottom w:val="none"/>
+          <w:bottom w:val="none" w:color="000000" w:sz="4" w:space="0"/>
         </w:tcBorders>
       </w:tcPr>
     </w:tblStylePr>
@@ -10492,9 +10777,9 @@
       <w:tcPr>
         <w:shd w:val="clear" w:color="FFFFFF" w:themeColor="light1"/>
         <w:tcBorders>
-          <w:left w:val="none"/>
-          <w:top w:val="none"/>
-          <w:right w:val="none"/>
+          <w:left w:val="none" w:color="000000" w:sz="4" w:space="0"/>
+          <w:top w:val="none" w:color="000000" w:sz="4" w:space="0"/>
+          <w:right w:val="none" w:color="000000" w:sz="4" w:space="0"/>
           <w:bottom w:val="single" w:color="000000" w:sz="4" w:space="0" w:themeColor="accent1" w:themeTint="80"/>
         </w:tcBorders>
       </w:tcPr>
@@ -10510,9 +10795,9 @@
         <w:shd w:color="FFFFFF"/>
         <w:tcBorders>
           <w:left w:val="single" w:color="000000" w:sz="4" w:space="0" w:themeColor="accent1" w:themeTint="80"/>
-          <w:top w:val="none"/>
-          <w:right w:val="none"/>
-          <w:bottom w:val="none"/>
+          <w:top w:val="none" w:color="000000" w:sz="4" w:space="0"/>
+          <w:right w:val="none" w:color="000000" w:sz="4" w:space="0"/>
+          <w:bottom w:val="none" w:color="000000" w:sz="4" w:space="0"/>
         </w:tcBorders>
       </w:tcPr>
     </w:tblStylePr>
@@ -10526,17 +10811,17 @@
       <w:tcPr>
         <w:shd w:val="clear" w:color="FFFFFF" w:themeColor="light1"/>
         <w:tcBorders>
-          <w:left w:val="none"/>
+          <w:left w:val="none" w:color="000000" w:sz="4" w:space="0"/>
           <w:top w:val="single" w:color="000000" w:sz="4" w:space="0" w:themeColor="accent1" w:themeTint="80"/>
-          <w:right w:val="none"/>
-          <w:bottom w:val="none"/>
-        </w:tcBorders>
-      </w:tcPr>
-    </w:tblStylePr>
-  </w:style>
-  <w:style w:type="table" w:styleId="97">
+          <w:right w:val="none" w:color="000000" w:sz="4" w:space="0"/>
+          <w:bottom w:val="none" w:color="000000" w:sz="4" w:space="0"/>
+        </w:tcBorders>
+      </w:tcPr>
+    </w:tblStylePr>
+  </w:style>
+  <w:style w:type="table" w:styleId="828">
     <w:name w:val="Grid Table 7 Colorful - Accent 2"/>
-    <w:basedOn w:val="753"/>
+    <w:basedOn w:val="924"/>
     <w:uiPriority w:val="99"/>
     <w:pPr>
       <w:spacing w:lineRule="auto" w:line="240" w:after="0"/>
@@ -10587,10 +10872,10 @@
       <w:tcPr>
         <w:shd w:color="FFFFFF"/>
         <w:tcBorders>
-          <w:left w:val="none"/>
-          <w:top w:val="none"/>
+          <w:left w:val="none" w:color="000000" w:sz="4" w:space="0"/>
+          <w:top w:val="none" w:color="000000" w:sz="4" w:space="0"/>
           <w:right w:val="single" w:color="000000" w:sz="4" w:space="0" w:themeColor="accent2" w:themeTint="97"/>
-          <w:bottom w:val="none"/>
+          <w:bottom w:val="none" w:color="000000" w:sz="4" w:space="0"/>
         </w:tcBorders>
       </w:tcPr>
     </w:tblStylePr>
@@ -10604,9 +10889,9 @@
       <w:tcPr>
         <w:shd w:val="clear" w:color="FFFFFF" w:themeColor="light1"/>
         <w:tcBorders>
-          <w:left w:val="none"/>
-          <w:top w:val="none"/>
-          <w:right w:val="none"/>
+          <w:left w:val="none" w:color="000000" w:sz="4" w:space="0"/>
+          <w:top w:val="none" w:color="000000" w:sz="4" w:space="0"/>
+          <w:right w:val="none" w:color="000000" w:sz="4" w:space="0"/>
           <w:bottom w:val="single" w:color="000000" w:sz="4" w:space="0" w:themeColor="accent2" w:themeTint="97"/>
         </w:tcBorders>
       </w:tcPr>
@@ -10622,9 +10907,9 @@
         <w:shd w:color="FFFFFF"/>
         <w:tcBorders>
           <w:left w:val="single" w:color="000000" w:sz="4" w:space="0" w:themeColor="accent2" w:themeTint="97"/>
-          <w:top w:val="none"/>
-          <w:right w:val="none"/>
-          <w:bottom w:val="none"/>
+          <w:top w:val="none" w:color="000000" w:sz="4" w:space="0"/>
+          <w:right w:val="none" w:color="000000" w:sz="4" w:space="0"/>
+          <w:bottom w:val="none" w:color="000000" w:sz="4" w:space="0"/>
         </w:tcBorders>
       </w:tcPr>
     </w:tblStylePr>
@@ -10638,17 +10923,17 @@
       <w:tcPr>
         <w:shd w:val="clear" w:color="FFFFFF" w:themeColor="light1"/>
         <w:tcBorders>
-          <w:left w:val="none"/>
+          <w:left w:val="none" w:color="000000" w:sz="4" w:space="0"/>
           <w:top w:val="single" w:color="000000" w:sz="4" w:space="0" w:themeColor="accent2" w:themeTint="97"/>
-          <w:right w:val="none"/>
-          <w:bottom w:val="none"/>
-        </w:tcBorders>
-      </w:tcPr>
-    </w:tblStylePr>
-  </w:style>
-  <w:style w:type="table" w:styleId="98">
+          <w:right w:val="none" w:color="000000" w:sz="4" w:space="0"/>
+          <w:bottom w:val="none" w:color="000000" w:sz="4" w:space="0"/>
+        </w:tcBorders>
+      </w:tcPr>
+    </w:tblStylePr>
+  </w:style>
+  <w:style w:type="table" w:styleId="829">
     <w:name w:val="Grid Table 7 Colorful - Accent 3"/>
-    <w:basedOn w:val="753"/>
+    <w:basedOn w:val="924"/>
     <w:uiPriority w:val="99"/>
     <w:pPr>
       <w:spacing w:lineRule="auto" w:line="240" w:after="0"/>
@@ -10699,10 +10984,10 @@
       <w:tcPr>
         <w:shd w:color="FFFFFF"/>
         <w:tcBorders>
-          <w:left w:val="none"/>
-          <w:top w:val="none"/>
+          <w:left w:val="none" w:color="000000" w:sz="4" w:space="0"/>
+          <w:top w:val="none" w:color="000000" w:sz="4" w:space="0"/>
           <w:right w:val="single" w:color="000000" w:sz="4" w:space="0" w:themeColor="accent3" w:themeTint="FE"/>
-          <w:bottom w:val="none"/>
+          <w:bottom w:val="none" w:color="000000" w:sz="4" w:space="0"/>
         </w:tcBorders>
       </w:tcPr>
     </w:tblStylePr>
@@ -10716,9 +11001,9 @@
       <w:tcPr>
         <w:shd w:val="clear" w:color="FFFFFF" w:themeColor="light1"/>
         <w:tcBorders>
-          <w:left w:val="none"/>
-          <w:top w:val="none"/>
-          <w:right w:val="none"/>
+          <w:left w:val="none" w:color="000000" w:sz="4" w:space="0"/>
+          <w:top w:val="none" w:color="000000" w:sz="4" w:space="0"/>
+          <w:right w:val="none" w:color="000000" w:sz="4" w:space="0"/>
           <w:bottom w:val="single" w:color="000000" w:sz="4" w:space="0" w:themeColor="accent3" w:themeTint="FE"/>
         </w:tcBorders>
       </w:tcPr>
@@ -10734,9 +11019,9 @@
         <w:shd w:color="FFFFFF"/>
         <w:tcBorders>
           <w:left w:val="single" w:color="000000" w:sz="4" w:space="0" w:themeColor="accent3" w:themeTint="FE"/>
-          <w:top w:val="none"/>
-          <w:right w:val="none"/>
-          <w:bottom w:val="none"/>
+          <w:top w:val="none" w:color="000000" w:sz="4" w:space="0"/>
+          <w:right w:val="none" w:color="000000" w:sz="4" w:space="0"/>
+          <w:bottom w:val="none" w:color="000000" w:sz="4" w:space="0"/>
         </w:tcBorders>
       </w:tcPr>
     </w:tblStylePr>
@@ -10750,17 +11035,17 @@
       <w:tcPr>
         <w:shd w:val="clear" w:color="FFFFFF" w:themeColor="light1"/>
         <w:tcBorders>
-          <w:left w:val="none"/>
+          <w:left w:val="none" w:color="000000" w:sz="4" w:space="0"/>
           <w:top w:val="single" w:color="000000" w:sz="4" w:space="0" w:themeColor="accent3" w:themeTint="FE"/>
-          <w:right w:val="none"/>
-          <w:bottom w:val="none"/>
-        </w:tcBorders>
-      </w:tcPr>
-    </w:tblStylePr>
-  </w:style>
-  <w:style w:type="table" w:styleId="99">
+          <w:right w:val="none" w:color="000000" w:sz="4" w:space="0"/>
+          <w:bottom w:val="none" w:color="000000" w:sz="4" w:space="0"/>
+        </w:tcBorders>
+      </w:tcPr>
+    </w:tblStylePr>
+  </w:style>
+  <w:style w:type="table" w:styleId="830">
     <w:name w:val="Grid Table 7 Colorful - Accent 4"/>
-    <w:basedOn w:val="753"/>
+    <w:basedOn w:val="924"/>
     <w:uiPriority w:val="99"/>
     <w:pPr>
       <w:spacing w:lineRule="auto" w:line="240" w:after="0"/>
@@ -10811,10 +11096,10 @@
       <w:tcPr>
         <w:shd w:color="FFFFFF"/>
         <w:tcBorders>
-          <w:left w:val="none"/>
-          <w:top w:val="none"/>
+          <w:left w:val="none" w:color="000000" w:sz="4" w:space="0"/>
+          <w:top w:val="none" w:color="000000" w:sz="4" w:space="0"/>
           <w:right w:val="single" w:color="000000" w:sz="4" w:space="0" w:themeColor="accent4" w:themeTint="9A"/>
-          <w:bottom w:val="none"/>
+          <w:bottom w:val="none" w:color="000000" w:sz="4" w:space="0"/>
         </w:tcBorders>
       </w:tcPr>
     </w:tblStylePr>
@@ -10828,9 +11113,9 @@
       <w:tcPr>
         <w:shd w:val="clear" w:color="FFFFFF" w:themeColor="light1"/>
         <w:tcBorders>
-          <w:left w:val="none"/>
-          <w:top w:val="none"/>
-          <w:right w:val="none"/>
+          <w:left w:val="none" w:color="000000" w:sz="4" w:space="0"/>
+          <w:top w:val="none" w:color="000000" w:sz="4" w:space="0"/>
+          <w:right w:val="none" w:color="000000" w:sz="4" w:space="0"/>
           <w:bottom w:val="single" w:color="000000" w:sz="4" w:space="0" w:themeColor="accent4" w:themeTint="9A"/>
         </w:tcBorders>
       </w:tcPr>
@@ -10846,9 +11131,9 @@
         <w:shd w:color="FFFFFF"/>
         <w:tcBorders>
           <w:left w:val="single" w:color="000000" w:sz="4" w:space="0" w:themeColor="accent4" w:themeTint="9A"/>
-          <w:top w:val="none"/>
-          <w:right w:val="none"/>
-          <w:bottom w:val="none"/>
+          <w:top w:val="none" w:color="000000" w:sz="4" w:space="0"/>
+          <w:right w:val="none" w:color="000000" w:sz="4" w:space="0"/>
+          <w:bottom w:val="none" w:color="000000" w:sz="4" w:space="0"/>
         </w:tcBorders>
       </w:tcPr>
     </w:tblStylePr>
@@ -10862,17 +11147,17 @@
       <w:tcPr>
         <w:shd w:val="clear" w:color="FFFFFF" w:themeColor="light1"/>
         <w:tcBorders>
-          <w:left w:val="none"/>
+          <w:left w:val="none" w:color="000000" w:sz="4" w:space="0"/>
           <w:top w:val="single" w:color="000000" w:sz="4" w:space="0" w:themeColor="accent4" w:themeTint="9A"/>
-          <w:right w:val="none"/>
-          <w:bottom w:val="none"/>
-        </w:tcBorders>
-      </w:tcPr>
-    </w:tblStylePr>
-  </w:style>
-  <w:style w:type="table" w:styleId="100">
+          <w:right w:val="none" w:color="000000" w:sz="4" w:space="0"/>
+          <w:bottom w:val="none" w:color="000000" w:sz="4" w:space="0"/>
+        </w:tcBorders>
+      </w:tcPr>
+    </w:tblStylePr>
+  </w:style>
+  <w:style w:type="table" w:styleId="831">
     <w:name w:val="Grid Table 7 Colorful - Accent 5"/>
-    <w:basedOn w:val="753"/>
+    <w:basedOn w:val="924"/>
     <w:uiPriority w:val="99"/>
     <w:pPr>
       <w:spacing w:lineRule="auto" w:line="240" w:after="0"/>
@@ -10923,10 +11208,10 @@
       <w:tcPr>
         <w:shd w:color="FFFFFF"/>
         <w:tcBorders>
-          <w:left w:val="none"/>
-          <w:top w:val="none"/>
+          <w:left w:val="none" w:color="000000" w:sz="4" w:space="0"/>
+          <w:top w:val="none" w:color="000000" w:sz="4" w:space="0"/>
           <w:right w:val="single" w:color="000000" w:sz="4" w:space="0" w:themeColor="accent5" w:themeTint="90"/>
-          <w:bottom w:val="none"/>
+          <w:bottom w:val="none" w:color="000000" w:sz="4" w:space="0"/>
         </w:tcBorders>
       </w:tcPr>
     </w:tblStylePr>
@@ -10940,9 +11225,9 @@
       <w:tcPr>
         <w:shd w:val="clear" w:color="FFFFFF" w:themeColor="light1"/>
         <w:tcBorders>
-          <w:left w:val="none"/>
-          <w:top w:val="none"/>
-          <w:right w:val="none"/>
+          <w:left w:val="none" w:color="000000" w:sz="4" w:space="0"/>
+          <w:top w:val="none" w:color="000000" w:sz="4" w:space="0"/>
+          <w:right w:val="none" w:color="000000" w:sz="4" w:space="0"/>
           <w:bottom w:val="single" w:color="000000" w:sz="4" w:space="0" w:themeColor="accent5" w:themeTint="90"/>
         </w:tcBorders>
       </w:tcPr>
@@ -10958,9 +11243,9 @@
         <w:shd w:color="FFFFFF"/>
         <w:tcBorders>
           <w:left w:val="single" w:color="000000" w:sz="4" w:space="0" w:themeColor="accent5" w:themeTint="90"/>
-          <w:top w:val="none"/>
-          <w:right w:val="none"/>
-          <w:bottom w:val="none"/>
+          <w:top w:val="none" w:color="000000" w:sz="4" w:space="0"/>
+          <w:right w:val="none" w:color="000000" w:sz="4" w:space="0"/>
+          <w:bottom w:val="none" w:color="000000" w:sz="4" w:space="0"/>
         </w:tcBorders>
       </w:tcPr>
     </w:tblStylePr>
@@ -10974,17 +11259,17 @@
       <w:tcPr>
         <w:shd w:val="clear" w:color="FFFFFF" w:themeColor="light1"/>
         <w:tcBorders>
-          <w:left w:val="none"/>
+          <w:left w:val="none" w:color="000000" w:sz="4" w:space="0"/>
           <w:top w:val="single" w:color="000000" w:sz="4" w:space="0" w:themeColor="accent5" w:themeTint="90"/>
-          <w:right w:val="none"/>
-          <w:bottom w:val="none"/>
-        </w:tcBorders>
-      </w:tcPr>
-    </w:tblStylePr>
-  </w:style>
-  <w:style w:type="table" w:styleId="101">
+          <w:right w:val="none" w:color="000000" w:sz="4" w:space="0"/>
+          <w:bottom w:val="none" w:color="000000" w:sz="4" w:space="0"/>
+        </w:tcBorders>
+      </w:tcPr>
+    </w:tblStylePr>
+  </w:style>
+  <w:style w:type="table" w:styleId="832">
     <w:name w:val="Grid Table 7 Colorful - Accent 6"/>
-    <w:basedOn w:val="753"/>
+    <w:basedOn w:val="924"/>
     <w:uiPriority w:val="99"/>
     <w:pPr>
       <w:spacing w:lineRule="auto" w:line="240" w:after="0"/>
@@ -11035,10 +11320,10 @@
       <w:tcPr>
         <w:shd w:color="FFFFFF"/>
         <w:tcBorders>
-          <w:left w:val="none"/>
-          <w:top w:val="none"/>
+          <w:left w:val="none" w:color="000000" w:sz="4" w:space="0"/>
+          <w:top w:val="none" w:color="000000" w:sz="4" w:space="0"/>
           <w:right w:val="single" w:color="000000" w:sz="4" w:space="0" w:themeColor="accent6" w:themeTint="90"/>
-          <w:bottom w:val="none"/>
+          <w:bottom w:val="none" w:color="000000" w:sz="4" w:space="0"/>
         </w:tcBorders>
       </w:tcPr>
     </w:tblStylePr>
@@ -11052,9 +11337,9 @@
       <w:tcPr>
         <w:shd w:val="clear" w:color="FFFFFF" w:themeColor="light1"/>
         <w:tcBorders>
-          <w:left w:val="none"/>
-          <w:top w:val="none"/>
-          <w:right w:val="none"/>
+          <w:left w:val="none" w:color="000000" w:sz="4" w:space="0"/>
+          <w:top w:val="none" w:color="000000" w:sz="4" w:space="0"/>
+          <w:right w:val="none" w:color="000000" w:sz="4" w:space="0"/>
           <w:bottom w:val="single" w:color="000000" w:sz="4" w:space="0" w:themeColor="accent6" w:themeTint="90"/>
         </w:tcBorders>
       </w:tcPr>
@@ -11070,9 +11355,9 @@
         <w:shd w:color="FFFFFF"/>
         <w:tcBorders>
           <w:left w:val="single" w:color="000000" w:sz="4" w:space="0" w:themeColor="accent6" w:themeTint="90"/>
-          <w:top w:val="none"/>
-          <w:right w:val="none"/>
-          <w:bottom w:val="none"/>
+          <w:top w:val="none" w:color="000000" w:sz="4" w:space="0"/>
+          <w:right w:val="none" w:color="000000" w:sz="4" w:space="0"/>
+          <w:bottom w:val="none" w:color="000000" w:sz="4" w:space="0"/>
         </w:tcBorders>
       </w:tcPr>
     </w:tblStylePr>
@@ -11086,17 +11371,17 @@
       <w:tcPr>
         <w:shd w:val="clear" w:color="FFFFFF" w:themeColor="light1"/>
         <w:tcBorders>
-          <w:left w:val="none"/>
+          <w:left w:val="none" w:color="000000" w:sz="4" w:space="0"/>
           <w:top w:val="single" w:color="000000" w:sz="4" w:space="0" w:themeColor="accent6" w:themeTint="90"/>
-          <w:right w:val="none"/>
-          <w:bottom w:val="none"/>
-        </w:tcBorders>
-      </w:tcPr>
-    </w:tblStylePr>
-  </w:style>
-  <w:style w:type="table" w:styleId="102">
+          <w:right w:val="none" w:color="000000" w:sz="4" w:space="0"/>
+          <w:bottom w:val="none" w:color="000000" w:sz="4" w:space="0"/>
+        </w:tcBorders>
+      </w:tcPr>
+    </w:tblStylePr>
+  </w:style>
+  <w:style w:type="table" w:styleId="833">
     <w:name w:val="List Table 1 Light"/>
-    <w:basedOn w:val="753"/>
+    <w:basedOn w:val="924"/>
     <w:uiPriority w:val="99"/>
     <w:pPr>
       <w:spacing w:lineRule="auto" w:line="240" w:after="0"/>
@@ -11157,9 +11442,9 @@
       </w:tcPr>
     </w:tblStylePr>
   </w:style>
-  <w:style w:type="table" w:styleId="103">
+  <w:style w:type="table" w:styleId="834">
     <w:name w:val="List Table 1 Light - Accent 1"/>
-    <w:basedOn w:val="753"/>
+    <w:basedOn w:val="924"/>
     <w:uiPriority w:val="99"/>
     <w:pPr>
       <w:spacing w:lineRule="auto" w:line="240" w:after="0"/>
@@ -11220,9 +11505,9 @@
       </w:tcPr>
     </w:tblStylePr>
   </w:style>
-  <w:style w:type="table" w:styleId="104">
+  <w:style w:type="table" w:styleId="835">
     <w:name w:val="List Table 1 Light - Accent 2"/>
-    <w:basedOn w:val="753"/>
+    <w:basedOn w:val="924"/>
     <w:uiPriority w:val="99"/>
     <w:pPr>
       <w:spacing w:lineRule="auto" w:line="240" w:after="0"/>
@@ -11283,9 +11568,9 @@
       </w:tcPr>
     </w:tblStylePr>
   </w:style>
-  <w:style w:type="table" w:styleId="105">
+  <w:style w:type="table" w:styleId="836">
     <w:name w:val="List Table 1 Light - Accent 3"/>
-    <w:basedOn w:val="753"/>
+    <w:basedOn w:val="924"/>
     <w:uiPriority w:val="99"/>
     <w:pPr>
       <w:spacing w:lineRule="auto" w:line="240" w:after="0"/>
@@ -11346,9 +11631,9 @@
       </w:tcPr>
     </w:tblStylePr>
   </w:style>
-  <w:style w:type="table" w:styleId="106">
+  <w:style w:type="table" w:styleId="837">
     <w:name w:val="List Table 1 Light - Accent 4"/>
-    <w:basedOn w:val="753"/>
+    <w:basedOn w:val="924"/>
     <w:uiPriority w:val="99"/>
     <w:pPr>
       <w:spacing w:lineRule="auto" w:line="240" w:after="0"/>
@@ -11409,9 +11694,9 @@
       </w:tcPr>
     </w:tblStylePr>
   </w:style>
-  <w:style w:type="table" w:styleId="107">
+  <w:style w:type="table" w:styleId="838">
     <w:name w:val="List Table 1 Light - Accent 5"/>
-    <w:basedOn w:val="753"/>
+    <w:basedOn w:val="924"/>
     <w:uiPriority w:val="99"/>
     <w:pPr>
       <w:spacing w:lineRule="auto" w:line="240" w:after="0"/>
@@ -11472,9 +11757,9 @@
       </w:tcPr>
     </w:tblStylePr>
   </w:style>
-  <w:style w:type="table" w:styleId="108">
+  <w:style w:type="table" w:styleId="839">
     <w:name w:val="List Table 1 Light - Accent 6"/>
-    <w:basedOn w:val="753"/>
+    <w:basedOn w:val="924"/>
     <w:uiPriority w:val="99"/>
     <w:pPr>
       <w:spacing w:lineRule="auto" w:line="240" w:after="0"/>
@@ -11535,9 +11820,9 @@
       </w:tcPr>
     </w:tblStylePr>
   </w:style>
-  <w:style w:type="table" w:styleId="109">
+  <w:style w:type="table" w:styleId="840">
     <w:name w:val="List Table 2"/>
-    <w:basedOn w:val="753"/>
+    <w:basedOn w:val="924"/>
     <w:uiPriority w:val="99"/>
     <w:pPr>
       <w:spacing w:lineRule="auto" w:line="240" w:after="0"/>
@@ -11621,9 +11906,9 @@
       </w:tcPr>
     </w:tblStylePr>
   </w:style>
-  <w:style w:type="table" w:styleId="110">
+  <w:style w:type="table" w:styleId="841">
     <w:name w:val="List Table 2 - Accent 1"/>
-    <w:basedOn w:val="753"/>
+    <w:basedOn w:val="924"/>
     <w:uiPriority w:val="99"/>
     <w:pPr>
       <w:spacing w:lineRule="auto" w:line="240" w:after="0"/>
@@ -11707,9 +11992,9 @@
       </w:tcPr>
     </w:tblStylePr>
   </w:style>
-  <w:style w:type="table" w:styleId="111">
+  <w:style w:type="table" w:styleId="842">
     <w:name w:val="List Table 2 - Accent 2"/>
-    <w:basedOn w:val="753"/>
+    <w:basedOn w:val="924"/>
     <w:uiPriority w:val="99"/>
     <w:pPr>
       <w:spacing w:lineRule="auto" w:line="240" w:after="0"/>
@@ -11793,9 +12078,9 @@
       </w:tcPr>
     </w:tblStylePr>
   </w:style>
-  <w:style w:type="table" w:styleId="112">
+  <w:style w:type="table" w:styleId="843">
     <w:name w:val="List Table 2 - Accent 3"/>
-    <w:basedOn w:val="753"/>
+    <w:basedOn w:val="924"/>
     <w:uiPriority w:val="99"/>
     <w:pPr>
       <w:spacing w:lineRule="auto" w:line="240" w:after="0"/>
@@ -11879,9 +12164,9 @@
       </w:tcPr>
     </w:tblStylePr>
   </w:style>
-  <w:style w:type="table" w:styleId="113">
+  <w:style w:type="table" w:styleId="844">
     <w:name w:val="List Table 2 - Accent 4"/>
-    <w:basedOn w:val="753"/>
+    <w:basedOn w:val="924"/>
     <w:uiPriority w:val="99"/>
     <w:pPr>
       <w:spacing w:lineRule="auto" w:line="240" w:after="0"/>
@@ -11965,9 +12250,9 @@
       </w:tcPr>
     </w:tblStylePr>
   </w:style>
-  <w:style w:type="table" w:styleId="114">
+  <w:style w:type="table" w:styleId="845">
     <w:name w:val="List Table 2 - Accent 5"/>
-    <w:basedOn w:val="753"/>
+    <w:basedOn w:val="924"/>
     <w:uiPriority w:val="99"/>
     <w:pPr>
       <w:spacing w:lineRule="auto" w:line="240" w:after="0"/>
@@ -12051,9 +12336,9 @@
       </w:tcPr>
     </w:tblStylePr>
   </w:style>
-  <w:style w:type="table" w:styleId="115">
+  <w:style w:type="table" w:styleId="846">
     <w:name w:val="List Table 2 - Accent 6"/>
-    <w:basedOn w:val="753"/>
+    <w:basedOn w:val="924"/>
     <w:uiPriority w:val="99"/>
     <w:pPr>
       <w:spacing w:lineRule="auto" w:line="240" w:after="0"/>
@@ -12137,9 +12422,9 @@
       </w:tcPr>
     </w:tblStylePr>
   </w:style>
-  <w:style w:type="table" w:styleId="116">
+  <w:style w:type="table" w:styleId="847">
     <w:name w:val="List Table 3"/>
-    <w:basedOn w:val="753"/>
+    <w:basedOn w:val="924"/>
     <w:uiPriority w:val="99"/>
     <w:pPr>
       <w:spacing w:lineRule="auto" w:line="240" w:after="0"/>
@@ -12211,9 +12496,9 @@
       </w:rPr>
     </w:tblStylePr>
   </w:style>
-  <w:style w:type="table" w:styleId="117">
+  <w:style w:type="table" w:styleId="848">
     <w:name w:val="List Table 3 - Accent 1"/>
-    <w:basedOn w:val="753"/>
+    <w:basedOn w:val="924"/>
     <w:uiPriority w:val="99"/>
     <w:pPr>
       <w:spacing w:lineRule="auto" w:line="240" w:after="0"/>
@@ -12285,9 +12570,9 @@
       </w:rPr>
     </w:tblStylePr>
   </w:style>
-  <w:style w:type="table" w:styleId="118">
+  <w:style w:type="table" w:styleId="849">
     <w:name w:val="List Table 3 - Accent 2"/>
-    <w:basedOn w:val="753"/>
+    <w:basedOn w:val="924"/>
     <w:uiPriority w:val="99"/>
     <w:pPr>
       <w:spacing w:lineRule="auto" w:line="240" w:after="0"/>
@@ -12359,9 +12644,9 @@
       </w:rPr>
     </w:tblStylePr>
   </w:style>
-  <w:style w:type="table" w:styleId="119">
+  <w:style w:type="table" w:styleId="850">
     <w:name w:val="List Table 3 - Accent 3"/>
-    <w:basedOn w:val="753"/>
+    <w:basedOn w:val="924"/>
     <w:uiPriority w:val="99"/>
     <w:pPr>
       <w:spacing w:lineRule="auto" w:line="240" w:after="0"/>
@@ -12433,9 +12718,9 @@
       </w:rPr>
     </w:tblStylePr>
   </w:style>
-  <w:style w:type="table" w:styleId="120">
+  <w:style w:type="table" w:styleId="851">
     <w:name w:val="List Table 3 - Accent 4"/>
-    <w:basedOn w:val="753"/>
+    <w:basedOn w:val="924"/>
     <w:uiPriority w:val="99"/>
     <w:pPr>
       <w:spacing w:lineRule="auto" w:line="240" w:after="0"/>
@@ -12507,9 +12792,9 @@
       </w:rPr>
     </w:tblStylePr>
   </w:style>
-  <w:style w:type="table" w:styleId="121">
+  <w:style w:type="table" w:styleId="852">
     <w:name w:val="List Table 3 - Accent 5"/>
-    <w:basedOn w:val="753"/>
+    <w:basedOn w:val="924"/>
     <w:uiPriority w:val="99"/>
     <w:pPr>
       <w:spacing w:lineRule="auto" w:line="240" w:after="0"/>
@@ -12581,9 +12866,9 @@
       </w:rPr>
     </w:tblStylePr>
   </w:style>
-  <w:style w:type="table" w:styleId="122">
+  <w:style w:type="table" w:styleId="853">
     <w:name w:val="List Table 3 - Accent 6"/>
-    <w:basedOn w:val="753"/>
+    <w:basedOn w:val="924"/>
     <w:uiPriority w:val="99"/>
     <w:pPr>
       <w:spacing w:lineRule="auto" w:line="240" w:after="0"/>
@@ -12655,9 +12940,9 @@
       </w:rPr>
     </w:tblStylePr>
   </w:style>
-  <w:style w:type="table" w:styleId="123">
+  <w:style w:type="table" w:styleId="854">
     <w:name w:val="List Table 4"/>
-    <w:basedOn w:val="753"/>
+    <w:basedOn w:val="924"/>
     <w:uiPriority w:val="99"/>
     <w:pPr>
       <w:spacing w:lineRule="auto" w:line="240" w:after="0"/>
@@ -12724,9 +13009,9 @@
       </w:rPr>
     </w:tblStylePr>
   </w:style>
-  <w:style w:type="table" w:styleId="124">
+  <w:style w:type="table" w:styleId="855">
     <w:name w:val="List Table 4 - Accent 1"/>
-    <w:basedOn w:val="753"/>
+    <w:basedOn w:val="924"/>
     <w:uiPriority w:val="99"/>
     <w:pPr>
       <w:spacing w:lineRule="auto" w:line="240" w:after="0"/>
@@ -12793,9 +13078,9 @@
       </w:rPr>
     </w:tblStylePr>
   </w:style>
-  <w:style w:type="table" w:styleId="125">
+  <w:style w:type="table" w:styleId="856">
     <w:name w:val="List Table 4 - Accent 2"/>
-    <w:basedOn w:val="753"/>
+    <w:basedOn w:val="924"/>
     <w:uiPriority w:val="99"/>
     <w:pPr>
       <w:spacing w:lineRule="auto" w:line="240" w:after="0"/>
@@ -12862,9 +13147,9 @@
       </w:rPr>
     </w:tblStylePr>
   </w:style>
-  <w:style w:type="table" w:styleId="126">
+  <w:style w:type="table" w:styleId="857">
     <w:name w:val="List Table 4 - Accent 3"/>
-    <w:basedOn w:val="753"/>
+    <w:basedOn w:val="924"/>
     <w:uiPriority w:val="99"/>
     <w:pPr>
       <w:spacing w:lineRule="auto" w:line="240" w:after="0"/>
@@ -12931,9 +13216,9 @@
       </w:rPr>
     </w:tblStylePr>
   </w:style>
-  <w:style w:type="table" w:styleId="127">
+  <w:style w:type="table" w:styleId="858">
     <w:name w:val="List Table 4 - Accent 4"/>
-    <w:basedOn w:val="753"/>
+    <w:basedOn w:val="924"/>
     <w:uiPriority w:val="99"/>
     <w:pPr>
       <w:spacing w:lineRule="auto" w:line="240" w:after="0"/>
@@ -13000,9 +13285,9 @@
       </w:rPr>
     </w:tblStylePr>
   </w:style>
-  <w:style w:type="table" w:styleId="128">
+  <w:style w:type="table" w:styleId="859">
     <w:name w:val="List Table 4 - Accent 5"/>
-    <w:basedOn w:val="753"/>
+    <w:basedOn w:val="924"/>
     <w:uiPriority w:val="99"/>
     <w:pPr>
       <w:spacing w:lineRule="auto" w:line="240" w:after="0"/>
@@ -13069,9 +13354,9 @@
       </w:rPr>
     </w:tblStylePr>
   </w:style>
-  <w:style w:type="table" w:styleId="129">
+  <w:style w:type="table" w:styleId="860">
     <w:name w:val="List Table 4 - Accent 6"/>
-    <w:basedOn w:val="753"/>
+    <w:basedOn w:val="924"/>
     <w:uiPriority w:val="99"/>
     <w:pPr>
       <w:spacing w:lineRule="auto" w:line="240" w:after="0"/>
@@ -13138,9 +13423,9 @@
       </w:rPr>
     </w:tblStylePr>
   </w:style>
-  <w:style w:type="table" w:styleId="130">
+  <w:style w:type="table" w:styleId="861">
     <w:name w:val="List Table 5 Dark"/>
-    <w:basedOn w:val="753"/>
+    <w:basedOn w:val="924"/>
     <w:uiPriority w:val="99"/>
     <w:pPr>
       <w:spacing w:lineRule="auto" w:line="240" w:after="0"/>
@@ -13245,9 +13530,9 @@
       </w:rPr>
     </w:tblStylePr>
   </w:style>
-  <w:style w:type="table" w:styleId="131">
+  <w:style w:type="table" w:styleId="862">
     <w:name w:val="List Table 5 Dark - Accent 1"/>
-    <w:basedOn w:val="753"/>
+    <w:basedOn w:val="924"/>
     <w:uiPriority w:val="99"/>
     <w:pPr>
       <w:spacing w:lineRule="auto" w:line="240" w:after="0"/>
@@ -13352,9 +13637,9 @@
       </w:rPr>
     </w:tblStylePr>
   </w:style>
-  <w:style w:type="table" w:styleId="132">
+  <w:style w:type="table" w:styleId="863">
     <w:name w:val="List Table 5 Dark - Accent 2"/>
-    <w:basedOn w:val="753"/>
+    <w:basedOn w:val="924"/>
     <w:uiPriority w:val="99"/>
     <w:pPr>
       <w:spacing w:lineRule="auto" w:line="240" w:after="0"/>
@@ -13459,9 +13744,9 @@
       </w:rPr>
     </w:tblStylePr>
   </w:style>
-  <w:style w:type="table" w:styleId="133">
+  <w:style w:type="table" w:styleId="864">
     <w:name w:val="List Table 5 Dark - Accent 3"/>
-    <w:basedOn w:val="753"/>
+    <w:basedOn w:val="924"/>
     <w:uiPriority w:val="99"/>
     <w:pPr>
       <w:spacing w:lineRule="auto" w:line="240" w:after="0"/>
@@ -13566,9 +13851,9 @@
       </w:rPr>
     </w:tblStylePr>
   </w:style>
-  <w:style w:type="table" w:styleId="134">
+  <w:style w:type="table" w:styleId="865">
     <w:name w:val="List Table 5 Dark - Accent 4"/>
-    <w:basedOn w:val="753"/>
+    <w:basedOn w:val="924"/>
     <w:uiPriority w:val="99"/>
     <w:pPr>
       <w:spacing w:lineRule="auto" w:line="240" w:after="0"/>
@@ -13673,9 +13958,9 @@
       </w:rPr>
     </w:tblStylePr>
   </w:style>
-  <w:style w:type="table" w:styleId="135">
+  <w:style w:type="table" w:styleId="866">
     <w:name w:val="List Table 5 Dark - Accent 5"/>
-    <w:basedOn w:val="753"/>
+    <w:basedOn w:val="924"/>
     <w:uiPriority w:val="99"/>
     <w:pPr>
       <w:spacing w:lineRule="auto" w:line="240" w:after="0"/>
@@ -13780,9 +14065,9 @@
       </w:rPr>
     </w:tblStylePr>
   </w:style>
-  <w:style w:type="table" w:styleId="136">
+  <w:style w:type="table" w:styleId="867">
     <w:name w:val="List Table 5 Dark - Accent 6"/>
-    <w:basedOn w:val="753"/>
+    <w:basedOn w:val="924"/>
     <w:uiPriority w:val="99"/>
     <w:pPr>
       <w:spacing w:lineRule="auto" w:line="240" w:after="0"/>
@@ -13887,9 +14172,9 @@
       </w:rPr>
     </w:tblStylePr>
   </w:style>
-  <w:style w:type="table" w:styleId="137">
+  <w:style w:type="table" w:styleId="868">
     <w:name w:val="List Table 6 Colorful"/>
-    <w:basedOn w:val="753"/>
+    <w:basedOn w:val="924"/>
     <w:uiPriority w:val="99"/>
     <w:pPr>
       <w:spacing w:lineRule="auto" w:line="240" w:after="0"/>
@@ -13960,9 +14245,9 @@
       </w:tcPr>
     </w:tblStylePr>
   </w:style>
-  <w:style w:type="table" w:styleId="138">
+  <w:style w:type="table" w:styleId="869">
     <w:name w:val="List Table 6 Colorful - Accent 1"/>
-    <w:basedOn w:val="753"/>
+    <w:basedOn w:val="924"/>
     <w:uiPriority w:val="99"/>
     <w:pPr>
       <w:spacing w:lineRule="auto" w:line="240" w:after="0"/>
@@ -14033,9 +14318,9 @@
       </w:tcPr>
     </w:tblStylePr>
   </w:style>
-  <w:style w:type="table" w:styleId="139">
+  <w:style w:type="table" w:styleId="870">
     <w:name w:val="List Table 6 Colorful - Accent 2"/>
-    <w:basedOn w:val="753"/>
+    <w:basedOn w:val="924"/>
     <w:uiPriority w:val="99"/>
     <w:pPr>
       <w:spacing w:lineRule="auto" w:line="240" w:after="0"/>
@@ -14106,9 +14391,9 @@
       </w:tcPr>
     </w:tblStylePr>
   </w:style>
-  <w:style w:type="table" w:styleId="140">
+  <w:style w:type="table" w:styleId="871">
     <w:name w:val="List Table 6 Colorful - Accent 3"/>
-    <w:basedOn w:val="753"/>
+    <w:basedOn w:val="924"/>
     <w:uiPriority w:val="99"/>
     <w:pPr>
       <w:spacing w:lineRule="auto" w:line="240" w:after="0"/>
@@ -14179,9 +14464,9 @@
       </w:tcPr>
     </w:tblStylePr>
   </w:style>
-  <w:style w:type="table" w:styleId="141">
+  <w:style w:type="table" w:styleId="872">
     <w:name w:val="List Table 6 Colorful - Accent 4"/>
-    <w:basedOn w:val="753"/>
+    <w:basedOn w:val="924"/>
     <w:uiPriority w:val="99"/>
     <w:pPr>
       <w:spacing w:lineRule="auto" w:line="240" w:after="0"/>
@@ -14252,9 +14537,9 @@
       </w:tcPr>
     </w:tblStylePr>
   </w:style>
-  <w:style w:type="table" w:styleId="142">
+  <w:style w:type="table" w:styleId="873">
     <w:name w:val="List Table 6 Colorful - Accent 5"/>
-    <w:basedOn w:val="753"/>
+    <w:basedOn w:val="924"/>
     <w:uiPriority w:val="99"/>
     <w:pPr>
       <w:spacing w:lineRule="auto" w:line="240" w:after="0"/>
@@ -14325,9 +14610,9 @@
       </w:tcPr>
     </w:tblStylePr>
   </w:style>
-  <w:style w:type="table" w:styleId="143">
+  <w:style w:type="table" w:styleId="874">
     <w:name w:val="List Table 6 Colorful - Accent 6"/>
-    <w:basedOn w:val="753"/>
+    <w:basedOn w:val="924"/>
     <w:uiPriority w:val="99"/>
     <w:pPr>
       <w:spacing w:lineRule="auto" w:line="240" w:after="0"/>
@@ -14398,9 +14683,9 @@
       </w:tcPr>
     </w:tblStylePr>
   </w:style>
-  <w:style w:type="table" w:styleId="144">
+  <w:style w:type="table" w:styleId="875">
     <w:name w:val="List Table 7 Colorful"/>
-    <w:basedOn w:val="753"/>
+    <w:basedOn w:val="924"/>
     <w:uiPriority w:val="99"/>
     <w:pPr>
       <w:spacing w:lineRule="auto" w:line="240" w:after="0"/>
@@ -14448,10 +14733,10 @@
       <w:tcPr>
         <w:shd w:color="FFFFFF"/>
         <w:tcBorders>
-          <w:left w:val="none"/>
-          <w:top w:val="none"/>
+          <w:left w:val="none" w:color="000000" w:sz="4" w:space="0"/>
+          <w:top w:val="none" w:color="000000" w:sz="4" w:space="0"/>
           <w:right w:val="single" w:color="000000" w:sz="4" w:space="0" w:themeColor="text1" w:themeTint="80"/>
-          <w:bottom w:val="none"/>
+          <w:bottom w:val="none" w:color="000000" w:sz="4" w:space="0"/>
         </w:tcBorders>
       </w:tcPr>
     </w:tblStylePr>
@@ -14465,9 +14750,9 @@
       <w:tcPr>
         <w:shd w:val="clear" w:color="FFFFFF" w:themeColor="light1"/>
         <w:tcBorders>
-          <w:left w:val="none"/>
-          <w:top w:val="none"/>
-          <w:right w:val="none"/>
+          <w:left w:val="none" w:color="000000" w:sz="4" w:space="0"/>
+          <w:top w:val="none" w:color="000000" w:sz="4" w:space="0"/>
+          <w:right w:val="none" w:color="000000" w:sz="4" w:space="0"/>
           <w:bottom w:val="single" w:color="000000" w:sz="4" w:space="0" w:themeColor="text1" w:themeTint="80"/>
         </w:tcBorders>
       </w:tcPr>
@@ -14483,9 +14768,9 @@
         <w:shd w:color="FFFFFF"/>
         <w:tcBorders>
           <w:left w:val="single" w:color="000000" w:sz="4" w:space="0" w:themeColor="text1" w:themeTint="80"/>
-          <w:top w:val="none"/>
-          <w:right w:val="none"/>
-          <w:bottom w:val="none"/>
+          <w:top w:val="none" w:color="000000" w:sz="4" w:space="0"/>
+          <w:right w:val="none" w:color="000000" w:sz="4" w:space="0"/>
+          <w:bottom w:val="none" w:color="000000" w:sz="4" w:space="0"/>
         </w:tcBorders>
       </w:tcPr>
     </w:tblStylePr>
@@ -14499,10 +14784,10 @@
       <w:tcPr>
         <w:shd w:val="clear" w:color="FFFFFF" w:themeColor="light1"/>
         <w:tcBorders>
-          <w:left w:val="none"/>
+          <w:left w:val="none" w:color="000000" w:sz="4" w:space="0"/>
           <w:top w:val="single" w:color="000000" w:sz="4" w:space="0" w:themeColor="text1" w:themeTint="80"/>
-          <w:right w:val="none"/>
-          <w:bottom w:val="none"/>
+          <w:right w:val="none" w:color="000000" w:sz="4" w:space="0"/>
+          <w:bottom w:val="none" w:color="000000" w:sz="4" w:space="0"/>
         </w:tcBorders>
       </w:tcPr>
     </w:tblStylePr>
@@ -14514,9 +14799,9 @@
       </w:rPr>
     </w:tblStylePr>
   </w:style>
-  <w:style w:type="table" w:styleId="145">
+  <w:style w:type="table" w:styleId="876">
     <w:name w:val="List Table 7 Colorful - Accent 1"/>
-    <w:basedOn w:val="753"/>
+    <w:basedOn w:val="924"/>
     <w:uiPriority w:val="99"/>
     <w:pPr>
       <w:spacing w:lineRule="auto" w:line="240" w:after="0"/>
@@ -14564,10 +14849,10 @@
       <w:tcPr>
         <w:shd w:color="FFFFFF"/>
         <w:tcBorders>
-          <w:left w:val="none"/>
-          <w:top w:val="none"/>
+          <w:left w:val="none" w:color="000000" w:sz="4" w:space="0"/>
+          <w:top w:val="none" w:color="000000" w:sz="4" w:space="0"/>
           <w:right w:val="single" w:color="000000" w:sz="4" w:space="0" w:themeColor="accent1"/>
-          <w:bottom w:val="none"/>
+          <w:bottom w:val="none" w:color="000000" w:sz="4" w:space="0"/>
         </w:tcBorders>
       </w:tcPr>
     </w:tblStylePr>
@@ -14581,9 +14866,9 @@
       <w:tcPr>
         <w:shd w:val="clear" w:color="FFFFFF" w:themeColor="light1"/>
         <w:tcBorders>
-          <w:left w:val="none"/>
-          <w:top w:val="none"/>
-          <w:right w:val="none"/>
+          <w:left w:val="none" w:color="000000" w:sz="4" w:space="0"/>
+          <w:top w:val="none" w:color="000000" w:sz="4" w:space="0"/>
+          <w:right w:val="none" w:color="000000" w:sz="4" w:space="0"/>
           <w:bottom w:val="single" w:color="000000" w:sz="4" w:space="0" w:themeColor="accent1"/>
         </w:tcBorders>
       </w:tcPr>
@@ -14599,9 +14884,9 @@
         <w:shd w:color="FFFFFF"/>
         <w:tcBorders>
           <w:left w:val="single" w:color="000000" w:sz="4" w:space="0" w:themeColor="accent1"/>
-          <w:top w:val="none"/>
-          <w:right w:val="none"/>
-          <w:bottom w:val="none"/>
+          <w:top w:val="none" w:color="000000" w:sz="4" w:space="0"/>
+          <w:right w:val="none" w:color="000000" w:sz="4" w:space="0"/>
+          <w:bottom w:val="none" w:color="000000" w:sz="4" w:space="0"/>
         </w:tcBorders>
       </w:tcPr>
     </w:tblStylePr>
@@ -14615,10 +14900,10 @@
       <w:tcPr>
         <w:shd w:val="clear" w:color="FFFFFF" w:themeColor="light1"/>
         <w:tcBorders>
-          <w:left w:val="none"/>
+          <w:left w:val="none" w:color="000000" w:sz="4" w:space="0"/>
           <w:top w:val="single" w:color="000000" w:sz="4" w:space="0" w:themeColor="accent1"/>
-          <w:right w:val="none"/>
-          <w:bottom w:val="none"/>
+          <w:right w:val="none" w:color="000000" w:sz="4" w:space="0"/>
+          <w:bottom w:val="none" w:color="000000" w:sz="4" w:space="0"/>
         </w:tcBorders>
       </w:tcPr>
     </w:tblStylePr>
@@ -14630,9 +14915,9 @@
       </w:rPr>
     </w:tblStylePr>
   </w:style>
-  <w:style w:type="table" w:styleId="146">
+  <w:style w:type="table" w:styleId="877">
     <w:name w:val="List Table 7 Colorful - Accent 2"/>
-    <w:basedOn w:val="753"/>
+    <w:basedOn w:val="924"/>
     <w:uiPriority w:val="99"/>
     <w:pPr>
       <w:spacing w:lineRule="auto" w:line="240" w:after="0"/>
@@ -14680,10 +14965,10 @@
       <w:tcPr>
         <w:shd w:color="FFFFFF"/>
         <w:tcBorders>
-          <w:left w:val="none"/>
-          <w:top w:val="none"/>
+          <w:left w:val="none" w:color="000000" w:sz="4" w:space="0"/>
+          <w:top w:val="none" w:color="000000" w:sz="4" w:space="0"/>
           <w:right w:val="single" w:color="000000" w:sz="4" w:space="0" w:themeColor="accent2" w:themeTint="97"/>
-          <w:bottom w:val="none"/>
+          <w:bottom w:val="none" w:color="000000" w:sz="4" w:space="0"/>
         </w:tcBorders>
       </w:tcPr>
     </w:tblStylePr>
@@ -14697,9 +14982,9 @@
       <w:tcPr>
         <w:shd w:val="clear" w:color="FFFFFF" w:themeColor="light1"/>
         <w:tcBorders>
-          <w:left w:val="none"/>
-          <w:top w:val="none"/>
-          <w:right w:val="none"/>
+          <w:left w:val="none" w:color="000000" w:sz="4" w:space="0"/>
+          <w:top w:val="none" w:color="000000" w:sz="4" w:space="0"/>
+          <w:right w:val="none" w:color="000000" w:sz="4" w:space="0"/>
           <w:bottom w:val="single" w:color="000000" w:sz="4" w:space="0" w:themeColor="accent2" w:themeTint="97"/>
         </w:tcBorders>
       </w:tcPr>
@@ -14715,9 +15000,9 @@
         <w:shd w:color="FFFFFF"/>
         <w:tcBorders>
           <w:left w:val="single" w:color="000000" w:sz="4" w:space="0" w:themeColor="accent2" w:themeTint="97"/>
-          <w:top w:val="none"/>
-          <w:right w:val="none"/>
-          <w:bottom w:val="none"/>
+          <w:top w:val="none" w:color="000000" w:sz="4" w:space="0"/>
+          <w:right w:val="none" w:color="000000" w:sz="4" w:space="0"/>
+          <w:bottom w:val="none" w:color="000000" w:sz="4" w:space="0"/>
         </w:tcBorders>
       </w:tcPr>
     </w:tblStylePr>
@@ -14731,10 +15016,10 @@
       <w:tcPr>
         <w:shd w:val="clear" w:color="FFFFFF" w:themeColor="light1"/>
         <w:tcBorders>
-          <w:left w:val="none"/>
+          <w:left w:val="none" w:color="000000" w:sz="4" w:space="0"/>
           <w:top w:val="single" w:color="000000" w:sz="4" w:space="0" w:themeColor="accent2" w:themeTint="97"/>
-          <w:right w:val="none"/>
-          <w:bottom w:val="none"/>
+          <w:right w:val="none" w:color="000000" w:sz="4" w:space="0"/>
+          <w:bottom w:val="none" w:color="000000" w:sz="4" w:space="0"/>
         </w:tcBorders>
       </w:tcPr>
     </w:tblStylePr>
@@ -14746,9 +15031,9 @@
       </w:rPr>
     </w:tblStylePr>
   </w:style>
-  <w:style w:type="table" w:styleId="147">
+  <w:style w:type="table" w:styleId="878">
     <w:name w:val="List Table 7 Colorful - Accent 3"/>
-    <w:basedOn w:val="753"/>
+    <w:basedOn w:val="924"/>
     <w:uiPriority w:val="99"/>
     <w:pPr>
       <w:spacing w:lineRule="auto" w:line="240" w:after="0"/>
@@ -14796,10 +15081,10 @@
       <w:tcPr>
         <w:shd w:color="FFFFFF"/>
         <w:tcBorders>
-          <w:left w:val="none"/>
-          <w:top w:val="none"/>
+          <w:left w:val="none" w:color="000000" w:sz="4" w:space="0"/>
+          <w:top w:val="none" w:color="000000" w:sz="4" w:space="0"/>
           <w:right w:val="single" w:color="000000" w:sz="4" w:space="0" w:themeColor="accent3" w:themeTint="98"/>
-          <w:bottom w:val="none"/>
+          <w:bottom w:val="none" w:color="000000" w:sz="4" w:space="0"/>
         </w:tcBorders>
       </w:tcPr>
     </w:tblStylePr>
@@ -14813,9 +15098,9 @@
       <w:tcPr>
         <w:shd w:val="clear" w:color="FFFFFF" w:themeColor="light1"/>
         <w:tcBorders>
-          <w:left w:val="none"/>
-          <w:top w:val="none"/>
-          <w:right w:val="none"/>
+          <w:left w:val="none" w:color="000000" w:sz="4" w:space="0"/>
+          <w:top w:val="none" w:color="000000" w:sz="4" w:space="0"/>
+          <w:right w:val="none" w:color="000000" w:sz="4" w:space="0"/>
           <w:bottom w:val="single" w:color="000000" w:sz="4" w:space="0" w:themeColor="accent3" w:themeTint="98"/>
         </w:tcBorders>
       </w:tcPr>
@@ -14831,9 +15116,9 @@
         <w:shd w:color="FFFFFF"/>
         <w:tcBorders>
           <w:left w:val="single" w:color="000000" w:sz="4" w:space="0" w:themeColor="accent3" w:themeTint="98"/>
-          <w:top w:val="none"/>
-          <w:right w:val="none"/>
-          <w:bottom w:val="none"/>
+          <w:top w:val="none" w:color="000000" w:sz="4" w:space="0"/>
+          <w:right w:val="none" w:color="000000" w:sz="4" w:space="0"/>
+          <w:bottom w:val="none" w:color="000000" w:sz="4" w:space="0"/>
         </w:tcBorders>
       </w:tcPr>
     </w:tblStylePr>
@@ -14847,10 +15132,10 @@
       <w:tcPr>
         <w:shd w:val="clear" w:color="FFFFFF" w:themeColor="light1"/>
         <w:tcBorders>
-          <w:left w:val="none"/>
+          <w:left w:val="none" w:color="000000" w:sz="4" w:space="0"/>
           <w:top w:val="single" w:color="000000" w:sz="4" w:space="0" w:themeColor="accent3" w:themeTint="98"/>
-          <w:right w:val="none"/>
-          <w:bottom w:val="none"/>
+          <w:right w:val="none" w:color="000000" w:sz="4" w:space="0"/>
+          <w:bottom w:val="none" w:color="000000" w:sz="4" w:space="0"/>
         </w:tcBorders>
       </w:tcPr>
     </w:tblStylePr>
@@ -14862,9 +15147,9 @@
       </w:rPr>
     </w:tblStylePr>
   </w:style>
-  <w:style w:type="table" w:styleId="148">
+  <w:style w:type="table" w:styleId="879">
     <w:name w:val="List Table 7 Colorful - Accent 4"/>
-    <w:basedOn w:val="753"/>
+    <w:basedOn w:val="924"/>
     <w:uiPriority w:val="99"/>
     <w:pPr>
       <w:spacing w:lineRule="auto" w:line="240" w:after="0"/>
@@ -14912,10 +15197,10 @@
       <w:tcPr>
         <w:shd w:color="FFFFFF"/>
         <w:tcBorders>
-          <w:left w:val="none"/>
-          <w:top w:val="none"/>
+          <w:left w:val="none" w:color="000000" w:sz="4" w:space="0"/>
+          <w:top w:val="none" w:color="000000" w:sz="4" w:space="0"/>
           <w:right w:val="single" w:color="000000" w:sz="4" w:space="0" w:themeColor="accent4" w:themeTint="9A"/>
-          <w:bottom w:val="none"/>
+          <w:bottom w:val="none" w:color="000000" w:sz="4" w:space="0"/>
         </w:tcBorders>
       </w:tcPr>
     </w:tblStylePr>
@@ -14929,9 +15214,9 @@
       <w:tcPr>
         <w:shd w:val="clear" w:color="FFFFFF" w:themeColor="light1"/>
         <w:tcBorders>
-          <w:left w:val="none"/>
-          <w:top w:val="none"/>
-          <w:right w:val="none"/>
+          <w:left w:val="none" w:color="000000" w:sz="4" w:space="0"/>
+          <w:top w:val="none" w:color="000000" w:sz="4" w:space="0"/>
+          <w:right w:val="none" w:color="000000" w:sz="4" w:space="0"/>
           <w:bottom w:val="single" w:color="000000" w:sz="4" w:space="0" w:themeColor="accent4" w:themeTint="9A"/>
         </w:tcBorders>
       </w:tcPr>
@@ -14947,9 +15232,9 @@
         <w:shd w:color="FFFFFF"/>
         <w:tcBorders>
           <w:left w:val="single" w:color="000000" w:sz="4" w:space="0" w:themeColor="accent4" w:themeTint="9A"/>
-          <w:top w:val="none"/>
-          <w:right w:val="none"/>
-          <w:bottom w:val="none"/>
+          <w:top w:val="none" w:color="000000" w:sz="4" w:space="0"/>
+          <w:right w:val="none" w:color="000000" w:sz="4" w:space="0"/>
+          <w:bottom w:val="none" w:color="000000" w:sz="4" w:space="0"/>
         </w:tcBorders>
       </w:tcPr>
     </w:tblStylePr>
@@ -14963,10 +15248,10 @@
       <w:tcPr>
         <w:shd w:val="clear" w:color="FFFFFF" w:themeColor="light1"/>
         <w:tcBorders>
-          <w:left w:val="none"/>
+          <w:left w:val="none" w:color="000000" w:sz="4" w:space="0"/>
           <w:top w:val="single" w:color="000000" w:sz="4" w:space="0" w:themeColor="accent4" w:themeTint="9A"/>
-          <w:right w:val="none"/>
-          <w:bottom w:val="none"/>
+          <w:right w:val="none" w:color="000000" w:sz="4" w:space="0"/>
+          <w:bottom w:val="none" w:color="000000" w:sz="4" w:space="0"/>
         </w:tcBorders>
       </w:tcPr>
     </w:tblStylePr>
@@ -14978,9 +15263,9 @@
       </w:rPr>
     </w:tblStylePr>
   </w:style>
-  <w:style w:type="table" w:styleId="149">
+  <w:style w:type="table" w:styleId="880">
     <w:name w:val="List Table 7 Colorful - Accent 5"/>
-    <w:basedOn w:val="753"/>
+    <w:basedOn w:val="924"/>
     <w:uiPriority w:val="99"/>
     <w:pPr>
       <w:spacing w:lineRule="auto" w:line="240" w:after="0"/>
@@ -15028,10 +15313,10 @@
       <w:tcPr>
         <w:shd w:color="FFFFFF"/>
         <w:tcBorders>
-          <w:left w:val="none"/>
-          <w:top w:val="none"/>
+          <w:left w:val="none" w:color="000000" w:sz="4" w:space="0"/>
+          <w:top w:val="none" w:color="000000" w:sz="4" w:space="0"/>
           <w:right w:val="single" w:color="000000" w:sz="4" w:space="0" w:themeColor="accent5" w:themeTint="9A"/>
-          <w:bottom w:val="none"/>
+          <w:bottom w:val="none" w:color="000000" w:sz="4" w:space="0"/>
         </w:tcBorders>
       </w:tcPr>
     </w:tblStylePr>
@@ -15045,9 +15330,9 @@
       <w:tcPr>
         <w:shd w:val="clear" w:color="FFFFFF" w:themeColor="light1"/>
         <w:tcBorders>
-          <w:left w:val="none"/>
-          <w:top w:val="none"/>
-          <w:right w:val="none"/>
+          <w:left w:val="none" w:color="000000" w:sz="4" w:space="0"/>
+          <w:top w:val="none" w:color="000000" w:sz="4" w:space="0"/>
+          <w:right w:val="none" w:color="000000" w:sz="4" w:space="0"/>
           <w:bottom w:val="single" w:color="000000" w:sz="4" w:space="0" w:themeColor="accent5" w:themeTint="9A"/>
         </w:tcBorders>
       </w:tcPr>
@@ -15063,9 +15348,9 @@
         <w:shd w:color="FFFFFF"/>
         <w:tcBorders>
           <w:left w:val="single" w:color="000000" w:sz="4" w:space="0" w:themeColor="accent5" w:themeTint="9A"/>
-          <w:top w:val="none"/>
-          <w:right w:val="none"/>
-          <w:bottom w:val="none"/>
+          <w:top w:val="none" w:color="000000" w:sz="4" w:space="0"/>
+          <w:right w:val="none" w:color="000000" w:sz="4" w:space="0"/>
+          <w:bottom w:val="none" w:color="000000" w:sz="4" w:space="0"/>
         </w:tcBorders>
       </w:tcPr>
     </w:tblStylePr>
@@ -15079,10 +15364,10 @@
       <w:tcPr>
         <w:shd w:val="clear" w:color="FFFFFF" w:themeColor="light1"/>
         <w:tcBorders>
-          <w:left w:val="none"/>
+          <w:left w:val="none" w:color="000000" w:sz="4" w:space="0"/>
           <w:top w:val="single" w:color="000000" w:sz="4" w:space="0" w:themeColor="accent5" w:themeTint="9A"/>
-          <w:right w:val="none"/>
-          <w:bottom w:val="none"/>
+          <w:right w:val="none" w:color="000000" w:sz="4" w:space="0"/>
+          <w:bottom w:val="none" w:color="000000" w:sz="4" w:space="0"/>
         </w:tcBorders>
       </w:tcPr>
     </w:tblStylePr>
@@ -15094,9 +15379,9 @@
       </w:rPr>
     </w:tblStylePr>
   </w:style>
-  <w:style w:type="table" w:styleId="150">
+  <w:style w:type="table" w:styleId="881">
     <w:name w:val="List Table 7 Colorful - Accent 6"/>
-    <w:basedOn w:val="753"/>
+    <w:basedOn w:val="924"/>
     <w:uiPriority w:val="99"/>
     <w:pPr>
       <w:spacing w:lineRule="auto" w:line="240" w:after="0"/>
@@ -15144,10 +15429,10 @@
       <w:tcPr>
         <w:shd w:color="FFFFFF"/>
         <w:tcBorders>
-          <w:left w:val="none"/>
-          <w:top w:val="none"/>
+          <w:left w:val="none" w:color="000000" w:sz="4" w:space="0"/>
+          <w:top w:val="none" w:color="000000" w:sz="4" w:space="0"/>
           <w:right w:val="single" w:color="000000" w:sz="4" w:space="0" w:themeColor="accent6" w:themeTint="98"/>
-          <w:bottom w:val="none"/>
+          <w:bottom w:val="none" w:color="000000" w:sz="4" w:space="0"/>
         </w:tcBorders>
       </w:tcPr>
     </w:tblStylePr>
@@ -15161,9 +15446,9 @@
       <w:tcPr>
         <w:shd w:val="clear" w:color="FFFFFF" w:themeColor="light1"/>
         <w:tcBorders>
-          <w:left w:val="none"/>
-          <w:top w:val="none"/>
-          <w:right w:val="none"/>
+          <w:left w:val="none" w:color="000000" w:sz="4" w:space="0"/>
+          <w:top w:val="none" w:color="000000" w:sz="4" w:space="0"/>
+          <w:right w:val="none" w:color="000000" w:sz="4" w:space="0"/>
           <w:bottom w:val="single" w:color="000000" w:sz="4" w:space="0" w:themeColor="accent6" w:themeTint="98"/>
         </w:tcBorders>
       </w:tcPr>
@@ -15179,9 +15464,9 @@
         <w:shd w:color="FFFFFF"/>
         <w:tcBorders>
           <w:left w:val="single" w:color="000000" w:sz="4" w:space="0" w:themeColor="accent6" w:themeTint="98"/>
-          <w:top w:val="none"/>
-          <w:right w:val="none"/>
-          <w:bottom w:val="none"/>
+          <w:top w:val="none" w:color="000000" w:sz="4" w:space="0"/>
+          <w:right w:val="none" w:color="000000" w:sz="4" w:space="0"/>
+          <w:bottom w:val="none" w:color="000000" w:sz="4" w:space="0"/>
         </w:tcBorders>
       </w:tcPr>
     </w:tblStylePr>
@@ -15195,10 +15480,10 @@
       <w:tcPr>
         <w:shd w:val="clear" w:color="FFFFFF" w:themeColor="light1"/>
         <w:tcBorders>
-          <w:left w:val="none"/>
+          <w:left w:val="none" w:color="000000" w:sz="4" w:space="0"/>
           <w:top w:val="single" w:color="000000" w:sz="4" w:space="0" w:themeColor="accent6" w:themeTint="98"/>
-          <w:right w:val="none"/>
-          <w:bottom w:val="none"/>
+          <w:right w:val="none" w:color="000000" w:sz="4" w:space="0"/>
+          <w:bottom w:val="none" w:color="000000" w:sz="4" w:space="0"/>
         </w:tcBorders>
       </w:tcPr>
     </w:tblStylePr>
@@ -15210,9 +15495,9 @@
       </w:rPr>
     </w:tblStylePr>
   </w:style>
-  <w:style w:type="table" w:styleId="151">
+  <w:style w:type="table" w:styleId="882">
     <w:name w:val="Lined - Accent"/>
-    <w:basedOn w:val="753"/>
+    <w:basedOn w:val="924"/>
     <w:uiPriority w:val="99"/>
     <w:rPr>
       <w:color w:val="404040"/>
@@ -15300,9 +15585,9 @@
       </w:tcPr>
     </w:tblStylePr>
   </w:style>
-  <w:style w:type="table" w:styleId="152">
+  <w:style w:type="table" w:styleId="883">
     <w:name w:val="Lined - Accent 1"/>
-    <w:basedOn w:val="753"/>
+    <w:basedOn w:val="924"/>
     <w:uiPriority w:val="99"/>
     <w:rPr>
       <w:color w:val="404040"/>
@@ -15390,9 +15675,9 @@
       </w:tcPr>
     </w:tblStylePr>
   </w:style>
-  <w:style w:type="table" w:styleId="153">
+  <w:style w:type="table" w:styleId="884">
     <w:name w:val="Lined - Accent 2"/>
-    <w:basedOn w:val="753"/>
+    <w:basedOn w:val="924"/>
     <w:uiPriority w:val="99"/>
     <w:rPr>
       <w:color w:val="404040"/>
@@ -15480,9 +15765,9 @@
       </w:tcPr>
     </w:tblStylePr>
   </w:style>
-  <w:style w:type="table" w:styleId="154">
+  <w:style w:type="table" w:styleId="885">
     <w:name w:val="Lined - Accent 3"/>
-    <w:basedOn w:val="753"/>
+    <w:basedOn w:val="924"/>
     <w:uiPriority w:val="99"/>
     <w:rPr>
       <w:color w:val="404040"/>
@@ -15570,9 +15855,9 @@
       </w:tcPr>
     </w:tblStylePr>
   </w:style>
-  <w:style w:type="table" w:styleId="155">
+  <w:style w:type="table" w:styleId="886">
     <w:name w:val="Lined - Accent 4"/>
-    <w:basedOn w:val="753"/>
+    <w:basedOn w:val="924"/>
     <w:uiPriority w:val="99"/>
     <w:rPr>
       <w:color w:val="404040"/>
@@ -15660,9 +15945,9 @@
       </w:tcPr>
     </w:tblStylePr>
   </w:style>
-  <w:style w:type="table" w:styleId="156">
+  <w:style w:type="table" w:styleId="887">
     <w:name w:val="Lined - Accent 5"/>
-    <w:basedOn w:val="753"/>
+    <w:basedOn w:val="924"/>
     <w:uiPriority w:val="99"/>
     <w:rPr>
       <w:color w:val="404040"/>
@@ -15750,9 +16035,9 @@
       </w:tcPr>
     </w:tblStylePr>
   </w:style>
-  <w:style w:type="table" w:styleId="157">
+  <w:style w:type="table" w:styleId="888">
     <w:name w:val="Lined - Accent 6"/>
-    <w:basedOn w:val="753"/>
+    <w:basedOn w:val="924"/>
     <w:uiPriority w:val="99"/>
     <w:rPr>
       <w:color w:val="404040"/>
@@ -15840,9 +16125,9 @@
       </w:tcPr>
     </w:tblStylePr>
   </w:style>
-  <w:style w:type="table" w:styleId="158">
+  <w:style w:type="table" w:styleId="889">
     <w:name w:val="Bordered &amp; Lined - Accent"/>
-    <w:basedOn w:val="753"/>
+    <w:basedOn w:val="924"/>
     <w:uiPriority w:val="99"/>
     <w:rPr>
       <w:color w:val="404040"/>
@@ -15938,9 +16223,9 @@
       </w:tcPr>
     </w:tblStylePr>
   </w:style>
-  <w:style w:type="table" w:styleId="159">
+  <w:style w:type="table" w:styleId="890">
     <w:name w:val="Bordered &amp; Lined - Accent 1"/>
-    <w:basedOn w:val="753"/>
+    <w:basedOn w:val="924"/>
     <w:uiPriority w:val="99"/>
     <w:rPr>
       <w:color w:val="404040"/>
@@ -16036,9 +16321,9 @@
       </w:tcPr>
     </w:tblStylePr>
   </w:style>
-  <w:style w:type="table" w:styleId="160">
+  <w:style w:type="table" w:styleId="891">
     <w:name w:val="Bordered &amp; Lined - Accent 2"/>
-    <w:basedOn w:val="753"/>
+    <w:basedOn w:val="924"/>
     <w:uiPriority w:val="99"/>
     <w:rPr>
       <w:color w:val="404040"/>
@@ -16134,9 +16419,9 @@
       </w:tcPr>
     </w:tblStylePr>
   </w:style>
-  <w:style w:type="table" w:styleId="161">
+  <w:style w:type="table" w:styleId="892">
     <w:name w:val="Bordered &amp; Lined - Accent 3"/>
-    <w:basedOn w:val="753"/>
+    <w:basedOn w:val="924"/>
     <w:uiPriority w:val="99"/>
     <w:rPr>
       <w:color w:val="404040"/>
@@ -16232,9 +16517,9 @@
       </w:tcPr>
     </w:tblStylePr>
   </w:style>
-  <w:style w:type="table" w:styleId="162">
+  <w:style w:type="table" w:styleId="893">
     <w:name w:val="Bordered &amp; Lined - Accent 4"/>
-    <w:basedOn w:val="753"/>
+    <w:basedOn w:val="924"/>
     <w:uiPriority w:val="99"/>
     <w:rPr>
       <w:color w:val="404040"/>
@@ -16330,9 +16615,9 @@
       </w:tcPr>
     </w:tblStylePr>
   </w:style>
-  <w:style w:type="table" w:styleId="163">
+  <w:style w:type="table" w:styleId="894">
     <w:name w:val="Bordered &amp; Lined - Accent 5"/>
-    <w:basedOn w:val="753"/>
+    <w:basedOn w:val="924"/>
     <w:uiPriority w:val="99"/>
     <w:rPr>
       <w:color w:val="404040"/>
@@ -16428,9 +16713,9 @@
       </w:tcPr>
     </w:tblStylePr>
   </w:style>
-  <w:style w:type="table" w:styleId="164">
+  <w:style w:type="table" w:styleId="895">
     <w:name w:val="Bordered &amp; Lined - Accent 6"/>
-    <w:basedOn w:val="753"/>
+    <w:basedOn w:val="924"/>
     <w:uiPriority w:val="99"/>
     <w:rPr>
       <w:color w:val="404040"/>
@@ -16526,9 +16811,9 @@
       </w:tcPr>
     </w:tblStylePr>
   </w:style>
-  <w:style w:type="table" w:styleId="165">
+  <w:style w:type="table" w:styleId="896">
     <w:name w:val="Bordered"/>
-    <w:basedOn w:val="753"/>
+    <w:basedOn w:val="924"/>
     <w:uiPriority w:val="99"/>
     <w:pPr>
       <w:spacing w:lineRule="auto" w:line="240" w:after="0"/>
@@ -16605,9 +16890,9 @@
       </w:tcPr>
     </w:tblStylePr>
   </w:style>
-  <w:style w:type="table" w:styleId="166">
+  <w:style w:type="table" w:styleId="897">
     <w:name w:val="Bordered - Accent 1"/>
-    <w:basedOn w:val="753"/>
+    <w:basedOn w:val="924"/>
     <w:uiPriority w:val="99"/>
     <w:pPr>
       <w:spacing w:lineRule="auto" w:line="240" w:after="0"/>
@@ -16684,9 +16969,9 @@
       </w:tcPr>
     </w:tblStylePr>
   </w:style>
-  <w:style w:type="table" w:styleId="167">
+  <w:style w:type="table" w:styleId="898">
     <w:name w:val="Bordered - Accent 2"/>
-    <w:basedOn w:val="753"/>
+    <w:basedOn w:val="924"/>
     <w:uiPriority w:val="99"/>
     <w:pPr>
       <w:spacing w:lineRule="auto" w:line="240" w:after="0"/>
@@ -16763,9 +17048,9 @@
       </w:tcPr>
     </w:tblStylePr>
   </w:style>
-  <w:style w:type="table" w:styleId="168">
+  <w:style w:type="table" w:styleId="899">
     <w:name w:val="Bordered - Accent 3"/>
-    <w:basedOn w:val="753"/>
+    <w:basedOn w:val="924"/>
     <w:uiPriority w:val="99"/>
     <w:pPr>
       <w:spacing w:lineRule="auto" w:line="240" w:after="0"/>
@@ -16842,9 +17127,9 @@
       </w:tcPr>
     </w:tblStylePr>
   </w:style>
-  <w:style w:type="table" w:styleId="169">
+  <w:style w:type="table" w:styleId="900">
     <w:name w:val="Bordered - Accent 4"/>
-    <w:basedOn w:val="753"/>
+    <w:basedOn w:val="924"/>
     <w:uiPriority w:val="99"/>
     <w:pPr>
       <w:spacing w:lineRule="auto" w:line="240" w:after="0"/>
@@ -16921,9 +17206,9 @@
       </w:tcPr>
     </w:tblStylePr>
   </w:style>
-  <w:style w:type="table" w:styleId="170">
+  <w:style w:type="table" w:styleId="901">
     <w:name w:val="Bordered - Accent 5"/>
-    <w:basedOn w:val="753"/>
+    <w:basedOn w:val="924"/>
     <w:uiPriority w:val="99"/>
     <w:pPr>
       <w:spacing w:lineRule="auto" w:line="240" w:after="0"/>
@@ -17000,9 +17285,9 @@
       </w:tcPr>
     </w:tblStylePr>
   </w:style>
-  <w:style w:type="table" w:styleId="171">
+  <w:style w:type="table" w:styleId="902">
     <w:name w:val="Bordered - Accent 6"/>
-    <w:basedOn w:val="753"/>
+    <w:basedOn w:val="924"/>
     <w:uiPriority w:val="99"/>
     <w:pPr>
       <w:spacing w:lineRule="auto" w:line="240" w:after="0"/>
@@ -17079,10 +17364,10 @@
       </w:tcPr>
     </w:tblStylePr>
   </w:style>
-  <w:style w:type="paragraph" w:styleId="173">
+  <w:style w:type="paragraph" w:styleId="903">
     <w:name w:val="footnote text"/>
-    <w:basedOn w:val="749"/>
-    <w:link w:val="174"/>
+    <w:basedOn w:val="920"/>
+    <w:link w:val="904"/>
     <w:uiPriority w:val="99"/>
     <w:semiHidden/>
     <w:unhideWhenUsed/>
@@ -17093,27 +17378,27 @@
       <w:spacing w:lineRule="auto" w:line="240" w:after="40"/>
     </w:pPr>
   </w:style>
-  <w:style w:type="character" w:styleId="174">
+  <w:style w:type="character" w:styleId="904">
     <w:name w:val="Footnote Text Char"/>
-    <w:link w:val="173"/>
+    <w:link w:val="903"/>
     <w:uiPriority w:val="99"/>
     <w:rPr>
       <w:sz w:val="18"/>
     </w:rPr>
   </w:style>
-  <w:style w:type="character" w:styleId="175">
+  <w:style w:type="character" w:styleId="905">
     <w:name w:val="footnote reference"/>
-    <w:basedOn w:val="752"/>
+    <w:basedOn w:val="923"/>
     <w:uiPriority w:val="99"/>
     <w:unhideWhenUsed/>
     <w:rPr>
       <w:vertAlign w:val="superscript"/>
     </w:rPr>
   </w:style>
-  <w:style w:type="paragraph" w:styleId="176">
+  <w:style w:type="paragraph" w:styleId="906">
     <w:name w:val="endnote text"/>
-    <w:basedOn w:val="749"/>
-    <w:link w:val="177"/>
+    <w:basedOn w:val="920"/>
+    <w:link w:val="907"/>
     <w:uiPriority w:val="99"/>
     <w:semiHidden/>
     <w:unhideWhenUsed/>
@@ -17124,17 +17409,17 @@
       <w:spacing w:lineRule="auto" w:line="240" w:after="0"/>
     </w:pPr>
   </w:style>
-  <w:style w:type="character" w:styleId="177">
+  <w:style w:type="character" w:styleId="907">
     <w:name w:val="Endnote Text Char"/>
-    <w:link w:val="176"/>
+    <w:link w:val="906"/>
     <w:uiPriority w:val="99"/>
     <w:rPr>
       <w:sz w:val="20"/>
     </w:rPr>
   </w:style>
-  <w:style w:type="character" w:styleId="178">
+  <w:style w:type="character" w:styleId="908">
     <w:name w:val="endnote reference"/>
-    <w:basedOn w:val="752"/>
+    <w:basedOn w:val="923"/>
     <w:uiPriority w:val="99"/>
     <w:semiHidden/>
     <w:unhideWhenUsed/>
@@ -17142,10 +17427,10 @@
       <w:vertAlign w:val="superscript"/>
     </w:rPr>
   </w:style>
-  <w:style w:type="paragraph" w:styleId="179">
+  <w:style w:type="paragraph" w:styleId="909">
     <w:name w:val="toc 1"/>
-    <w:basedOn w:val="749"/>
-    <w:next w:val="749"/>
+    <w:basedOn w:val="920"/>
+    <w:next w:val="920"/>
     <w:uiPriority w:val="39"/>
     <w:unhideWhenUsed/>
     <w:pPr>
@@ -17153,10 +17438,10 @@
       <w:spacing w:after="57"/>
     </w:pPr>
   </w:style>
-  <w:style w:type="paragraph" w:styleId="180">
+  <w:style w:type="paragraph" w:styleId="910">
     <w:name w:val="toc 2"/>
-    <w:basedOn w:val="749"/>
-    <w:next w:val="749"/>
+    <w:basedOn w:val="920"/>
+    <w:next w:val="920"/>
     <w:uiPriority w:val="39"/>
     <w:unhideWhenUsed/>
     <w:pPr>
@@ -17164,10 +17449,10 @@
       <w:spacing w:after="57"/>
     </w:pPr>
   </w:style>
-  <w:style w:type="paragraph" w:styleId="181">
+  <w:style w:type="paragraph" w:styleId="911">
     <w:name w:val="toc 3"/>
-    <w:basedOn w:val="749"/>
-    <w:next w:val="749"/>
+    <w:basedOn w:val="920"/>
+    <w:next w:val="920"/>
     <w:uiPriority w:val="39"/>
     <w:unhideWhenUsed/>
     <w:pPr>
@@ -17175,10 +17460,10 @@
       <w:spacing w:after="57"/>
     </w:pPr>
   </w:style>
-  <w:style w:type="paragraph" w:styleId="182">
+  <w:style w:type="paragraph" w:styleId="912">
     <w:name w:val="toc 4"/>
-    <w:basedOn w:val="749"/>
-    <w:next w:val="749"/>
+    <w:basedOn w:val="920"/>
+    <w:next w:val="920"/>
     <w:uiPriority w:val="39"/>
     <w:unhideWhenUsed/>
     <w:pPr>
@@ -17186,10 +17471,10 @@
       <w:spacing w:after="57"/>
     </w:pPr>
   </w:style>
-  <w:style w:type="paragraph" w:styleId="183">
+  <w:style w:type="paragraph" w:styleId="913">
     <w:name w:val="toc 5"/>
-    <w:basedOn w:val="749"/>
-    <w:next w:val="749"/>
+    <w:basedOn w:val="920"/>
+    <w:next w:val="920"/>
     <w:uiPriority w:val="39"/>
     <w:unhideWhenUsed/>
     <w:pPr>
@@ -17197,10 +17482,10 @@
       <w:spacing w:after="57"/>
     </w:pPr>
   </w:style>
-  <w:style w:type="paragraph" w:styleId="184">
+  <w:style w:type="paragraph" w:styleId="914">
     <w:name w:val="toc 6"/>
-    <w:basedOn w:val="749"/>
-    <w:next w:val="749"/>
+    <w:basedOn w:val="920"/>
+    <w:next w:val="920"/>
     <w:uiPriority w:val="39"/>
     <w:unhideWhenUsed/>
     <w:pPr>
@@ -17208,10 +17493,10 @@
       <w:spacing w:after="57"/>
     </w:pPr>
   </w:style>
-  <w:style w:type="paragraph" w:styleId="185">
+  <w:style w:type="paragraph" w:styleId="915">
     <w:name w:val="toc 7"/>
-    <w:basedOn w:val="749"/>
-    <w:next w:val="749"/>
+    <w:basedOn w:val="920"/>
+    <w:next w:val="920"/>
     <w:uiPriority w:val="39"/>
     <w:unhideWhenUsed/>
     <w:pPr>
@@ -17219,10 +17504,10 @@
       <w:spacing w:after="57"/>
     </w:pPr>
   </w:style>
-  <w:style w:type="paragraph" w:styleId="186">
+  <w:style w:type="paragraph" w:styleId="916">
     <w:name w:val="toc 8"/>
-    <w:basedOn w:val="749"/>
-    <w:next w:val="749"/>
+    <w:basedOn w:val="920"/>
+    <w:next w:val="920"/>
     <w:uiPriority w:val="39"/>
     <w:unhideWhenUsed/>
     <w:pPr>
@@ -17230,10 +17515,10 @@
       <w:spacing w:after="57"/>
     </w:pPr>
   </w:style>
-  <w:style w:type="paragraph" w:styleId="187">
+  <w:style w:type="paragraph" w:styleId="917">
     <w:name w:val="toc 9"/>
-    <w:basedOn w:val="749"/>
-    <w:next w:val="749"/>
+    <w:basedOn w:val="920"/>
+    <w:next w:val="920"/>
     <w:uiPriority w:val="39"/>
     <w:unhideWhenUsed/>
     <w:pPr>
@@ -17241,22 +17526,22 @@
       <w:spacing w:after="57"/>
     </w:pPr>
   </w:style>
-  <w:style w:type="paragraph" w:styleId="188">
+  <w:style w:type="paragraph" w:styleId="918">
     <w:name w:val="TOC Heading"/>
     <w:uiPriority w:val="39"/>
     <w:unhideWhenUsed/>
   </w:style>
-  <w:style w:type="paragraph" w:styleId="189">
+  <w:style w:type="paragraph" w:styleId="919">
     <w:name w:val="table of figures"/>
-    <w:basedOn w:val="749"/>
-    <w:next w:val="749"/>
+    <w:basedOn w:val="920"/>
+    <w:next w:val="920"/>
     <w:uiPriority w:val="99"/>
     <w:unhideWhenUsed/>
     <w:pPr>
       <w:spacing w:after="0" w:afterAutospacing="0"/>
     </w:pPr>
   </w:style>
-  <w:style w:type="paragraph" w:styleId="749" w:default="1">
+  <w:style w:type="paragraph" w:styleId="920" w:default="1">
     <w:name w:val="Normal"/>
     <w:qFormat/>
     <w:rPr>
@@ -17268,10 +17553,10 @@
       <w:widowControl w:val="off"/>
     </w:pPr>
   </w:style>
-  <w:style w:type="paragraph" w:styleId="750">
+  <w:style w:type="paragraph" w:styleId="921">
     <w:name w:val="Heading 2"/>
-    <w:basedOn w:val="749"/>
-    <w:next w:val="749"/>
+    <w:basedOn w:val="920"/>
+    <w:next w:val="920"/>
     <w:qFormat/>
     <w:rPr>
       <w:rFonts w:ascii="Arial" w:hAnsi="Arial" w:eastAsia="黑体"/>
@@ -17287,10 +17572,10 @@
       <w:outlineLvl w:val="1"/>
     </w:pPr>
   </w:style>
-  <w:style w:type="paragraph" w:styleId="751">
+  <w:style w:type="paragraph" w:styleId="922">
     <w:name w:val="Heading 5"/>
-    <w:basedOn w:val="749"/>
-    <w:next w:val="749"/>
+    <w:basedOn w:val="920"/>
+    <w:next w:val="920"/>
     <w:qFormat/>
     <w:rPr>
       <w:b/>
@@ -17305,13 +17590,13 @@
       <w:outlineLvl w:val="4"/>
     </w:pPr>
   </w:style>
-  <w:style w:type="character" w:styleId="752" w:default="1">
+  <w:style w:type="character" w:styleId="923" w:default="1">
     <w:name w:val="Default Paragraph Font"/>
     <w:uiPriority w:val="1"/>
     <w:semiHidden/>
     <w:unhideWhenUsed/>
   </w:style>
-  <w:style w:type="table" w:styleId="753" w:default="1">
+  <w:style w:type="table" w:styleId="924" w:default="1">
     <w:name w:val="Normal Table"/>
     <w:uiPriority w:val="99"/>
     <w:semiHidden/>
@@ -17326,15 +17611,15 @@
       </w:tblCellMar>
     </w:tblPr>
   </w:style>
-  <w:style w:type="numbering" w:styleId="754" w:default="1">
+  <w:style w:type="numbering" w:styleId="925" w:default="1">
     <w:name w:val="No List"/>
     <w:uiPriority w:val="99"/>
     <w:semiHidden/>
     <w:unhideWhenUsed/>
   </w:style>
-  <w:style w:type="paragraph" w:styleId="755">
+  <w:style w:type="paragraph" w:styleId="926">
     <w:name w:val="Header"/>
-    <w:basedOn w:val="749"/>
+    <w:basedOn w:val="920"/>
     <w:pPr>
       <w:tabs>
         <w:tab w:val="center" w:pos="4320" w:leader="none"/>
@@ -17342,9 +17627,9 @@
       </w:tabs>
     </w:pPr>
   </w:style>
-  <w:style w:type="paragraph" w:styleId="756">
+  <w:style w:type="paragraph" w:styleId="927">
     <w:name w:val="Footer"/>
-    <w:basedOn w:val="749"/>
+    <w:basedOn w:val="920"/>
     <w:pPr>
       <w:tabs>
         <w:tab w:val="center" w:pos="4320" w:leader="none"/>
@@ -17352,16 +17637,16 @@
       </w:tabs>
     </w:pPr>
   </w:style>
-  <w:style w:type="character" w:styleId="757">
+  <w:style w:type="character" w:styleId="928">
     <w:name w:val="Hyperlink"/>
     <w:rPr>
       <w:color w:val="0000FF"/>
       <w:u w:val="single"/>
     </w:rPr>
   </w:style>
-  <w:style w:type="paragraph" w:styleId="758">
+  <w:style w:type="paragraph" w:styleId="929">
     <w:name w:val="Plain Text"/>
-    <w:basedOn w:val="749"/>
+    <w:basedOn w:val="920"/>
     <w:rPr>
       <w:rFonts w:ascii="Courier New" w:hAnsi="Courier New" w:eastAsia="Times New Roman"/>
       <w:sz w:val="20"/>
@@ -17373,9 +17658,9 @@
       <w:widowControl/>
     </w:pPr>
   </w:style>
-  <w:style w:type="table" w:styleId="759">
+  <w:style w:type="table" w:styleId="930">
     <w:name w:val="Table Grid"/>
-    <w:basedOn w:val="753"/>
+    <w:basedOn w:val="924"/>
     <w:pPr>
       <w:jc w:val="both"/>
       <w:widowControl w:val="off"/>
@@ -17391,13 +17676,13 @@
       </w:tblBorders>
     </w:tblPr>
   </w:style>
-  <w:style w:type="character" w:styleId="760">
+  <w:style w:type="character" w:styleId="931">
     <w:name w:val="page number"/>
-    <w:basedOn w:val="752"/>
-  </w:style>
-  <w:style w:type="paragraph" w:styleId="761" w:customStyle="1">
+    <w:basedOn w:val="923"/>
+  </w:style>
+  <w:style w:type="paragraph" w:styleId="932" w:customStyle="1">
     <w:name w:val="列出段落"/>
-    <w:basedOn w:val="749"/>
+    <w:basedOn w:val="920"/>
     <w:qFormat/>
     <w:uiPriority w:val="34"/>
     <w:rPr>
@@ -17411,9 +17696,9 @@
       <w:widowControl/>
     </w:pPr>
   </w:style>
-  <w:style w:type="table" w:styleId="762">
+  <w:style w:type="table" w:styleId="933">
     <w:name w:val="Table Grid 8"/>
-    <w:basedOn w:val="753"/>
+    <w:basedOn w:val="924"/>
     <w:pPr>
       <w:jc w:val="both"/>
       <w:widowControl w:val="off"/>
@@ -17456,9 +17741,9 @@
       </w:rPr>
     </w:tblStylePr>
   </w:style>
-  <w:style w:type="paragraph" w:styleId="763">
+  <w:style w:type="paragraph" w:styleId="934">
     <w:name w:val="Normal (Web)"/>
-    <w:basedOn w:val="749"/>
+    <w:basedOn w:val="920"/>
     <w:uiPriority w:val="99"/>
     <w:unhideWhenUsed/>
     <w:rPr>
@@ -17471,9 +17756,9 @@
       <w:widowControl/>
     </w:pPr>
   </w:style>
-  <w:style w:type="paragraph" w:styleId="764" w:customStyle="1">
+  <w:style w:type="paragraph" w:styleId="935" w:customStyle="1">
     <w:name w:val="question"/>
-    <w:basedOn w:val="749"/>
+    <w:basedOn w:val="920"/>
     <w:rPr>
       <w:rFonts w:ascii="宋体" w:hAnsi="宋体" w:cs="宋体"/>
       <w:sz w:val="24"/>
@@ -17484,9 +17769,9 @@
       <w:widowControl/>
     </w:pPr>
   </w:style>
-  <w:style w:type="paragraph" w:styleId="765">
+  <w:style w:type="paragraph" w:styleId="936">
     <w:name w:val="List Paragraph"/>
-    <w:basedOn w:val="749"/>
+    <w:basedOn w:val="920"/>
     <w:qFormat/>
     <w:uiPriority w:val="34"/>
     <w:pPr>
